--- a/Cleaning data.docx
+++ b/Cleaning data.docx
@@ -8,14 +8,29 @@
       </w:r>
     </w:p>
     <w:p>
-      <w:r>
-        <w:t>Julia Coccia</w:t>
+      <w:hyperlink r:id="rId5" w:history="1">
+        <w:r>
+          <w:rPr>
+            <w:rStyle w:val="Hyperlink"/>
+          </w:rPr>
+          <w:t>https://www.wttc.org/-/media/files/reports/economic%20impact%20research/countries%202015/unitedstatesofamerica2015.pdf</w:t>
+        </w:r>
+      </w:hyperlink>
+    </w:p>
+    <w:p>
+      <w:r>
+        <w:t>http://floridataxwatch.org/resources/pdf/2013TourismFINAL.pdf</w:t>
       </w:r>
       <w:bookmarkStart w:id="0" w:name="_GoBack"/>
       <w:bookmarkEnd w:id="0"/>
     </w:p>
     <w:p>
       <w:r>
+        <w:t>Julia Coccia</w:t>
+      </w:r>
+    </w:p>
+    <w:p>
+      <w:r>
         <w:t xml:space="preserve">Data source 1 </w:t>
       </w:r>
     </w:p>
@@ -25,7 +40,7 @@
       </w:r>
     </w:p>
     <w:p>
-      <w:hyperlink r:id="rId5" w:history="1">
+      <w:hyperlink r:id="rId6" w:history="1">
         <w:r>
           <w:rPr>
             <w:rStyle w:val="Hyperlink"/>
@@ -118,29 +133,18 @@
       </w:r>
     </w:p>
     <w:p>
-      <w:hyperlink r:id="rId6" w:history="1">
+      <w:hyperlink r:id="rId7" w:history="1">
         <w:r>
           <w:rPr>
             <w:rStyle w:val="Hyperlink"/>
           </w:rPr>
-          <w:t>http://www.floridatransportationindicators.org/index.php?chart=9b</w:t>
-        </w:r>
-        <w:r>
-          <w:rPr>
-            <w:rStyle w:val="Hyperlink"/>
-          </w:rPr>
-          <w:t>&amp;</w:t>
-        </w:r>
-        <w:r>
-          <w:rPr>
-            <w:rStyle w:val="Hyperlink"/>
-          </w:rPr>
-          <w:t>view=detail</w:t>
+          <w:t>http://www.floridatransportationindicators.org/index.php?chart=9b&amp;view=detail</w:t>
         </w:r>
       </w:hyperlink>
     </w:p>
     <w:p>
       <w:r>
+        <w:lastRenderedPageBreak/>
         <w:t xml:space="preserve">this data has the </w:t>
       </w:r>
       <w:r>
@@ -171,7 +175,6 @@
     </w:p>
     <w:p>
       <w:r>
-        <w:lastRenderedPageBreak/>
         <w:t xml:space="preserve">2. Separated Month and year from date. </w:t>
       </w:r>
     </w:p>
@@ -265,7 +268,7 @@
       </w:r>
     </w:p>
     <w:p>
-      <w:hyperlink r:id="rId7" w:history="1">
+      <w:hyperlink r:id="rId8" w:history="1">
         <w:r>
           <w:rPr>
             <w:rStyle w:val="Hyperlink"/>
@@ -315,7 +318,7 @@
       </w:r>
     </w:p>
     <w:p>
-      <w:hyperlink r:id="rId8" w:history="1">
+      <w:hyperlink r:id="rId9" w:history="1">
         <w:r>
           <w:rPr>
             <w:rStyle w:val="Hyperlink"/>
@@ -326,6 +329,7 @@
     </w:p>
     <w:p>
       <w:r>
+        <w:lastRenderedPageBreak/>
         <w:t xml:space="preserve">estimated </w:t>
       </w:r>
       <w:r>
@@ -340,26 +344,226 @@
         <w:t>delete first row</w:t>
       </w:r>
     </w:p>
+    <w:p>
+      <w:r>
+        <w:t>turn year and population into numbers and remove decimals</w:t>
+      </w:r>
+    </w:p>
+    <w:p>
+      <w:r>
+        <w:t xml:space="preserve">Data source #5 </w:t>
+      </w:r>
+      <w:proofErr w:type="spellStart"/>
+      <w:r>
+        <w:t>taxiable</w:t>
+      </w:r>
+      <w:proofErr w:type="spellEnd"/>
+      <w:r>
+        <w:t xml:space="preserve"> sales </w:t>
+      </w:r>
+    </w:p>
+    <w:p>
+      <w:hyperlink r:id="rId10" w:history="1">
+        <w:r>
+          <w:rPr>
+            <w:rStyle w:val="Hyperlink"/>
+          </w:rPr>
+          <w:t>http://www.floridatransportationindicators.org/index.php?chart=11e&amp;view=detail</w:t>
+        </w:r>
+      </w:hyperlink>
+    </w:p>
     <w:p/>
     <w:p>
       <w:r>
+        <w:t>first start by deleting first row.</w:t>
+      </w:r>
+    </w:p>
+    <w:p>
+      <w:r>
+        <w:t xml:space="preserve">Make taxable sales currency and year a number. </w:t>
+      </w:r>
+    </w:p>
+    <w:p>
+      <w:r>
+        <w:t xml:space="preserve">Data source #6 </w:t>
+      </w:r>
+      <w:proofErr w:type="spellStart"/>
+      <w:r>
+        <w:t>amtrac</w:t>
+      </w:r>
+      <w:proofErr w:type="spellEnd"/>
+      <w:r>
+        <w:t xml:space="preserve"> </w:t>
+      </w:r>
+    </w:p>
+    <w:p>
+      <w:hyperlink r:id="rId11" w:history="1">
+        <w:r>
+          <w:rPr>
+            <w:rStyle w:val="Hyperlink"/>
+          </w:rPr>
+          <w:t>http://www.floridatransportationindicators.org/index.php?chart=8a&amp;view=detail</w:t>
+        </w:r>
+      </w:hyperlink>
+    </w:p>
+    <w:p>
+      <w:r>
+        <w:t xml:space="preserve">data source #7 construction </w:t>
+      </w:r>
+      <w:proofErr w:type="spellStart"/>
+      <w:r>
+        <w:t>employement</w:t>
+      </w:r>
+      <w:proofErr w:type="spellEnd"/>
+    </w:p>
+    <w:p>
+      <w:hyperlink r:id="rId12" w:history="1">
+        <w:r>
+          <w:rPr>
+            <w:rStyle w:val="Hyperlink"/>
+          </w:rPr>
+          <w:t>http://www.floridatransportationindicators.org/index.php?chart=16d&amp;view=detail</w:t>
+        </w:r>
+      </w:hyperlink>
+    </w:p>
+    <w:p>
+      <w:r>
+        <w:t>separate month and year</w:t>
+      </w:r>
+    </w:p>
+    <w:p/>
+    <w:p>
+      <w:r>
+        <w:t xml:space="preserve">data </w:t>
+      </w:r>
+      <w:proofErr w:type="spellStart"/>
+      <w:r>
+        <w:t>sorce</w:t>
+      </w:r>
+      <w:proofErr w:type="spellEnd"/>
+      <w:r>
+        <w:t xml:space="preserve"> #8 total employment with unemployment</w:t>
+      </w:r>
+    </w:p>
+    <w:p>
+      <w:hyperlink r:id="rId13" w:history="1">
+        <w:r>
+          <w:rPr>
+            <w:rStyle w:val="Hyperlink"/>
+          </w:rPr>
+          <w:t>http://data.bls.gov/timeseries/LASST120000000000003</w:t>
+        </w:r>
+      </w:hyperlink>
+    </w:p>
+    <w:p>
+      <w:r>
+        <w:t xml:space="preserve">copied the data set at the end of the page and put it in an excel spreadsheet </w:t>
+      </w:r>
+    </w:p>
+    <w:p>
+      <w:r>
+        <w:t>data source #9 air vs non air visitors</w:t>
+      </w:r>
+    </w:p>
+    <w:p>
+      <w:hyperlink r:id="rId14" w:history="1">
+        <w:r>
+          <w:rPr>
+            <w:rStyle w:val="Hyperlink"/>
+          </w:rPr>
+          <w:t>http://www.floridatransportationindicators.org/index.php?chart=11b&amp;view=detail</w:t>
+        </w:r>
+      </w:hyperlink>
+    </w:p>
+    <w:p>
+      <w:r>
+        <w:t xml:space="preserve">deleted first </w:t>
+      </w:r>
+      <w:proofErr w:type="spellStart"/>
+      <w:r>
+        <w:t>colum</w:t>
+      </w:r>
+      <w:proofErr w:type="spellEnd"/>
+      <w:r>
+        <w:t xml:space="preserve"> </w:t>
+      </w:r>
+    </w:p>
+    <w:p>
+      <w:r>
+        <w:t xml:space="preserve">created a pivot table with year in rows </w:t>
+      </w:r>
+    </w:p>
+    <w:p>
+      <w:r>
+        <w:t xml:space="preserve">and </w:t>
+      </w:r>
+      <w:proofErr w:type="spellStart"/>
+      <w:r>
+        <w:t>non air</w:t>
+      </w:r>
+      <w:proofErr w:type="spellEnd"/>
+      <w:r>
+        <w:t xml:space="preserve"> vs air in </w:t>
+      </w:r>
+      <w:proofErr w:type="spellStart"/>
+      <w:r>
+        <w:t>colums</w:t>
+      </w:r>
+      <w:proofErr w:type="spellEnd"/>
+      <w:r>
+        <w:t xml:space="preserve"> </w:t>
+      </w:r>
+    </w:p>
+    <w:p>
+      <w:r>
+        <w:t xml:space="preserve">copies and pasted as 123 </w:t>
+      </w:r>
+    </w:p>
+    <w:p>
+      <w:r>
+        <w:t xml:space="preserve">data sources#10 </w:t>
+      </w:r>
+    </w:p>
+    <w:p>
+      <w:hyperlink r:id="rId15" w:history="1">
+        <w:r>
+          <w:rPr>
+            <w:rStyle w:val="Hyperlink"/>
+          </w:rPr>
+          <w:t>http://www.floridatransportationindicators.org/index.php?chart=11c</w:t>
+        </w:r>
+      </w:hyperlink>
+    </w:p>
+    <w:p>
+      <w:proofErr w:type="spellStart"/>
+      <w:r>
+        <w:t>orign</w:t>
+      </w:r>
+      <w:proofErr w:type="spellEnd"/>
+      <w:r>
+        <w:t xml:space="preserve"> of visitors</w:t>
+      </w:r>
+    </w:p>
+    <w:p/>
+    <w:p>
+      <w:r>
         <w:t xml:space="preserve">Importing and joining </w:t>
       </w:r>
     </w:p>
     <w:p>
       <w:r>
+        <w:t xml:space="preserve">To start </w:t>
+      </w:r>
+      <w:r>
+        <w:t xml:space="preserve">I am </w:t>
+      </w:r>
+      <w:r>
+        <w:t xml:space="preserve">importing my data into SAS </w:t>
+      </w:r>
+    </w:p>
+    <w:p>
+      <w:r>
         <w:lastRenderedPageBreak/>
-        <w:t xml:space="preserve">To start </w:t>
-      </w:r>
-      <w:r>
-        <w:t xml:space="preserve">I am </w:t>
-      </w:r>
-      <w:r>
-        <w:t xml:space="preserve">importing my data into SAS </w:t>
-      </w:r>
-    </w:p>
-    <w:p>
-      <w:r>
         <w:t xml:space="preserve">Import codes </w:t>
       </w:r>
     </w:p>
@@ -2539,64 +2743,64 @@
           <w:szCs w:val="26"/>
           <w:shd w:val="clear" w:color="auto" w:fill="FFFFFF"/>
         </w:rPr>
+        <w:t xml:space="preserve">        </w:t>
+      </w:r>
+      <w:proofErr w:type="spellStart"/>
+      <w:r>
+        <w:rPr>
+          <w:rFonts w:ascii="Courier New" w:hAnsi="Courier New" w:cs="Courier New"/>
+          <w:color w:val="000000"/>
+          <w:sz w:val="26"/>
+          <w:szCs w:val="26"/>
+          <w:shd w:val="clear" w:color="auto" w:fill="FFFFFF"/>
+        </w:rPr>
+        <w:t>Sarasota_Bradenton_Airport</w:t>
+      </w:r>
+      <w:proofErr w:type="spellEnd"/>
+      <w:r>
+        <w:rPr>
+          <w:rFonts w:ascii="Courier New" w:hAnsi="Courier New" w:cs="Courier New"/>
+          <w:color w:val="000000"/>
+          <w:sz w:val="26"/>
+          <w:szCs w:val="26"/>
+          <w:shd w:val="clear" w:color="auto" w:fill="FFFFFF"/>
+        </w:rPr>
+        <w:t xml:space="preserve"> </w:t>
+      </w:r>
+      <w:r>
+        <w:rPr>
+          <w:rFonts w:ascii="Courier New" w:hAnsi="Courier New" w:cs="Courier New"/>
+          <w:color w:val="008080"/>
+          <w:sz w:val="26"/>
+          <w:szCs w:val="26"/>
+          <w:shd w:val="clear" w:color="auto" w:fill="FFFFFF"/>
+        </w:rPr>
+        <w:t>BEST12.</w:t>
+      </w:r>
+    </w:p>
+    <w:p>
+      <w:pPr>
+        <w:autoSpaceDE w:val="0"/>
+        <w:autoSpaceDN w:val="0"/>
+        <w:adjustRightInd w:val="0"/>
+        <w:spacing w:after="0" w:line="240" w:lineRule="auto"/>
+        <w:rPr>
+          <w:rFonts w:ascii="Courier New" w:hAnsi="Courier New" w:cs="Courier New"/>
+          <w:color w:val="000000"/>
+          <w:sz w:val="26"/>
+          <w:szCs w:val="26"/>
+          <w:shd w:val="clear" w:color="auto" w:fill="FFFFFF"/>
+        </w:rPr>
+      </w:pPr>
+      <w:r>
+        <w:rPr>
+          <w:rFonts w:ascii="Courier New" w:hAnsi="Courier New" w:cs="Courier New"/>
+          <w:color w:val="000000"/>
+          <w:sz w:val="26"/>
+          <w:szCs w:val="26"/>
+          <w:shd w:val="clear" w:color="auto" w:fill="FFFFFF"/>
+        </w:rPr>
         <w:lastRenderedPageBreak/>
-        <w:t xml:space="preserve">        </w:t>
-      </w:r>
-      <w:proofErr w:type="spellStart"/>
-      <w:r>
-        <w:rPr>
-          <w:rFonts w:ascii="Courier New" w:hAnsi="Courier New" w:cs="Courier New"/>
-          <w:color w:val="000000"/>
-          <w:sz w:val="26"/>
-          <w:szCs w:val="26"/>
-          <w:shd w:val="clear" w:color="auto" w:fill="FFFFFF"/>
-        </w:rPr>
-        <w:t>Sarasota_Bradenton_Airport</w:t>
-      </w:r>
-      <w:proofErr w:type="spellEnd"/>
-      <w:r>
-        <w:rPr>
-          <w:rFonts w:ascii="Courier New" w:hAnsi="Courier New" w:cs="Courier New"/>
-          <w:color w:val="000000"/>
-          <w:sz w:val="26"/>
-          <w:szCs w:val="26"/>
-          <w:shd w:val="clear" w:color="auto" w:fill="FFFFFF"/>
-        </w:rPr>
-        <w:t xml:space="preserve"> </w:t>
-      </w:r>
-      <w:r>
-        <w:rPr>
-          <w:rFonts w:ascii="Courier New" w:hAnsi="Courier New" w:cs="Courier New"/>
-          <w:color w:val="008080"/>
-          <w:sz w:val="26"/>
-          <w:szCs w:val="26"/>
-          <w:shd w:val="clear" w:color="auto" w:fill="FFFFFF"/>
-        </w:rPr>
-        <w:t>BEST12.</w:t>
-      </w:r>
-    </w:p>
-    <w:p>
-      <w:pPr>
-        <w:autoSpaceDE w:val="0"/>
-        <w:autoSpaceDN w:val="0"/>
-        <w:adjustRightInd w:val="0"/>
-        <w:spacing w:after="0" w:line="240" w:lineRule="auto"/>
-        <w:rPr>
-          <w:rFonts w:ascii="Courier New" w:hAnsi="Courier New" w:cs="Courier New"/>
-          <w:color w:val="000000"/>
-          <w:sz w:val="26"/>
-          <w:szCs w:val="26"/>
-          <w:shd w:val="clear" w:color="auto" w:fill="FFFFFF"/>
-        </w:rPr>
-      </w:pPr>
-      <w:r>
-        <w:rPr>
-          <w:rFonts w:ascii="Courier New" w:hAnsi="Courier New" w:cs="Courier New"/>
-          <w:color w:val="000000"/>
-          <w:sz w:val="26"/>
-          <w:szCs w:val="26"/>
-          <w:shd w:val="clear" w:color="auto" w:fill="FFFFFF"/>
-        </w:rPr>
         <w:t xml:space="preserve">        </w:t>
       </w:r>
       <w:proofErr w:type="spellStart"/>
@@ -4773,36 +4977,36 @@
           <w:color w:val="000000"/>
           <w:shd w:val="clear" w:color="auto" w:fill="FFFFFF"/>
         </w:rPr>
+        <w:t xml:space="preserve">    </w:t>
+      </w:r>
+      <w:r>
+        <w:rPr>
+          <w:rFonts w:ascii="Courier New" w:hAnsi="Courier New" w:cs="Courier New"/>
+          <w:color w:val="0000FF"/>
+          <w:shd w:val="clear" w:color="auto" w:fill="FFFFFF"/>
+        </w:rPr>
+        <w:t>LENGTH</w:t>
+      </w:r>
+    </w:p>
+    <w:p>
+      <w:pPr>
+        <w:autoSpaceDE w:val="0"/>
+        <w:autoSpaceDN w:val="0"/>
+        <w:adjustRightInd w:val="0"/>
+        <w:spacing w:after="0" w:line="240" w:lineRule="auto"/>
+        <w:rPr>
+          <w:rFonts w:ascii="Courier New" w:hAnsi="Courier New" w:cs="Courier New"/>
+          <w:color w:val="000000"/>
+          <w:shd w:val="clear" w:color="auto" w:fill="FFFFFF"/>
+        </w:rPr>
+      </w:pPr>
+      <w:r>
+        <w:rPr>
+          <w:rFonts w:ascii="Courier New" w:hAnsi="Courier New" w:cs="Courier New"/>
+          <w:color w:val="000000"/>
+          <w:shd w:val="clear" w:color="auto" w:fill="FFFFFF"/>
+        </w:rPr>
         <w:lastRenderedPageBreak/>
-        <w:t xml:space="preserve">    </w:t>
-      </w:r>
-      <w:r>
-        <w:rPr>
-          <w:rFonts w:ascii="Courier New" w:hAnsi="Courier New" w:cs="Courier New"/>
-          <w:color w:val="0000FF"/>
-          <w:shd w:val="clear" w:color="auto" w:fill="FFFFFF"/>
-        </w:rPr>
-        <w:t>LENGTH</w:t>
-      </w:r>
-    </w:p>
-    <w:p>
-      <w:pPr>
-        <w:autoSpaceDE w:val="0"/>
-        <w:autoSpaceDN w:val="0"/>
-        <w:adjustRightInd w:val="0"/>
-        <w:spacing w:after="0" w:line="240" w:lineRule="auto"/>
-        <w:rPr>
-          <w:rFonts w:ascii="Courier New" w:hAnsi="Courier New" w:cs="Courier New"/>
-          <w:color w:val="000000"/>
-          <w:shd w:val="clear" w:color="auto" w:fill="FFFFFF"/>
-        </w:rPr>
-      </w:pPr>
-      <w:r>
-        <w:rPr>
-          <w:rFonts w:ascii="Courier New" w:hAnsi="Courier New" w:cs="Courier New"/>
-          <w:color w:val="000000"/>
-          <w:shd w:val="clear" w:color="auto" w:fill="FFFFFF"/>
-        </w:rPr>
         <w:t xml:space="preserve">        date               </w:t>
       </w:r>
       <w:r>
@@ -7284,7 +7488,6 @@
           <w:color w:val="000000"/>
           <w:shd w:val="clear" w:color="auto" w:fill="FFFFFF"/>
         </w:rPr>
-        <w:lastRenderedPageBreak/>
         <w:t xml:space="preserve">        Month              </w:t>
       </w:r>
       <w:r>
@@ -7316,6 +7519,7 @@
           <w:color w:val="000000"/>
           <w:shd w:val="clear" w:color="auto" w:fill="FFFFFF"/>
         </w:rPr>
+        <w:lastRenderedPageBreak/>
         <w:t xml:space="preserve">        Year               </w:t>
       </w:r>
       <w:r>
@@ -9677,6 +9881,53 @@
           <w:color w:val="000000"/>
           <w:shd w:val="clear" w:color="auto" w:fill="FFFFFF"/>
         </w:rPr>
+        <w:t xml:space="preserve">        </w:t>
+      </w:r>
+      <w:proofErr w:type="spellStart"/>
+      <w:r>
+        <w:rPr>
+          <w:rFonts w:ascii="Courier New" w:hAnsi="Courier New" w:cs="Courier New"/>
+          <w:color w:val="000000"/>
+          <w:shd w:val="clear" w:color="auto" w:fill="FFFFFF"/>
+        </w:rPr>
+        <w:t>vermont</w:t>
+      </w:r>
+      <w:proofErr w:type="spellEnd"/>
+      <w:r>
+        <w:rPr>
+          <w:rFonts w:ascii="Courier New" w:hAnsi="Courier New" w:cs="Courier New"/>
+          <w:color w:val="000000"/>
+          <w:shd w:val="clear" w:color="auto" w:fill="FFFFFF"/>
+        </w:rPr>
+        <w:t xml:space="preserve">          </w:t>
+      </w:r>
+      <w:r>
+        <w:rPr>
+          <w:rFonts w:ascii="Courier New" w:hAnsi="Courier New" w:cs="Courier New"/>
+          <w:color w:val="008080"/>
+          <w:shd w:val="clear" w:color="auto" w:fill="FFFFFF"/>
+        </w:rPr>
+        <w:t>F12.2</w:t>
+      </w:r>
+    </w:p>
+    <w:p>
+      <w:pPr>
+        <w:autoSpaceDE w:val="0"/>
+        <w:autoSpaceDN w:val="0"/>
+        <w:adjustRightInd w:val="0"/>
+        <w:spacing w:after="0" w:line="240" w:lineRule="auto"/>
+        <w:rPr>
+          <w:rFonts w:ascii="Courier New" w:hAnsi="Courier New" w:cs="Courier New"/>
+          <w:color w:val="000000"/>
+          <w:shd w:val="clear" w:color="auto" w:fill="FFFFFF"/>
+        </w:rPr>
+      </w:pPr>
+      <w:r>
+        <w:rPr>
+          <w:rFonts w:ascii="Courier New" w:hAnsi="Courier New" w:cs="Courier New"/>
+          <w:color w:val="000000"/>
+          <w:shd w:val="clear" w:color="auto" w:fill="FFFFFF"/>
+        </w:rPr>
         <w:lastRenderedPageBreak/>
         <w:t xml:space="preserve">        </w:t>
       </w:r>
@@ -9687,7 +9938,470 @@
           <w:color w:val="000000"/>
           <w:shd w:val="clear" w:color="auto" w:fill="FFFFFF"/>
         </w:rPr>
-        <w:t>vermont</w:t>
+        <w:t>virginia</w:t>
+      </w:r>
+      <w:proofErr w:type="spellEnd"/>
+      <w:r>
+        <w:rPr>
+          <w:rFonts w:ascii="Courier New" w:hAnsi="Courier New" w:cs="Courier New"/>
+          <w:color w:val="000000"/>
+          <w:shd w:val="clear" w:color="auto" w:fill="FFFFFF"/>
+        </w:rPr>
+        <w:t xml:space="preserve">         </w:t>
+      </w:r>
+      <w:r>
+        <w:rPr>
+          <w:rFonts w:ascii="Courier New" w:hAnsi="Courier New" w:cs="Courier New"/>
+          <w:color w:val="008080"/>
+          <w:shd w:val="clear" w:color="auto" w:fill="FFFFFF"/>
+        </w:rPr>
+        <w:t>F12.2</w:t>
+      </w:r>
+    </w:p>
+    <w:p>
+      <w:pPr>
+        <w:autoSpaceDE w:val="0"/>
+        <w:autoSpaceDN w:val="0"/>
+        <w:adjustRightInd w:val="0"/>
+        <w:spacing w:after="0" w:line="240" w:lineRule="auto"/>
+        <w:rPr>
+          <w:rFonts w:ascii="Courier New" w:hAnsi="Courier New" w:cs="Courier New"/>
+          <w:color w:val="000000"/>
+          <w:shd w:val="clear" w:color="auto" w:fill="FFFFFF"/>
+        </w:rPr>
+      </w:pPr>
+      <w:r>
+        <w:rPr>
+          <w:rFonts w:ascii="Courier New" w:hAnsi="Courier New" w:cs="Courier New"/>
+          <w:color w:val="000000"/>
+          <w:shd w:val="clear" w:color="auto" w:fill="FFFFFF"/>
+        </w:rPr>
+        <w:t xml:space="preserve">        </w:t>
+      </w:r>
+      <w:proofErr w:type="spellStart"/>
+      <w:r>
+        <w:rPr>
+          <w:rFonts w:ascii="Courier New" w:hAnsi="Courier New" w:cs="Courier New"/>
+          <w:color w:val="000000"/>
+          <w:shd w:val="clear" w:color="auto" w:fill="FFFFFF"/>
+        </w:rPr>
+        <w:t>washington</w:t>
+      </w:r>
+      <w:proofErr w:type="spellEnd"/>
+      <w:r>
+        <w:rPr>
+          <w:rFonts w:ascii="Courier New" w:hAnsi="Courier New" w:cs="Courier New"/>
+          <w:color w:val="000000"/>
+          <w:shd w:val="clear" w:color="auto" w:fill="FFFFFF"/>
+        </w:rPr>
+        <w:t xml:space="preserve">       </w:t>
+      </w:r>
+      <w:r>
+        <w:rPr>
+          <w:rFonts w:ascii="Courier New" w:hAnsi="Courier New" w:cs="Courier New"/>
+          <w:color w:val="008080"/>
+          <w:shd w:val="clear" w:color="auto" w:fill="FFFFFF"/>
+        </w:rPr>
+        <w:t>F12.2</w:t>
+      </w:r>
+    </w:p>
+    <w:p>
+      <w:pPr>
+        <w:autoSpaceDE w:val="0"/>
+        <w:autoSpaceDN w:val="0"/>
+        <w:adjustRightInd w:val="0"/>
+        <w:spacing w:after="0" w:line="240" w:lineRule="auto"/>
+        <w:rPr>
+          <w:rFonts w:ascii="Courier New" w:hAnsi="Courier New" w:cs="Courier New"/>
+          <w:color w:val="000000"/>
+          <w:shd w:val="clear" w:color="auto" w:fill="FFFFFF"/>
+        </w:rPr>
+      </w:pPr>
+      <w:r>
+        <w:rPr>
+          <w:rFonts w:ascii="Courier New" w:hAnsi="Courier New" w:cs="Courier New"/>
+          <w:color w:val="000000"/>
+          <w:shd w:val="clear" w:color="auto" w:fill="FFFFFF"/>
+        </w:rPr>
+        <w:t xml:space="preserve">        </w:t>
+      </w:r>
+      <w:proofErr w:type="spellStart"/>
+      <w:r>
+        <w:rPr>
+          <w:rFonts w:ascii="Courier New" w:hAnsi="Courier New" w:cs="Courier New"/>
+          <w:color w:val="000000"/>
+          <w:shd w:val="clear" w:color="auto" w:fill="FFFFFF"/>
+        </w:rPr>
+        <w:t>west_virginia</w:t>
+      </w:r>
+      <w:proofErr w:type="spellEnd"/>
+      <w:r>
+        <w:rPr>
+          <w:rFonts w:ascii="Courier New" w:hAnsi="Courier New" w:cs="Courier New"/>
+          <w:color w:val="000000"/>
+          <w:shd w:val="clear" w:color="auto" w:fill="FFFFFF"/>
+        </w:rPr>
+        <w:t xml:space="preserve">    </w:t>
+      </w:r>
+      <w:r>
+        <w:rPr>
+          <w:rFonts w:ascii="Courier New" w:hAnsi="Courier New" w:cs="Courier New"/>
+          <w:color w:val="008080"/>
+          <w:shd w:val="clear" w:color="auto" w:fill="FFFFFF"/>
+        </w:rPr>
+        <w:t>F12.2</w:t>
+      </w:r>
+    </w:p>
+    <w:p>
+      <w:pPr>
+        <w:autoSpaceDE w:val="0"/>
+        <w:autoSpaceDN w:val="0"/>
+        <w:adjustRightInd w:val="0"/>
+        <w:spacing w:after="0" w:line="240" w:lineRule="auto"/>
+        <w:rPr>
+          <w:rFonts w:ascii="Courier New" w:hAnsi="Courier New" w:cs="Courier New"/>
+          <w:color w:val="000000"/>
+          <w:shd w:val="clear" w:color="auto" w:fill="FFFFFF"/>
+        </w:rPr>
+      </w:pPr>
+      <w:r>
+        <w:rPr>
+          <w:rFonts w:ascii="Courier New" w:hAnsi="Courier New" w:cs="Courier New"/>
+          <w:color w:val="000000"/>
+          <w:shd w:val="clear" w:color="auto" w:fill="FFFFFF"/>
+        </w:rPr>
+        <w:t xml:space="preserve">        </w:t>
+      </w:r>
+      <w:proofErr w:type="spellStart"/>
+      <w:r>
+        <w:rPr>
+          <w:rFonts w:ascii="Courier New" w:hAnsi="Courier New" w:cs="Courier New"/>
+          <w:color w:val="000000"/>
+          <w:shd w:val="clear" w:color="auto" w:fill="FFFFFF"/>
+        </w:rPr>
+        <w:t>wisconsin</w:t>
+      </w:r>
+      <w:proofErr w:type="spellEnd"/>
+      <w:r>
+        <w:rPr>
+          <w:rFonts w:ascii="Courier New" w:hAnsi="Courier New" w:cs="Courier New"/>
+          <w:color w:val="000000"/>
+          <w:shd w:val="clear" w:color="auto" w:fill="FFFFFF"/>
+        </w:rPr>
+        <w:t xml:space="preserve">        </w:t>
+      </w:r>
+      <w:r>
+        <w:rPr>
+          <w:rFonts w:ascii="Courier New" w:hAnsi="Courier New" w:cs="Courier New"/>
+          <w:color w:val="008080"/>
+          <w:shd w:val="clear" w:color="auto" w:fill="FFFFFF"/>
+        </w:rPr>
+        <w:t>F12.2</w:t>
+      </w:r>
+    </w:p>
+    <w:p>
+      <w:pPr>
+        <w:autoSpaceDE w:val="0"/>
+        <w:autoSpaceDN w:val="0"/>
+        <w:adjustRightInd w:val="0"/>
+        <w:spacing w:after="0" w:line="240" w:lineRule="auto"/>
+        <w:rPr>
+          <w:rFonts w:ascii="Courier New" w:hAnsi="Courier New" w:cs="Courier New"/>
+          <w:color w:val="000000"/>
+          <w:shd w:val="clear" w:color="auto" w:fill="FFFFFF"/>
+        </w:rPr>
+      </w:pPr>
+      <w:r>
+        <w:rPr>
+          <w:rFonts w:ascii="Courier New" w:hAnsi="Courier New" w:cs="Courier New"/>
+          <w:color w:val="000000"/>
+          <w:shd w:val="clear" w:color="auto" w:fill="FFFFFF"/>
+        </w:rPr>
+        <w:t xml:space="preserve">        Month            </w:t>
+      </w:r>
+      <w:r>
+        <w:rPr>
+          <w:rFonts w:ascii="Courier New" w:hAnsi="Courier New" w:cs="Courier New"/>
+          <w:color w:val="008080"/>
+          <w:shd w:val="clear" w:color="auto" w:fill="FFFFFF"/>
+        </w:rPr>
+        <w:t>F12.</w:t>
+      </w:r>
+    </w:p>
+    <w:p>
+      <w:pPr>
+        <w:autoSpaceDE w:val="0"/>
+        <w:autoSpaceDN w:val="0"/>
+        <w:adjustRightInd w:val="0"/>
+        <w:spacing w:after="0" w:line="240" w:lineRule="auto"/>
+        <w:rPr>
+          <w:rFonts w:ascii="Courier New" w:hAnsi="Courier New" w:cs="Courier New"/>
+          <w:color w:val="000000"/>
+          <w:shd w:val="clear" w:color="auto" w:fill="FFFFFF"/>
+        </w:rPr>
+      </w:pPr>
+      <w:r>
+        <w:rPr>
+          <w:rFonts w:ascii="Courier New" w:hAnsi="Courier New" w:cs="Courier New"/>
+          <w:color w:val="000000"/>
+          <w:shd w:val="clear" w:color="auto" w:fill="FFFFFF"/>
+        </w:rPr>
+        <w:t xml:space="preserve">        Year             </w:t>
+      </w:r>
+      <w:r>
+        <w:rPr>
+          <w:rFonts w:ascii="Courier New" w:hAnsi="Courier New" w:cs="Courier New"/>
+          <w:color w:val="008080"/>
+          <w:shd w:val="clear" w:color="auto" w:fill="FFFFFF"/>
+        </w:rPr>
+        <w:t>F12.</w:t>
+      </w:r>
+    </w:p>
+    <w:p>
+      <w:pPr>
+        <w:autoSpaceDE w:val="0"/>
+        <w:autoSpaceDN w:val="0"/>
+        <w:adjustRightInd w:val="0"/>
+        <w:spacing w:after="0" w:line="240" w:lineRule="auto"/>
+        <w:rPr>
+          <w:rFonts w:ascii="Courier New" w:hAnsi="Courier New" w:cs="Courier New"/>
+          <w:color w:val="000000"/>
+          <w:shd w:val="clear" w:color="auto" w:fill="FFFFFF"/>
+        </w:rPr>
+      </w:pPr>
+      <w:r>
+        <w:rPr>
+          <w:rFonts w:ascii="Courier New" w:hAnsi="Courier New" w:cs="Courier New"/>
+          <w:color w:val="000000"/>
+          <w:shd w:val="clear" w:color="auto" w:fill="FFFFFF"/>
+        </w:rPr>
+        <w:t xml:space="preserve">        </w:t>
+      </w:r>
+      <w:proofErr w:type="spellStart"/>
+      <w:r>
+        <w:rPr>
+          <w:rFonts w:ascii="Courier New" w:hAnsi="Courier New" w:cs="Courier New"/>
+          <w:color w:val="000000"/>
+          <w:shd w:val="clear" w:color="auto" w:fill="FFFFFF"/>
+        </w:rPr>
+        <w:t>Month_name</w:t>
+      </w:r>
+      <w:proofErr w:type="spellEnd"/>
+      <w:r>
+        <w:rPr>
+          <w:rFonts w:ascii="Courier New" w:hAnsi="Courier New" w:cs="Courier New"/>
+          <w:color w:val="000000"/>
+          <w:shd w:val="clear" w:color="auto" w:fill="FFFFFF"/>
+        </w:rPr>
+        <w:t xml:space="preserve">       </w:t>
+      </w:r>
+      <w:r>
+        <w:rPr>
+          <w:rFonts w:ascii="Courier New" w:hAnsi="Courier New" w:cs="Courier New"/>
+          <w:color w:val="008080"/>
+          <w:shd w:val="clear" w:color="auto" w:fill="FFFFFF"/>
+        </w:rPr>
+        <w:t>$CHAR9.</w:t>
+      </w:r>
+    </w:p>
+    <w:p>
+      <w:pPr>
+        <w:autoSpaceDE w:val="0"/>
+        <w:autoSpaceDN w:val="0"/>
+        <w:adjustRightInd w:val="0"/>
+        <w:spacing w:after="0" w:line="240" w:lineRule="auto"/>
+        <w:rPr>
+          <w:rFonts w:ascii="Courier New" w:hAnsi="Courier New" w:cs="Courier New"/>
+          <w:color w:val="000000"/>
+          <w:shd w:val="clear" w:color="auto" w:fill="FFFFFF"/>
+        </w:rPr>
+      </w:pPr>
+      <w:r>
+        <w:rPr>
+          <w:rFonts w:ascii="Courier New" w:hAnsi="Courier New" w:cs="Courier New"/>
+          <w:color w:val="000000"/>
+          <w:shd w:val="clear" w:color="auto" w:fill="FFFFFF"/>
+        </w:rPr>
+        <w:t xml:space="preserve">        </w:t>
+      </w:r>
+      <w:proofErr w:type="spellStart"/>
+      <w:r>
+        <w:rPr>
+          <w:rFonts w:ascii="Courier New" w:hAnsi="Courier New" w:cs="Courier New"/>
+          <w:color w:val="000000"/>
+          <w:shd w:val="clear" w:color="auto" w:fill="FFFFFF"/>
+        </w:rPr>
+        <w:t>Florida_name</w:t>
+      </w:r>
+      <w:proofErr w:type="spellEnd"/>
+      <w:r>
+        <w:rPr>
+          <w:rFonts w:ascii="Courier New" w:hAnsi="Courier New" w:cs="Courier New"/>
+          <w:color w:val="000000"/>
+          <w:shd w:val="clear" w:color="auto" w:fill="FFFFFF"/>
+        </w:rPr>
+        <w:t xml:space="preserve">     </w:t>
+      </w:r>
+      <w:r>
+        <w:rPr>
+          <w:rFonts w:ascii="Courier New" w:hAnsi="Courier New" w:cs="Courier New"/>
+          <w:color w:val="008080"/>
+          <w:shd w:val="clear" w:color="auto" w:fill="FFFFFF"/>
+        </w:rPr>
+        <w:t>$CHAR7.</w:t>
+      </w:r>
+    </w:p>
+    <w:p>
+      <w:pPr>
+        <w:autoSpaceDE w:val="0"/>
+        <w:autoSpaceDN w:val="0"/>
+        <w:adjustRightInd w:val="0"/>
+        <w:spacing w:after="0" w:line="240" w:lineRule="auto"/>
+        <w:rPr>
+          <w:rFonts w:ascii="Courier New" w:hAnsi="Courier New" w:cs="Courier New"/>
+          <w:color w:val="000000"/>
+          <w:shd w:val="clear" w:color="auto" w:fill="FFFFFF"/>
+        </w:rPr>
+      </w:pPr>
+      <w:r>
+        <w:rPr>
+          <w:rFonts w:ascii="Courier New" w:hAnsi="Courier New" w:cs="Courier New"/>
+          <w:color w:val="000000"/>
+          <w:shd w:val="clear" w:color="auto" w:fill="FFFFFF"/>
+        </w:rPr>
+        <w:t xml:space="preserve">        </w:t>
+      </w:r>
+      <w:proofErr w:type="spellStart"/>
+      <w:r>
+        <w:rPr>
+          <w:rFonts w:ascii="Courier New" w:hAnsi="Courier New" w:cs="Courier New"/>
+          <w:color w:val="000000"/>
+          <w:shd w:val="clear" w:color="auto" w:fill="FFFFFF"/>
+        </w:rPr>
+        <w:t>State_id</w:t>
+      </w:r>
+      <w:proofErr w:type="spellEnd"/>
+      <w:r>
+        <w:rPr>
+          <w:rFonts w:ascii="Courier New" w:hAnsi="Courier New" w:cs="Courier New"/>
+          <w:color w:val="000000"/>
+          <w:shd w:val="clear" w:color="auto" w:fill="FFFFFF"/>
+        </w:rPr>
+        <w:t xml:space="preserve">         </w:t>
+      </w:r>
+      <w:r>
+        <w:rPr>
+          <w:rFonts w:ascii="Courier New" w:hAnsi="Courier New" w:cs="Courier New"/>
+          <w:color w:val="008080"/>
+          <w:shd w:val="clear" w:color="auto" w:fill="FFFFFF"/>
+        </w:rPr>
+        <w:t>BEST12</w:t>
+      </w:r>
+      <w:proofErr w:type="gramStart"/>
+      <w:r>
+        <w:rPr>
+          <w:rFonts w:ascii="Courier New" w:hAnsi="Courier New" w:cs="Courier New"/>
+          <w:color w:val="008080"/>
+          <w:shd w:val="clear" w:color="auto" w:fill="FFFFFF"/>
+        </w:rPr>
+        <w:t>.</w:t>
+      </w:r>
+      <w:r>
+        <w:rPr>
+          <w:rFonts w:ascii="Courier New" w:hAnsi="Courier New" w:cs="Courier New"/>
+          <w:color w:val="000000"/>
+          <w:shd w:val="clear" w:color="auto" w:fill="FFFFFF"/>
+        </w:rPr>
+        <w:t xml:space="preserve"> ;</w:t>
+      </w:r>
+      <w:proofErr w:type="gramEnd"/>
+    </w:p>
+    <w:p>
+      <w:pPr>
+        <w:autoSpaceDE w:val="0"/>
+        <w:autoSpaceDN w:val="0"/>
+        <w:adjustRightInd w:val="0"/>
+        <w:spacing w:after="0" w:line="240" w:lineRule="auto"/>
+        <w:rPr>
+          <w:rFonts w:ascii="Courier New" w:hAnsi="Courier New" w:cs="Courier New"/>
+          <w:color w:val="000000"/>
+          <w:shd w:val="clear" w:color="auto" w:fill="FFFFFF"/>
+        </w:rPr>
+      </w:pPr>
+      <w:r>
+        <w:rPr>
+          <w:rFonts w:ascii="Courier New" w:hAnsi="Courier New" w:cs="Courier New"/>
+          <w:color w:val="000000"/>
+          <w:shd w:val="clear" w:color="auto" w:fill="FFFFFF"/>
+        </w:rPr>
+        <w:t xml:space="preserve">    </w:t>
+      </w:r>
+      <w:r>
+        <w:rPr>
+          <w:rFonts w:ascii="Courier New" w:hAnsi="Courier New" w:cs="Courier New"/>
+          <w:color w:val="0000FF"/>
+          <w:shd w:val="clear" w:color="auto" w:fill="FFFFFF"/>
+        </w:rPr>
+        <w:t>INFORMAT</w:t>
+      </w:r>
+    </w:p>
+    <w:p>
+      <w:pPr>
+        <w:autoSpaceDE w:val="0"/>
+        <w:autoSpaceDN w:val="0"/>
+        <w:adjustRightInd w:val="0"/>
+        <w:spacing w:after="0" w:line="240" w:lineRule="auto"/>
+        <w:rPr>
+          <w:rFonts w:ascii="Courier New" w:hAnsi="Courier New" w:cs="Courier New"/>
+          <w:color w:val="000000"/>
+          <w:shd w:val="clear" w:color="auto" w:fill="FFFFFF"/>
+        </w:rPr>
+      </w:pPr>
+      <w:r>
+        <w:rPr>
+          <w:rFonts w:ascii="Courier New" w:hAnsi="Courier New" w:cs="Courier New"/>
+          <w:color w:val="000000"/>
+          <w:shd w:val="clear" w:color="auto" w:fill="FFFFFF"/>
+        </w:rPr>
+        <w:t xml:space="preserve">        date             </w:t>
+      </w:r>
+      <w:r>
+        <w:rPr>
+          <w:rFonts w:ascii="Courier New" w:hAnsi="Courier New" w:cs="Courier New"/>
+          <w:color w:val="008080"/>
+          <w:shd w:val="clear" w:color="auto" w:fill="FFFFFF"/>
+        </w:rPr>
+        <w:t>DATE9.</w:t>
+      </w:r>
+    </w:p>
+    <w:p>
+      <w:pPr>
+        <w:autoSpaceDE w:val="0"/>
+        <w:autoSpaceDN w:val="0"/>
+        <w:adjustRightInd w:val="0"/>
+        <w:spacing w:after="0" w:line="240" w:lineRule="auto"/>
+        <w:rPr>
+          <w:rFonts w:ascii="Courier New" w:hAnsi="Courier New" w:cs="Courier New"/>
+          <w:color w:val="000000"/>
+          <w:shd w:val="clear" w:color="auto" w:fill="FFFFFF"/>
+        </w:rPr>
+      </w:pPr>
+      <w:r>
+        <w:rPr>
+          <w:rFonts w:ascii="Courier New" w:hAnsi="Courier New" w:cs="Courier New"/>
+          <w:color w:val="000000"/>
+          <w:shd w:val="clear" w:color="auto" w:fill="FFFFFF"/>
+        </w:rPr>
+        <w:t xml:space="preserve">        </w:t>
+      </w:r>
+      <w:proofErr w:type="spellStart"/>
+      <w:r>
+        <w:rPr>
+          <w:rFonts w:ascii="Courier New" w:hAnsi="Courier New" w:cs="Courier New"/>
+          <w:color w:val="000000"/>
+          <w:shd w:val="clear" w:color="auto" w:fill="FFFFFF"/>
+        </w:rPr>
+        <w:t>alabama</w:t>
       </w:r>
       <w:proofErr w:type="spellEnd"/>
       <w:r>
@@ -9704,37 +10418,131 @@
           <w:color w:val="008080"/>
           <w:shd w:val="clear" w:color="auto" w:fill="FFFFFF"/>
         </w:rPr>
-        <w:t>F12.2</w:t>
-      </w:r>
-    </w:p>
-    <w:p>
-      <w:pPr>
-        <w:autoSpaceDE w:val="0"/>
-        <w:autoSpaceDN w:val="0"/>
-        <w:adjustRightInd w:val="0"/>
-        <w:spacing w:after="0" w:line="240" w:lineRule="auto"/>
-        <w:rPr>
-          <w:rFonts w:ascii="Courier New" w:hAnsi="Courier New" w:cs="Courier New"/>
-          <w:color w:val="000000"/>
-          <w:shd w:val="clear" w:color="auto" w:fill="FFFFFF"/>
-        </w:rPr>
-      </w:pPr>
-      <w:r>
-        <w:rPr>
-          <w:rFonts w:ascii="Courier New" w:hAnsi="Courier New" w:cs="Courier New"/>
-          <w:color w:val="000000"/>
-          <w:shd w:val="clear" w:color="auto" w:fill="FFFFFF"/>
-        </w:rPr>
-        <w:t xml:space="preserve">        </w:t>
-      </w:r>
-      <w:proofErr w:type="spellStart"/>
-      <w:r>
-        <w:rPr>
-          <w:rFonts w:ascii="Courier New" w:hAnsi="Courier New" w:cs="Courier New"/>
-          <w:color w:val="000000"/>
-          <w:shd w:val="clear" w:color="auto" w:fill="FFFFFF"/>
-        </w:rPr>
-        <w:t>virginia</w:t>
+        <w:t>BEST12.</w:t>
+      </w:r>
+    </w:p>
+    <w:p>
+      <w:pPr>
+        <w:autoSpaceDE w:val="0"/>
+        <w:autoSpaceDN w:val="0"/>
+        <w:adjustRightInd w:val="0"/>
+        <w:spacing w:after="0" w:line="240" w:lineRule="auto"/>
+        <w:rPr>
+          <w:rFonts w:ascii="Courier New" w:hAnsi="Courier New" w:cs="Courier New"/>
+          <w:color w:val="000000"/>
+          <w:shd w:val="clear" w:color="auto" w:fill="FFFFFF"/>
+        </w:rPr>
+      </w:pPr>
+      <w:r>
+        <w:rPr>
+          <w:rFonts w:ascii="Courier New" w:hAnsi="Courier New" w:cs="Courier New"/>
+          <w:color w:val="000000"/>
+          <w:shd w:val="clear" w:color="auto" w:fill="FFFFFF"/>
+        </w:rPr>
+        <w:t xml:space="preserve">        </w:t>
+      </w:r>
+      <w:proofErr w:type="spellStart"/>
+      <w:r>
+        <w:rPr>
+          <w:rFonts w:ascii="Courier New" w:hAnsi="Courier New" w:cs="Courier New"/>
+          <w:color w:val="000000"/>
+          <w:shd w:val="clear" w:color="auto" w:fill="FFFFFF"/>
+        </w:rPr>
+        <w:t>alaska</w:t>
+      </w:r>
+      <w:proofErr w:type="spellEnd"/>
+      <w:r>
+        <w:rPr>
+          <w:rFonts w:ascii="Courier New" w:hAnsi="Courier New" w:cs="Courier New"/>
+          <w:color w:val="000000"/>
+          <w:shd w:val="clear" w:color="auto" w:fill="FFFFFF"/>
+        </w:rPr>
+        <w:t xml:space="preserve">           </w:t>
+      </w:r>
+      <w:r>
+        <w:rPr>
+          <w:rFonts w:ascii="Courier New" w:hAnsi="Courier New" w:cs="Courier New"/>
+          <w:color w:val="008080"/>
+          <w:shd w:val="clear" w:color="auto" w:fill="FFFFFF"/>
+        </w:rPr>
+        <w:t>BEST12.</w:t>
+      </w:r>
+    </w:p>
+    <w:p>
+      <w:pPr>
+        <w:autoSpaceDE w:val="0"/>
+        <w:autoSpaceDN w:val="0"/>
+        <w:adjustRightInd w:val="0"/>
+        <w:spacing w:after="0" w:line="240" w:lineRule="auto"/>
+        <w:rPr>
+          <w:rFonts w:ascii="Courier New" w:hAnsi="Courier New" w:cs="Courier New"/>
+          <w:color w:val="000000"/>
+          <w:shd w:val="clear" w:color="auto" w:fill="FFFFFF"/>
+        </w:rPr>
+      </w:pPr>
+      <w:r>
+        <w:rPr>
+          <w:rFonts w:ascii="Courier New" w:hAnsi="Courier New" w:cs="Courier New"/>
+          <w:color w:val="000000"/>
+          <w:shd w:val="clear" w:color="auto" w:fill="FFFFFF"/>
+        </w:rPr>
+        <w:t xml:space="preserve">        </w:t>
+      </w:r>
+      <w:proofErr w:type="spellStart"/>
+      <w:r>
+        <w:rPr>
+          <w:rFonts w:ascii="Courier New" w:hAnsi="Courier New" w:cs="Courier New"/>
+          <w:color w:val="000000"/>
+          <w:shd w:val="clear" w:color="auto" w:fill="FFFFFF"/>
+        </w:rPr>
+        <w:t>arizona</w:t>
+      </w:r>
+      <w:proofErr w:type="spellEnd"/>
+      <w:r>
+        <w:rPr>
+          <w:rFonts w:ascii="Courier New" w:hAnsi="Courier New" w:cs="Courier New"/>
+          <w:color w:val="000000"/>
+          <w:shd w:val="clear" w:color="auto" w:fill="FFFFFF"/>
+        </w:rPr>
+        <w:t xml:space="preserve">          </w:t>
+      </w:r>
+      <w:r>
+        <w:rPr>
+          <w:rFonts w:ascii="Courier New" w:hAnsi="Courier New" w:cs="Courier New"/>
+          <w:color w:val="008080"/>
+          <w:shd w:val="clear" w:color="auto" w:fill="FFFFFF"/>
+        </w:rPr>
+        <w:t>BEST12.</w:t>
+      </w:r>
+    </w:p>
+    <w:p>
+      <w:pPr>
+        <w:autoSpaceDE w:val="0"/>
+        <w:autoSpaceDN w:val="0"/>
+        <w:adjustRightInd w:val="0"/>
+        <w:spacing w:after="0" w:line="240" w:lineRule="auto"/>
+        <w:rPr>
+          <w:rFonts w:ascii="Courier New" w:hAnsi="Courier New" w:cs="Courier New"/>
+          <w:color w:val="000000"/>
+          <w:shd w:val="clear" w:color="auto" w:fill="FFFFFF"/>
+        </w:rPr>
+      </w:pPr>
+      <w:r>
+        <w:rPr>
+          <w:rFonts w:ascii="Courier New" w:hAnsi="Courier New" w:cs="Courier New"/>
+          <w:color w:val="000000"/>
+          <w:shd w:val="clear" w:color="auto" w:fill="FFFFFF"/>
+        </w:rPr>
+        <w:t xml:space="preserve">        </w:t>
+      </w:r>
+      <w:proofErr w:type="spellStart"/>
+      <w:r>
+        <w:rPr>
+          <w:rFonts w:ascii="Courier New" w:hAnsi="Courier New" w:cs="Courier New"/>
+          <w:color w:val="000000"/>
+          <w:shd w:val="clear" w:color="auto" w:fill="FFFFFF"/>
+        </w:rPr>
+        <w:t>arkansas</w:t>
       </w:r>
       <w:proofErr w:type="spellEnd"/>
       <w:r>
@@ -9751,37 +10559,37 @@
           <w:color w:val="008080"/>
           <w:shd w:val="clear" w:color="auto" w:fill="FFFFFF"/>
         </w:rPr>
-        <w:t>F12.2</w:t>
-      </w:r>
-    </w:p>
-    <w:p>
-      <w:pPr>
-        <w:autoSpaceDE w:val="0"/>
-        <w:autoSpaceDN w:val="0"/>
-        <w:adjustRightInd w:val="0"/>
-        <w:spacing w:after="0" w:line="240" w:lineRule="auto"/>
-        <w:rPr>
-          <w:rFonts w:ascii="Courier New" w:hAnsi="Courier New" w:cs="Courier New"/>
-          <w:color w:val="000000"/>
-          <w:shd w:val="clear" w:color="auto" w:fill="FFFFFF"/>
-        </w:rPr>
-      </w:pPr>
-      <w:r>
-        <w:rPr>
-          <w:rFonts w:ascii="Courier New" w:hAnsi="Courier New" w:cs="Courier New"/>
-          <w:color w:val="000000"/>
-          <w:shd w:val="clear" w:color="auto" w:fill="FFFFFF"/>
-        </w:rPr>
-        <w:t xml:space="preserve">        </w:t>
-      </w:r>
-      <w:proofErr w:type="spellStart"/>
-      <w:r>
-        <w:rPr>
-          <w:rFonts w:ascii="Courier New" w:hAnsi="Courier New" w:cs="Courier New"/>
-          <w:color w:val="000000"/>
-          <w:shd w:val="clear" w:color="auto" w:fill="FFFFFF"/>
-        </w:rPr>
-        <w:t>washington</w:t>
+        <w:t>BEST12.</w:t>
+      </w:r>
+    </w:p>
+    <w:p>
+      <w:pPr>
+        <w:autoSpaceDE w:val="0"/>
+        <w:autoSpaceDN w:val="0"/>
+        <w:adjustRightInd w:val="0"/>
+        <w:spacing w:after="0" w:line="240" w:lineRule="auto"/>
+        <w:rPr>
+          <w:rFonts w:ascii="Courier New" w:hAnsi="Courier New" w:cs="Courier New"/>
+          <w:color w:val="000000"/>
+          <w:shd w:val="clear" w:color="auto" w:fill="FFFFFF"/>
+        </w:rPr>
+      </w:pPr>
+      <w:r>
+        <w:rPr>
+          <w:rFonts w:ascii="Courier New" w:hAnsi="Courier New" w:cs="Courier New"/>
+          <w:color w:val="000000"/>
+          <w:shd w:val="clear" w:color="auto" w:fill="FFFFFF"/>
+        </w:rPr>
+        <w:t xml:space="preserve">        </w:t>
+      </w:r>
+      <w:proofErr w:type="spellStart"/>
+      <w:r>
+        <w:rPr>
+          <w:rFonts w:ascii="Courier New" w:hAnsi="Courier New" w:cs="Courier New"/>
+          <w:color w:val="000000"/>
+          <w:shd w:val="clear" w:color="auto" w:fill="FFFFFF"/>
+        </w:rPr>
+        <w:t>california</w:t>
       </w:r>
       <w:proofErr w:type="spellEnd"/>
       <w:r>
@@ -9798,37 +10606,789 @@
           <w:color w:val="008080"/>
           <w:shd w:val="clear" w:color="auto" w:fill="FFFFFF"/>
         </w:rPr>
-        <w:t>F12.2</w:t>
-      </w:r>
-    </w:p>
-    <w:p>
-      <w:pPr>
-        <w:autoSpaceDE w:val="0"/>
-        <w:autoSpaceDN w:val="0"/>
-        <w:adjustRightInd w:val="0"/>
-        <w:spacing w:after="0" w:line="240" w:lineRule="auto"/>
-        <w:rPr>
-          <w:rFonts w:ascii="Courier New" w:hAnsi="Courier New" w:cs="Courier New"/>
-          <w:color w:val="000000"/>
-          <w:shd w:val="clear" w:color="auto" w:fill="FFFFFF"/>
-        </w:rPr>
-      </w:pPr>
-      <w:r>
-        <w:rPr>
-          <w:rFonts w:ascii="Courier New" w:hAnsi="Courier New" w:cs="Courier New"/>
-          <w:color w:val="000000"/>
-          <w:shd w:val="clear" w:color="auto" w:fill="FFFFFF"/>
-        </w:rPr>
-        <w:t xml:space="preserve">        </w:t>
-      </w:r>
-      <w:proofErr w:type="spellStart"/>
-      <w:r>
-        <w:rPr>
-          <w:rFonts w:ascii="Courier New" w:hAnsi="Courier New" w:cs="Courier New"/>
-          <w:color w:val="000000"/>
-          <w:shd w:val="clear" w:color="auto" w:fill="FFFFFF"/>
-        </w:rPr>
-        <w:t>west_virginia</w:t>
+        <w:t>BEST12.</w:t>
+      </w:r>
+    </w:p>
+    <w:p>
+      <w:pPr>
+        <w:autoSpaceDE w:val="0"/>
+        <w:autoSpaceDN w:val="0"/>
+        <w:adjustRightInd w:val="0"/>
+        <w:spacing w:after="0" w:line="240" w:lineRule="auto"/>
+        <w:rPr>
+          <w:rFonts w:ascii="Courier New" w:hAnsi="Courier New" w:cs="Courier New"/>
+          <w:color w:val="000000"/>
+          <w:shd w:val="clear" w:color="auto" w:fill="FFFFFF"/>
+        </w:rPr>
+      </w:pPr>
+      <w:r>
+        <w:rPr>
+          <w:rFonts w:ascii="Courier New" w:hAnsi="Courier New" w:cs="Courier New"/>
+          <w:color w:val="000000"/>
+          <w:shd w:val="clear" w:color="auto" w:fill="FFFFFF"/>
+        </w:rPr>
+        <w:t xml:space="preserve">        </w:t>
+      </w:r>
+      <w:proofErr w:type="spellStart"/>
+      <w:r>
+        <w:rPr>
+          <w:rFonts w:ascii="Courier New" w:hAnsi="Courier New" w:cs="Courier New"/>
+          <w:color w:val="000000"/>
+          <w:shd w:val="clear" w:color="auto" w:fill="FFFFFF"/>
+        </w:rPr>
+        <w:t>colorado</w:t>
+      </w:r>
+      <w:proofErr w:type="spellEnd"/>
+      <w:r>
+        <w:rPr>
+          <w:rFonts w:ascii="Courier New" w:hAnsi="Courier New" w:cs="Courier New"/>
+          <w:color w:val="000000"/>
+          <w:shd w:val="clear" w:color="auto" w:fill="FFFFFF"/>
+        </w:rPr>
+        <w:t xml:space="preserve">         </w:t>
+      </w:r>
+      <w:r>
+        <w:rPr>
+          <w:rFonts w:ascii="Courier New" w:hAnsi="Courier New" w:cs="Courier New"/>
+          <w:color w:val="008080"/>
+          <w:shd w:val="clear" w:color="auto" w:fill="FFFFFF"/>
+        </w:rPr>
+        <w:t>BEST12.</w:t>
+      </w:r>
+    </w:p>
+    <w:p>
+      <w:pPr>
+        <w:autoSpaceDE w:val="0"/>
+        <w:autoSpaceDN w:val="0"/>
+        <w:adjustRightInd w:val="0"/>
+        <w:spacing w:after="0" w:line="240" w:lineRule="auto"/>
+        <w:rPr>
+          <w:rFonts w:ascii="Courier New" w:hAnsi="Courier New" w:cs="Courier New"/>
+          <w:color w:val="000000"/>
+          <w:shd w:val="clear" w:color="auto" w:fill="FFFFFF"/>
+        </w:rPr>
+      </w:pPr>
+      <w:r>
+        <w:rPr>
+          <w:rFonts w:ascii="Courier New" w:hAnsi="Courier New" w:cs="Courier New"/>
+          <w:color w:val="000000"/>
+          <w:shd w:val="clear" w:color="auto" w:fill="FFFFFF"/>
+        </w:rPr>
+        <w:t xml:space="preserve">        </w:t>
+      </w:r>
+      <w:proofErr w:type="spellStart"/>
+      <w:r>
+        <w:rPr>
+          <w:rFonts w:ascii="Courier New" w:hAnsi="Courier New" w:cs="Courier New"/>
+          <w:color w:val="000000"/>
+          <w:shd w:val="clear" w:color="auto" w:fill="FFFFFF"/>
+        </w:rPr>
+        <w:t>connecticut</w:t>
+      </w:r>
+      <w:proofErr w:type="spellEnd"/>
+      <w:r>
+        <w:rPr>
+          <w:rFonts w:ascii="Courier New" w:hAnsi="Courier New" w:cs="Courier New"/>
+          <w:color w:val="000000"/>
+          <w:shd w:val="clear" w:color="auto" w:fill="FFFFFF"/>
+        </w:rPr>
+        <w:t xml:space="preserve">      </w:t>
+      </w:r>
+      <w:r>
+        <w:rPr>
+          <w:rFonts w:ascii="Courier New" w:hAnsi="Courier New" w:cs="Courier New"/>
+          <w:color w:val="008080"/>
+          <w:shd w:val="clear" w:color="auto" w:fill="FFFFFF"/>
+        </w:rPr>
+        <w:t>BEST12.</w:t>
+      </w:r>
+    </w:p>
+    <w:p>
+      <w:pPr>
+        <w:autoSpaceDE w:val="0"/>
+        <w:autoSpaceDN w:val="0"/>
+        <w:adjustRightInd w:val="0"/>
+        <w:spacing w:after="0" w:line="240" w:lineRule="auto"/>
+        <w:rPr>
+          <w:rFonts w:ascii="Courier New" w:hAnsi="Courier New" w:cs="Courier New"/>
+          <w:color w:val="000000"/>
+          <w:shd w:val="clear" w:color="auto" w:fill="FFFFFF"/>
+        </w:rPr>
+      </w:pPr>
+      <w:r>
+        <w:rPr>
+          <w:rFonts w:ascii="Courier New" w:hAnsi="Courier New" w:cs="Courier New"/>
+          <w:color w:val="000000"/>
+          <w:shd w:val="clear" w:color="auto" w:fill="FFFFFF"/>
+        </w:rPr>
+        <w:t xml:space="preserve">        </w:t>
+      </w:r>
+      <w:proofErr w:type="spellStart"/>
+      <w:r>
+        <w:rPr>
+          <w:rFonts w:ascii="Courier New" w:hAnsi="Courier New" w:cs="Courier New"/>
+          <w:color w:val="000000"/>
+          <w:shd w:val="clear" w:color="auto" w:fill="FFFFFF"/>
+        </w:rPr>
+        <w:t>delaware</w:t>
+      </w:r>
+      <w:proofErr w:type="spellEnd"/>
+      <w:r>
+        <w:rPr>
+          <w:rFonts w:ascii="Courier New" w:hAnsi="Courier New" w:cs="Courier New"/>
+          <w:color w:val="000000"/>
+          <w:shd w:val="clear" w:color="auto" w:fill="FFFFFF"/>
+        </w:rPr>
+        <w:t xml:space="preserve">         </w:t>
+      </w:r>
+      <w:r>
+        <w:rPr>
+          <w:rFonts w:ascii="Courier New" w:hAnsi="Courier New" w:cs="Courier New"/>
+          <w:color w:val="008080"/>
+          <w:shd w:val="clear" w:color="auto" w:fill="FFFFFF"/>
+        </w:rPr>
+        <w:t>BEST12.</w:t>
+      </w:r>
+    </w:p>
+    <w:p>
+      <w:pPr>
+        <w:autoSpaceDE w:val="0"/>
+        <w:autoSpaceDN w:val="0"/>
+        <w:adjustRightInd w:val="0"/>
+        <w:spacing w:after="0" w:line="240" w:lineRule="auto"/>
+        <w:rPr>
+          <w:rFonts w:ascii="Courier New" w:hAnsi="Courier New" w:cs="Courier New"/>
+          <w:color w:val="000000"/>
+          <w:shd w:val="clear" w:color="auto" w:fill="FFFFFF"/>
+        </w:rPr>
+      </w:pPr>
+      <w:r>
+        <w:rPr>
+          <w:rFonts w:ascii="Courier New" w:hAnsi="Courier New" w:cs="Courier New"/>
+          <w:color w:val="000000"/>
+          <w:shd w:val="clear" w:color="auto" w:fill="FFFFFF"/>
+        </w:rPr>
+        <w:t xml:space="preserve">        </w:t>
+      </w:r>
+      <w:proofErr w:type="spellStart"/>
+      <w:r>
+        <w:rPr>
+          <w:rFonts w:ascii="Courier New" w:hAnsi="Courier New" w:cs="Courier New"/>
+          <w:color w:val="000000"/>
+          <w:shd w:val="clear" w:color="auto" w:fill="FFFFFF"/>
+        </w:rPr>
+        <w:t>district_of_columbia</w:t>
+      </w:r>
+      <w:proofErr w:type="spellEnd"/>
+      <w:r>
+        <w:rPr>
+          <w:rFonts w:ascii="Courier New" w:hAnsi="Courier New" w:cs="Courier New"/>
+          <w:color w:val="000000"/>
+          <w:shd w:val="clear" w:color="auto" w:fill="FFFFFF"/>
+        </w:rPr>
+        <w:t xml:space="preserve"> </w:t>
+      </w:r>
+      <w:r>
+        <w:rPr>
+          <w:rFonts w:ascii="Courier New" w:hAnsi="Courier New" w:cs="Courier New"/>
+          <w:color w:val="008080"/>
+          <w:shd w:val="clear" w:color="auto" w:fill="FFFFFF"/>
+        </w:rPr>
+        <w:t>BEST12.</w:t>
+      </w:r>
+    </w:p>
+    <w:p>
+      <w:pPr>
+        <w:autoSpaceDE w:val="0"/>
+        <w:autoSpaceDN w:val="0"/>
+        <w:adjustRightInd w:val="0"/>
+        <w:spacing w:after="0" w:line="240" w:lineRule="auto"/>
+        <w:rPr>
+          <w:rFonts w:ascii="Courier New" w:hAnsi="Courier New" w:cs="Courier New"/>
+          <w:color w:val="000000"/>
+          <w:shd w:val="clear" w:color="auto" w:fill="FFFFFF"/>
+        </w:rPr>
+      </w:pPr>
+      <w:r>
+        <w:rPr>
+          <w:rFonts w:ascii="Courier New" w:hAnsi="Courier New" w:cs="Courier New"/>
+          <w:color w:val="000000"/>
+          <w:shd w:val="clear" w:color="auto" w:fill="FFFFFF"/>
+        </w:rPr>
+        <w:t xml:space="preserve">        </w:t>
+      </w:r>
+      <w:proofErr w:type="spellStart"/>
+      <w:r>
+        <w:rPr>
+          <w:rFonts w:ascii="Courier New" w:hAnsi="Courier New" w:cs="Courier New"/>
+          <w:color w:val="000000"/>
+          <w:shd w:val="clear" w:color="auto" w:fill="FFFFFF"/>
+        </w:rPr>
+        <w:t>florida</w:t>
+      </w:r>
+      <w:proofErr w:type="spellEnd"/>
+      <w:r>
+        <w:rPr>
+          <w:rFonts w:ascii="Courier New" w:hAnsi="Courier New" w:cs="Courier New"/>
+          <w:color w:val="000000"/>
+          <w:shd w:val="clear" w:color="auto" w:fill="FFFFFF"/>
+        </w:rPr>
+        <w:t xml:space="preserve">          </w:t>
+      </w:r>
+      <w:r>
+        <w:rPr>
+          <w:rFonts w:ascii="Courier New" w:hAnsi="Courier New" w:cs="Courier New"/>
+          <w:color w:val="008080"/>
+          <w:shd w:val="clear" w:color="auto" w:fill="FFFFFF"/>
+        </w:rPr>
+        <w:t>BEST12.</w:t>
+      </w:r>
+    </w:p>
+    <w:p>
+      <w:pPr>
+        <w:autoSpaceDE w:val="0"/>
+        <w:autoSpaceDN w:val="0"/>
+        <w:adjustRightInd w:val="0"/>
+        <w:spacing w:after="0" w:line="240" w:lineRule="auto"/>
+        <w:rPr>
+          <w:rFonts w:ascii="Courier New" w:hAnsi="Courier New" w:cs="Courier New"/>
+          <w:color w:val="000000"/>
+          <w:shd w:val="clear" w:color="auto" w:fill="FFFFFF"/>
+        </w:rPr>
+      </w:pPr>
+      <w:r>
+        <w:rPr>
+          <w:rFonts w:ascii="Courier New" w:hAnsi="Courier New" w:cs="Courier New"/>
+          <w:color w:val="000000"/>
+          <w:shd w:val="clear" w:color="auto" w:fill="FFFFFF"/>
+        </w:rPr>
+        <w:t xml:space="preserve">        </w:t>
+      </w:r>
+      <w:proofErr w:type="spellStart"/>
+      <w:r>
+        <w:rPr>
+          <w:rFonts w:ascii="Courier New" w:hAnsi="Courier New" w:cs="Courier New"/>
+          <w:color w:val="000000"/>
+          <w:shd w:val="clear" w:color="auto" w:fill="FFFFFF"/>
+        </w:rPr>
+        <w:t>georgia</w:t>
+      </w:r>
+      <w:proofErr w:type="spellEnd"/>
+      <w:r>
+        <w:rPr>
+          <w:rFonts w:ascii="Courier New" w:hAnsi="Courier New" w:cs="Courier New"/>
+          <w:color w:val="000000"/>
+          <w:shd w:val="clear" w:color="auto" w:fill="FFFFFF"/>
+        </w:rPr>
+        <w:t xml:space="preserve">          </w:t>
+      </w:r>
+      <w:r>
+        <w:rPr>
+          <w:rFonts w:ascii="Courier New" w:hAnsi="Courier New" w:cs="Courier New"/>
+          <w:color w:val="008080"/>
+          <w:shd w:val="clear" w:color="auto" w:fill="FFFFFF"/>
+        </w:rPr>
+        <w:t>BEST12.</w:t>
+      </w:r>
+    </w:p>
+    <w:p>
+      <w:pPr>
+        <w:autoSpaceDE w:val="0"/>
+        <w:autoSpaceDN w:val="0"/>
+        <w:adjustRightInd w:val="0"/>
+        <w:spacing w:after="0" w:line="240" w:lineRule="auto"/>
+        <w:rPr>
+          <w:rFonts w:ascii="Courier New" w:hAnsi="Courier New" w:cs="Courier New"/>
+          <w:color w:val="000000"/>
+          <w:shd w:val="clear" w:color="auto" w:fill="FFFFFF"/>
+        </w:rPr>
+      </w:pPr>
+      <w:r>
+        <w:rPr>
+          <w:rFonts w:ascii="Courier New" w:hAnsi="Courier New" w:cs="Courier New"/>
+          <w:color w:val="000000"/>
+          <w:shd w:val="clear" w:color="auto" w:fill="FFFFFF"/>
+        </w:rPr>
+        <w:t xml:space="preserve">        </w:t>
+      </w:r>
+      <w:proofErr w:type="spellStart"/>
+      <w:r>
+        <w:rPr>
+          <w:rFonts w:ascii="Courier New" w:hAnsi="Courier New" w:cs="Courier New"/>
+          <w:color w:val="000000"/>
+          <w:shd w:val="clear" w:color="auto" w:fill="FFFFFF"/>
+        </w:rPr>
+        <w:t>hawaii</w:t>
+      </w:r>
+      <w:proofErr w:type="spellEnd"/>
+      <w:r>
+        <w:rPr>
+          <w:rFonts w:ascii="Courier New" w:hAnsi="Courier New" w:cs="Courier New"/>
+          <w:color w:val="000000"/>
+          <w:shd w:val="clear" w:color="auto" w:fill="FFFFFF"/>
+        </w:rPr>
+        <w:t xml:space="preserve">           </w:t>
+      </w:r>
+      <w:r>
+        <w:rPr>
+          <w:rFonts w:ascii="Courier New" w:hAnsi="Courier New" w:cs="Courier New"/>
+          <w:color w:val="008080"/>
+          <w:shd w:val="clear" w:color="auto" w:fill="FFFFFF"/>
+        </w:rPr>
+        <w:t>BEST12.</w:t>
+      </w:r>
+    </w:p>
+    <w:p>
+      <w:pPr>
+        <w:autoSpaceDE w:val="0"/>
+        <w:autoSpaceDN w:val="0"/>
+        <w:adjustRightInd w:val="0"/>
+        <w:spacing w:after="0" w:line="240" w:lineRule="auto"/>
+        <w:rPr>
+          <w:rFonts w:ascii="Courier New" w:hAnsi="Courier New" w:cs="Courier New"/>
+          <w:color w:val="000000"/>
+          <w:shd w:val="clear" w:color="auto" w:fill="FFFFFF"/>
+        </w:rPr>
+      </w:pPr>
+      <w:r>
+        <w:rPr>
+          <w:rFonts w:ascii="Courier New" w:hAnsi="Courier New" w:cs="Courier New"/>
+          <w:color w:val="000000"/>
+          <w:shd w:val="clear" w:color="auto" w:fill="FFFFFF"/>
+        </w:rPr>
+        <w:t xml:space="preserve">        </w:t>
+      </w:r>
+      <w:proofErr w:type="spellStart"/>
+      <w:r>
+        <w:rPr>
+          <w:rFonts w:ascii="Courier New" w:hAnsi="Courier New" w:cs="Courier New"/>
+          <w:color w:val="000000"/>
+          <w:shd w:val="clear" w:color="auto" w:fill="FFFFFF"/>
+        </w:rPr>
+        <w:t>idaho</w:t>
+      </w:r>
+      <w:proofErr w:type="spellEnd"/>
+      <w:r>
+        <w:rPr>
+          <w:rFonts w:ascii="Courier New" w:hAnsi="Courier New" w:cs="Courier New"/>
+          <w:color w:val="000000"/>
+          <w:shd w:val="clear" w:color="auto" w:fill="FFFFFF"/>
+        </w:rPr>
+        <w:t xml:space="preserve">            </w:t>
+      </w:r>
+      <w:r>
+        <w:rPr>
+          <w:rFonts w:ascii="Courier New" w:hAnsi="Courier New" w:cs="Courier New"/>
+          <w:color w:val="008080"/>
+          <w:shd w:val="clear" w:color="auto" w:fill="FFFFFF"/>
+        </w:rPr>
+        <w:t>BEST12.</w:t>
+      </w:r>
+    </w:p>
+    <w:p>
+      <w:pPr>
+        <w:autoSpaceDE w:val="0"/>
+        <w:autoSpaceDN w:val="0"/>
+        <w:adjustRightInd w:val="0"/>
+        <w:spacing w:after="0" w:line="240" w:lineRule="auto"/>
+        <w:rPr>
+          <w:rFonts w:ascii="Courier New" w:hAnsi="Courier New" w:cs="Courier New"/>
+          <w:color w:val="000000"/>
+          <w:shd w:val="clear" w:color="auto" w:fill="FFFFFF"/>
+        </w:rPr>
+      </w:pPr>
+      <w:r>
+        <w:rPr>
+          <w:rFonts w:ascii="Courier New" w:hAnsi="Courier New" w:cs="Courier New"/>
+          <w:color w:val="000000"/>
+          <w:shd w:val="clear" w:color="auto" w:fill="FFFFFF"/>
+        </w:rPr>
+        <w:t xml:space="preserve">        </w:t>
+      </w:r>
+      <w:proofErr w:type="spellStart"/>
+      <w:r>
+        <w:rPr>
+          <w:rFonts w:ascii="Courier New" w:hAnsi="Courier New" w:cs="Courier New"/>
+          <w:color w:val="000000"/>
+          <w:shd w:val="clear" w:color="auto" w:fill="FFFFFF"/>
+        </w:rPr>
+        <w:t>illinois</w:t>
+      </w:r>
+      <w:proofErr w:type="spellEnd"/>
+      <w:r>
+        <w:rPr>
+          <w:rFonts w:ascii="Courier New" w:hAnsi="Courier New" w:cs="Courier New"/>
+          <w:color w:val="000000"/>
+          <w:shd w:val="clear" w:color="auto" w:fill="FFFFFF"/>
+        </w:rPr>
+        <w:t xml:space="preserve">         </w:t>
+      </w:r>
+      <w:r>
+        <w:rPr>
+          <w:rFonts w:ascii="Courier New" w:hAnsi="Courier New" w:cs="Courier New"/>
+          <w:color w:val="008080"/>
+          <w:shd w:val="clear" w:color="auto" w:fill="FFFFFF"/>
+        </w:rPr>
+        <w:t>BEST12.</w:t>
+      </w:r>
+    </w:p>
+    <w:p>
+      <w:pPr>
+        <w:autoSpaceDE w:val="0"/>
+        <w:autoSpaceDN w:val="0"/>
+        <w:adjustRightInd w:val="0"/>
+        <w:spacing w:after="0" w:line="240" w:lineRule="auto"/>
+        <w:rPr>
+          <w:rFonts w:ascii="Courier New" w:hAnsi="Courier New" w:cs="Courier New"/>
+          <w:color w:val="000000"/>
+          <w:shd w:val="clear" w:color="auto" w:fill="FFFFFF"/>
+        </w:rPr>
+      </w:pPr>
+      <w:r>
+        <w:rPr>
+          <w:rFonts w:ascii="Courier New" w:hAnsi="Courier New" w:cs="Courier New"/>
+          <w:color w:val="000000"/>
+          <w:shd w:val="clear" w:color="auto" w:fill="FFFFFF"/>
+        </w:rPr>
+        <w:t xml:space="preserve">        </w:t>
+      </w:r>
+      <w:proofErr w:type="spellStart"/>
+      <w:r>
+        <w:rPr>
+          <w:rFonts w:ascii="Courier New" w:hAnsi="Courier New" w:cs="Courier New"/>
+          <w:color w:val="000000"/>
+          <w:shd w:val="clear" w:color="auto" w:fill="FFFFFF"/>
+        </w:rPr>
+        <w:t>indiana</w:t>
+      </w:r>
+      <w:proofErr w:type="spellEnd"/>
+      <w:r>
+        <w:rPr>
+          <w:rFonts w:ascii="Courier New" w:hAnsi="Courier New" w:cs="Courier New"/>
+          <w:color w:val="000000"/>
+          <w:shd w:val="clear" w:color="auto" w:fill="FFFFFF"/>
+        </w:rPr>
+        <w:t xml:space="preserve">          </w:t>
+      </w:r>
+      <w:r>
+        <w:rPr>
+          <w:rFonts w:ascii="Courier New" w:hAnsi="Courier New" w:cs="Courier New"/>
+          <w:color w:val="008080"/>
+          <w:shd w:val="clear" w:color="auto" w:fill="FFFFFF"/>
+        </w:rPr>
+        <w:t>BEST12.</w:t>
+      </w:r>
+    </w:p>
+    <w:p>
+      <w:pPr>
+        <w:autoSpaceDE w:val="0"/>
+        <w:autoSpaceDN w:val="0"/>
+        <w:adjustRightInd w:val="0"/>
+        <w:spacing w:after="0" w:line="240" w:lineRule="auto"/>
+        <w:rPr>
+          <w:rFonts w:ascii="Courier New" w:hAnsi="Courier New" w:cs="Courier New"/>
+          <w:color w:val="000000"/>
+          <w:shd w:val="clear" w:color="auto" w:fill="FFFFFF"/>
+        </w:rPr>
+      </w:pPr>
+      <w:r>
+        <w:rPr>
+          <w:rFonts w:ascii="Courier New" w:hAnsi="Courier New" w:cs="Courier New"/>
+          <w:color w:val="000000"/>
+          <w:shd w:val="clear" w:color="auto" w:fill="FFFFFF"/>
+        </w:rPr>
+        <w:t xml:space="preserve">        </w:t>
+      </w:r>
+      <w:proofErr w:type="spellStart"/>
+      <w:r>
+        <w:rPr>
+          <w:rFonts w:ascii="Courier New" w:hAnsi="Courier New" w:cs="Courier New"/>
+          <w:color w:val="000000"/>
+          <w:shd w:val="clear" w:color="auto" w:fill="FFFFFF"/>
+        </w:rPr>
+        <w:t>iowa</w:t>
+      </w:r>
+      <w:proofErr w:type="spellEnd"/>
+      <w:r>
+        <w:rPr>
+          <w:rFonts w:ascii="Courier New" w:hAnsi="Courier New" w:cs="Courier New"/>
+          <w:color w:val="000000"/>
+          <w:shd w:val="clear" w:color="auto" w:fill="FFFFFF"/>
+        </w:rPr>
+        <w:t xml:space="preserve">             </w:t>
+      </w:r>
+      <w:r>
+        <w:rPr>
+          <w:rFonts w:ascii="Courier New" w:hAnsi="Courier New" w:cs="Courier New"/>
+          <w:color w:val="008080"/>
+          <w:shd w:val="clear" w:color="auto" w:fill="FFFFFF"/>
+        </w:rPr>
+        <w:t>BEST12.</w:t>
+      </w:r>
+    </w:p>
+    <w:p>
+      <w:pPr>
+        <w:autoSpaceDE w:val="0"/>
+        <w:autoSpaceDN w:val="0"/>
+        <w:adjustRightInd w:val="0"/>
+        <w:spacing w:after="0" w:line="240" w:lineRule="auto"/>
+        <w:rPr>
+          <w:rFonts w:ascii="Courier New" w:hAnsi="Courier New" w:cs="Courier New"/>
+          <w:color w:val="000000"/>
+          <w:shd w:val="clear" w:color="auto" w:fill="FFFFFF"/>
+        </w:rPr>
+      </w:pPr>
+      <w:r>
+        <w:rPr>
+          <w:rFonts w:ascii="Courier New" w:hAnsi="Courier New" w:cs="Courier New"/>
+          <w:color w:val="000000"/>
+          <w:shd w:val="clear" w:color="auto" w:fill="FFFFFF"/>
+        </w:rPr>
+        <w:t xml:space="preserve">        </w:t>
+      </w:r>
+      <w:proofErr w:type="spellStart"/>
+      <w:r>
+        <w:rPr>
+          <w:rFonts w:ascii="Courier New" w:hAnsi="Courier New" w:cs="Courier New"/>
+          <w:color w:val="000000"/>
+          <w:shd w:val="clear" w:color="auto" w:fill="FFFFFF"/>
+        </w:rPr>
+        <w:t>kansas</w:t>
+      </w:r>
+      <w:proofErr w:type="spellEnd"/>
+      <w:r>
+        <w:rPr>
+          <w:rFonts w:ascii="Courier New" w:hAnsi="Courier New" w:cs="Courier New"/>
+          <w:color w:val="000000"/>
+          <w:shd w:val="clear" w:color="auto" w:fill="FFFFFF"/>
+        </w:rPr>
+        <w:t xml:space="preserve">           </w:t>
+      </w:r>
+      <w:r>
+        <w:rPr>
+          <w:rFonts w:ascii="Courier New" w:hAnsi="Courier New" w:cs="Courier New"/>
+          <w:color w:val="008080"/>
+          <w:shd w:val="clear" w:color="auto" w:fill="FFFFFF"/>
+        </w:rPr>
+        <w:t>BEST12.</w:t>
+      </w:r>
+    </w:p>
+    <w:p>
+      <w:pPr>
+        <w:autoSpaceDE w:val="0"/>
+        <w:autoSpaceDN w:val="0"/>
+        <w:adjustRightInd w:val="0"/>
+        <w:spacing w:after="0" w:line="240" w:lineRule="auto"/>
+        <w:rPr>
+          <w:rFonts w:ascii="Courier New" w:hAnsi="Courier New" w:cs="Courier New"/>
+          <w:color w:val="000000"/>
+          <w:shd w:val="clear" w:color="auto" w:fill="FFFFFF"/>
+        </w:rPr>
+      </w:pPr>
+      <w:r>
+        <w:rPr>
+          <w:rFonts w:ascii="Courier New" w:hAnsi="Courier New" w:cs="Courier New"/>
+          <w:color w:val="000000"/>
+          <w:shd w:val="clear" w:color="auto" w:fill="FFFFFF"/>
+        </w:rPr>
+        <w:t xml:space="preserve">        </w:t>
+      </w:r>
+      <w:proofErr w:type="spellStart"/>
+      <w:r>
+        <w:rPr>
+          <w:rFonts w:ascii="Courier New" w:hAnsi="Courier New" w:cs="Courier New"/>
+          <w:color w:val="000000"/>
+          <w:shd w:val="clear" w:color="auto" w:fill="FFFFFF"/>
+        </w:rPr>
+        <w:t>kentucky</w:t>
+      </w:r>
+      <w:proofErr w:type="spellEnd"/>
+      <w:r>
+        <w:rPr>
+          <w:rFonts w:ascii="Courier New" w:hAnsi="Courier New" w:cs="Courier New"/>
+          <w:color w:val="000000"/>
+          <w:shd w:val="clear" w:color="auto" w:fill="FFFFFF"/>
+        </w:rPr>
+        <w:t xml:space="preserve">         </w:t>
+      </w:r>
+      <w:r>
+        <w:rPr>
+          <w:rFonts w:ascii="Courier New" w:hAnsi="Courier New" w:cs="Courier New"/>
+          <w:color w:val="008080"/>
+          <w:shd w:val="clear" w:color="auto" w:fill="FFFFFF"/>
+        </w:rPr>
+        <w:t>BEST12.</w:t>
+      </w:r>
+    </w:p>
+    <w:p>
+      <w:pPr>
+        <w:autoSpaceDE w:val="0"/>
+        <w:autoSpaceDN w:val="0"/>
+        <w:adjustRightInd w:val="0"/>
+        <w:spacing w:after="0" w:line="240" w:lineRule="auto"/>
+        <w:rPr>
+          <w:rFonts w:ascii="Courier New" w:hAnsi="Courier New" w:cs="Courier New"/>
+          <w:color w:val="000000"/>
+          <w:shd w:val="clear" w:color="auto" w:fill="FFFFFF"/>
+        </w:rPr>
+      </w:pPr>
+      <w:r>
+        <w:rPr>
+          <w:rFonts w:ascii="Courier New" w:hAnsi="Courier New" w:cs="Courier New"/>
+          <w:color w:val="000000"/>
+          <w:shd w:val="clear" w:color="auto" w:fill="FFFFFF"/>
+        </w:rPr>
+        <w:t xml:space="preserve">        </w:t>
+      </w:r>
+      <w:proofErr w:type="spellStart"/>
+      <w:r>
+        <w:rPr>
+          <w:rFonts w:ascii="Courier New" w:hAnsi="Courier New" w:cs="Courier New"/>
+          <w:color w:val="000000"/>
+          <w:shd w:val="clear" w:color="auto" w:fill="FFFFFF"/>
+        </w:rPr>
+        <w:t>louisiana</w:t>
+      </w:r>
+      <w:proofErr w:type="spellEnd"/>
+      <w:r>
+        <w:rPr>
+          <w:rFonts w:ascii="Courier New" w:hAnsi="Courier New" w:cs="Courier New"/>
+          <w:color w:val="000000"/>
+          <w:shd w:val="clear" w:color="auto" w:fill="FFFFFF"/>
+        </w:rPr>
+        <w:t xml:space="preserve">        </w:t>
+      </w:r>
+      <w:r>
+        <w:rPr>
+          <w:rFonts w:ascii="Courier New" w:hAnsi="Courier New" w:cs="Courier New"/>
+          <w:color w:val="008080"/>
+          <w:shd w:val="clear" w:color="auto" w:fill="FFFFFF"/>
+        </w:rPr>
+        <w:t>BEST12.</w:t>
+      </w:r>
+    </w:p>
+    <w:p>
+      <w:pPr>
+        <w:autoSpaceDE w:val="0"/>
+        <w:autoSpaceDN w:val="0"/>
+        <w:adjustRightInd w:val="0"/>
+        <w:spacing w:after="0" w:line="240" w:lineRule="auto"/>
+        <w:rPr>
+          <w:rFonts w:ascii="Courier New" w:hAnsi="Courier New" w:cs="Courier New"/>
+          <w:color w:val="000000"/>
+          <w:shd w:val="clear" w:color="auto" w:fill="FFFFFF"/>
+        </w:rPr>
+      </w:pPr>
+      <w:r>
+        <w:rPr>
+          <w:rFonts w:ascii="Courier New" w:hAnsi="Courier New" w:cs="Courier New"/>
+          <w:color w:val="000000"/>
+          <w:shd w:val="clear" w:color="auto" w:fill="FFFFFF"/>
+        </w:rPr>
+        <w:t xml:space="preserve">        </w:t>
+      </w:r>
+      <w:proofErr w:type="spellStart"/>
+      <w:r>
+        <w:rPr>
+          <w:rFonts w:ascii="Courier New" w:hAnsi="Courier New" w:cs="Courier New"/>
+          <w:color w:val="000000"/>
+          <w:shd w:val="clear" w:color="auto" w:fill="FFFFFF"/>
+        </w:rPr>
+        <w:t>maine</w:t>
+      </w:r>
+      <w:proofErr w:type="spellEnd"/>
+      <w:r>
+        <w:rPr>
+          <w:rFonts w:ascii="Courier New" w:hAnsi="Courier New" w:cs="Courier New"/>
+          <w:color w:val="000000"/>
+          <w:shd w:val="clear" w:color="auto" w:fill="FFFFFF"/>
+        </w:rPr>
+        <w:t xml:space="preserve">            </w:t>
+      </w:r>
+      <w:r>
+        <w:rPr>
+          <w:rFonts w:ascii="Courier New" w:hAnsi="Courier New" w:cs="Courier New"/>
+          <w:color w:val="008080"/>
+          <w:shd w:val="clear" w:color="auto" w:fill="FFFFFF"/>
+        </w:rPr>
+        <w:t>BEST12.</w:t>
+      </w:r>
+    </w:p>
+    <w:p>
+      <w:pPr>
+        <w:autoSpaceDE w:val="0"/>
+        <w:autoSpaceDN w:val="0"/>
+        <w:adjustRightInd w:val="0"/>
+        <w:spacing w:after="0" w:line="240" w:lineRule="auto"/>
+        <w:rPr>
+          <w:rFonts w:ascii="Courier New" w:hAnsi="Courier New" w:cs="Courier New"/>
+          <w:color w:val="000000"/>
+          <w:shd w:val="clear" w:color="auto" w:fill="FFFFFF"/>
+        </w:rPr>
+      </w:pPr>
+      <w:r>
+        <w:rPr>
+          <w:rFonts w:ascii="Courier New" w:hAnsi="Courier New" w:cs="Courier New"/>
+          <w:color w:val="000000"/>
+          <w:shd w:val="clear" w:color="auto" w:fill="FFFFFF"/>
+        </w:rPr>
+        <w:t xml:space="preserve">        </w:t>
+      </w:r>
+      <w:proofErr w:type="spellStart"/>
+      <w:r>
+        <w:rPr>
+          <w:rFonts w:ascii="Courier New" w:hAnsi="Courier New" w:cs="Courier New"/>
+          <w:color w:val="000000"/>
+          <w:shd w:val="clear" w:color="auto" w:fill="FFFFFF"/>
+        </w:rPr>
+        <w:t>maryland</w:t>
+      </w:r>
+      <w:proofErr w:type="spellEnd"/>
+      <w:r>
+        <w:rPr>
+          <w:rFonts w:ascii="Courier New" w:hAnsi="Courier New" w:cs="Courier New"/>
+          <w:color w:val="000000"/>
+          <w:shd w:val="clear" w:color="auto" w:fill="FFFFFF"/>
+        </w:rPr>
+        <w:t xml:space="preserve">         </w:t>
+      </w:r>
+      <w:r>
+        <w:rPr>
+          <w:rFonts w:ascii="Courier New" w:hAnsi="Courier New" w:cs="Courier New"/>
+          <w:color w:val="008080"/>
+          <w:shd w:val="clear" w:color="auto" w:fill="FFFFFF"/>
+        </w:rPr>
+        <w:t>BEST12.</w:t>
+      </w:r>
+    </w:p>
+    <w:p>
+      <w:pPr>
+        <w:autoSpaceDE w:val="0"/>
+        <w:autoSpaceDN w:val="0"/>
+        <w:adjustRightInd w:val="0"/>
+        <w:spacing w:after="0" w:line="240" w:lineRule="auto"/>
+        <w:rPr>
+          <w:rFonts w:ascii="Courier New" w:hAnsi="Courier New" w:cs="Courier New"/>
+          <w:color w:val="000000"/>
+          <w:shd w:val="clear" w:color="auto" w:fill="FFFFFF"/>
+        </w:rPr>
+      </w:pPr>
+      <w:r>
+        <w:rPr>
+          <w:rFonts w:ascii="Courier New" w:hAnsi="Courier New" w:cs="Courier New"/>
+          <w:color w:val="000000"/>
+          <w:shd w:val="clear" w:color="auto" w:fill="FFFFFF"/>
+        </w:rPr>
+        <w:t xml:space="preserve">        </w:t>
+      </w:r>
+      <w:proofErr w:type="spellStart"/>
+      <w:r>
+        <w:rPr>
+          <w:rFonts w:ascii="Courier New" w:hAnsi="Courier New" w:cs="Courier New"/>
+          <w:color w:val="000000"/>
+          <w:shd w:val="clear" w:color="auto" w:fill="FFFFFF"/>
+        </w:rPr>
+        <w:t>massachusetts</w:t>
       </w:r>
       <w:proofErr w:type="spellEnd"/>
       <w:r>
@@ -9845,142 +11405,413 @@
           <w:color w:val="008080"/>
           <w:shd w:val="clear" w:color="auto" w:fill="FFFFFF"/>
         </w:rPr>
-        <w:t>F12.2</w:t>
-      </w:r>
-    </w:p>
-    <w:p>
-      <w:pPr>
-        <w:autoSpaceDE w:val="0"/>
-        <w:autoSpaceDN w:val="0"/>
-        <w:adjustRightInd w:val="0"/>
-        <w:spacing w:after="0" w:line="240" w:lineRule="auto"/>
-        <w:rPr>
-          <w:rFonts w:ascii="Courier New" w:hAnsi="Courier New" w:cs="Courier New"/>
-          <w:color w:val="000000"/>
-          <w:shd w:val="clear" w:color="auto" w:fill="FFFFFF"/>
-        </w:rPr>
-      </w:pPr>
-      <w:r>
-        <w:rPr>
-          <w:rFonts w:ascii="Courier New" w:hAnsi="Courier New" w:cs="Courier New"/>
-          <w:color w:val="000000"/>
-          <w:shd w:val="clear" w:color="auto" w:fill="FFFFFF"/>
-        </w:rPr>
-        <w:t xml:space="preserve">        </w:t>
-      </w:r>
-      <w:proofErr w:type="spellStart"/>
-      <w:r>
-        <w:rPr>
-          <w:rFonts w:ascii="Courier New" w:hAnsi="Courier New" w:cs="Courier New"/>
-          <w:color w:val="000000"/>
-          <w:shd w:val="clear" w:color="auto" w:fill="FFFFFF"/>
-        </w:rPr>
-        <w:t>wisconsin</w:t>
-      </w:r>
-      <w:proofErr w:type="spellEnd"/>
-      <w:r>
-        <w:rPr>
-          <w:rFonts w:ascii="Courier New" w:hAnsi="Courier New" w:cs="Courier New"/>
-          <w:color w:val="000000"/>
-          <w:shd w:val="clear" w:color="auto" w:fill="FFFFFF"/>
-        </w:rPr>
-        <w:t xml:space="preserve">        </w:t>
-      </w:r>
-      <w:r>
-        <w:rPr>
-          <w:rFonts w:ascii="Courier New" w:hAnsi="Courier New" w:cs="Courier New"/>
-          <w:color w:val="008080"/>
-          <w:shd w:val="clear" w:color="auto" w:fill="FFFFFF"/>
-        </w:rPr>
-        <w:t>F12.2</w:t>
-      </w:r>
-    </w:p>
-    <w:p>
-      <w:pPr>
-        <w:autoSpaceDE w:val="0"/>
-        <w:autoSpaceDN w:val="0"/>
-        <w:adjustRightInd w:val="0"/>
-        <w:spacing w:after="0" w:line="240" w:lineRule="auto"/>
-        <w:rPr>
-          <w:rFonts w:ascii="Courier New" w:hAnsi="Courier New" w:cs="Courier New"/>
-          <w:color w:val="000000"/>
-          <w:shd w:val="clear" w:color="auto" w:fill="FFFFFF"/>
-        </w:rPr>
-      </w:pPr>
-      <w:r>
-        <w:rPr>
-          <w:rFonts w:ascii="Courier New" w:hAnsi="Courier New" w:cs="Courier New"/>
-          <w:color w:val="000000"/>
-          <w:shd w:val="clear" w:color="auto" w:fill="FFFFFF"/>
-        </w:rPr>
-        <w:t xml:space="preserve">        Month            </w:t>
-      </w:r>
-      <w:r>
-        <w:rPr>
-          <w:rFonts w:ascii="Courier New" w:hAnsi="Courier New" w:cs="Courier New"/>
-          <w:color w:val="008080"/>
-          <w:shd w:val="clear" w:color="auto" w:fill="FFFFFF"/>
-        </w:rPr>
-        <w:t>F12.</w:t>
-      </w:r>
-    </w:p>
-    <w:p>
-      <w:pPr>
-        <w:autoSpaceDE w:val="0"/>
-        <w:autoSpaceDN w:val="0"/>
-        <w:adjustRightInd w:val="0"/>
-        <w:spacing w:after="0" w:line="240" w:lineRule="auto"/>
-        <w:rPr>
-          <w:rFonts w:ascii="Courier New" w:hAnsi="Courier New" w:cs="Courier New"/>
-          <w:color w:val="000000"/>
-          <w:shd w:val="clear" w:color="auto" w:fill="FFFFFF"/>
-        </w:rPr>
-      </w:pPr>
-      <w:r>
-        <w:rPr>
-          <w:rFonts w:ascii="Courier New" w:hAnsi="Courier New" w:cs="Courier New"/>
-          <w:color w:val="000000"/>
-          <w:shd w:val="clear" w:color="auto" w:fill="FFFFFF"/>
-        </w:rPr>
-        <w:t xml:space="preserve">        Year             </w:t>
-      </w:r>
-      <w:r>
-        <w:rPr>
-          <w:rFonts w:ascii="Courier New" w:hAnsi="Courier New" w:cs="Courier New"/>
-          <w:color w:val="008080"/>
-          <w:shd w:val="clear" w:color="auto" w:fill="FFFFFF"/>
-        </w:rPr>
-        <w:t>F12.</w:t>
-      </w:r>
-    </w:p>
-    <w:p>
-      <w:pPr>
-        <w:autoSpaceDE w:val="0"/>
-        <w:autoSpaceDN w:val="0"/>
-        <w:adjustRightInd w:val="0"/>
-        <w:spacing w:after="0" w:line="240" w:lineRule="auto"/>
-        <w:rPr>
-          <w:rFonts w:ascii="Courier New" w:hAnsi="Courier New" w:cs="Courier New"/>
-          <w:color w:val="000000"/>
-          <w:shd w:val="clear" w:color="auto" w:fill="FFFFFF"/>
-        </w:rPr>
-      </w:pPr>
-      <w:r>
-        <w:rPr>
-          <w:rFonts w:ascii="Courier New" w:hAnsi="Courier New" w:cs="Courier New"/>
-          <w:color w:val="000000"/>
-          <w:shd w:val="clear" w:color="auto" w:fill="FFFFFF"/>
-        </w:rPr>
-        <w:t xml:space="preserve">        </w:t>
-      </w:r>
-      <w:proofErr w:type="spellStart"/>
-      <w:r>
-        <w:rPr>
-          <w:rFonts w:ascii="Courier New" w:hAnsi="Courier New" w:cs="Courier New"/>
-          <w:color w:val="000000"/>
-          <w:shd w:val="clear" w:color="auto" w:fill="FFFFFF"/>
-        </w:rPr>
-        <w:t>Month_name</w:t>
+        <w:t>BEST12.</w:t>
+      </w:r>
+    </w:p>
+    <w:p>
+      <w:pPr>
+        <w:autoSpaceDE w:val="0"/>
+        <w:autoSpaceDN w:val="0"/>
+        <w:adjustRightInd w:val="0"/>
+        <w:spacing w:after="0" w:line="240" w:lineRule="auto"/>
+        <w:rPr>
+          <w:rFonts w:ascii="Courier New" w:hAnsi="Courier New" w:cs="Courier New"/>
+          <w:color w:val="000000"/>
+          <w:shd w:val="clear" w:color="auto" w:fill="FFFFFF"/>
+        </w:rPr>
+      </w:pPr>
+      <w:r>
+        <w:rPr>
+          <w:rFonts w:ascii="Courier New" w:hAnsi="Courier New" w:cs="Courier New"/>
+          <w:color w:val="000000"/>
+          <w:shd w:val="clear" w:color="auto" w:fill="FFFFFF"/>
+        </w:rPr>
+        <w:t xml:space="preserve">        </w:t>
+      </w:r>
+      <w:proofErr w:type="spellStart"/>
+      <w:r>
+        <w:rPr>
+          <w:rFonts w:ascii="Courier New" w:hAnsi="Courier New" w:cs="Courier New"/>
+          <w:color w:val="000000"/>
+          <w:shd w:val="clear" w:color="auto" w:fill="FFFFFF"/>
+        </w:rPr>
+        <w:t>michigan</w:t>
+      </w:r>
+      <w:proofErr w:type="spellEnd"/>
+      <w:r>
+        <w:rPr>
+          <w:rFonts w:ascii="Courier New" w:hAnsi="Courier New" w:cs="Courier New"/>
+          <w:color w:val="000000"/>
+          <w:shd w:val="clear" w:color="auto" w:fill="FFFFFF"/>
+        </w:rPr>
+        <w:t xml:space="preserve">         </w:t>
+      </w:r>
+      <w:r>
+        <w:rPr>
+          <w:rFonts w:ascii="Courier New" w:hAnsi="Courier New" w:cs="Courier New"/>
+          <w:color w:val="008080"/>
+          <w:shd w:val="clear" w:color="auto" w:fill="FFFFFF"/>
+        </w:rPr>
+        <w:t>BEST12.</w:t>
+      </w:r>
+    </w:p>
+    <w:p>
+      <w:pPr>
+        <w:autoSpaceDE w:val="0"/>
+        <w:autoSpaceDN w:val="0"/>
+        <w:adjustRightInd w:val="0"/>
+        <w:spacing w:after="0" w:line="240" w:lineRule="auto"/>
+        <w:rPr>
+          <w:rFonts w:ascii="Courier New" w:hAnsi="Courier New" w:cs="Courier New"/>
+          <w:color w:val="000000"/>
+          <w:shd w:val="clear" w:color="auto" w:fill="FFFFFF"/>
+        </w:rPr>
+      </w:pPr>
+      <w:r>
+        <w:rPr>
+          <w:rFonts w:ascii="Courier New" w:hAnsi="Courier New" w:cs="Courier New"/>
+          <w:color w:val="000000"/>
+          <w:shd w:val="clear" w:color="auto" w:fill="FFFFFF"/>
+        </w:rPr>
+        <w:t xml:space="preserve">        </w:t>
+      </w:r>
+      <w:proofErr w:type="spellStart"/>
+      <w:r>
+        <w:rPr>
+          <w:rFonts w:ascii="Courier New" w:hAnsi="Courier New" w:cs="Courier New"/>
+          <w:color w:val="000000"/>
+          <w:shd w:val="clear" w:color="auto" w:fill="FFFFFF"/>
+        </w:rPr>
+        <w:t>minnesota</w:t>
+      </w:r>
+      <w:proofErr w:type="spellEnd"/>
+      <w:r>
+        <w:rPr>
+          <w:rFonts w:ascii="Courier New" w:hAnsi="Courier New" w:cs="Courier New"/>
+          <w:color w:val="000000"/>
+          <w:shd w:val="clear" w:color="auto" w:fill="FFFFFF"/>
+        </w:rPr>
+        <w:t xml:space="preserve">        </w:t>
+      </w:r>
+      <w:r>
+        <w:rPr>
+          <w:rFonts w:ascii="Courier New" w:hAnsi="Courier New" w:cs="Courier New"/>
+          <w:color w:val="008080"/>
+          <w:shd w:val="clear" w:color="auto" w:fill="FFFFFF"/>
+        </w:rPr>
+        <w:t>BEST12.</w:t>
+      </w:r>
+    </w:p>
+    <w:p>
+      <w:pPr>
+        <w:autoSpaceDE w:val="0"/>
+        <w:autoSpaceDN w:val="0"/>
+        <w:adjustRightInd w:val="0"/>
+        <w:spacing w:after="0" w:line="240" w:lineRule="auto"/>
+        <w:rPr>
+          <w:rFonts w:ascii="Courier New" w:hAnsi="Courier New" w:cs="Courier New"/>
+          <w:color w:val="000000"/>
+          <w:shd w:val="clear" w:color="auto" w:fill="FFFFFF"/>
+        </w:rPr>
+      </w:pPr>
+      <w:r>
+        <w:rPr>
+          <w:rFonts w:ascii="Courier New" w:hAnsi="Courier New" w:cs="Courier New"/>
+          <w:color w:val="000000"/>
+          <w:shd w:val="clear" w:color="auto" w:fill="FFFFFF"/>
+        </w:rPr>
+        <w:t xml:space="preserve">        </w:t>
+      </w:r>
+      <w:proofErr w:type="spellStart"/>
+      <w:r>
+        <w:rPr>
+          <w:rFonts w:ascii="Courier New" w:hAnsi="Courier New" w:cs="Courier New"/>
+          <w:color w:val="000000"/>
+          <w:shd w:val="clear" w:color="auto" w:fill="FFFFFF"/>
+        </w:rPr>
+        <w:t>mississippi</w:t>
+      </w:r>
+      <w:proofErr w:type="spellEnd"/>
+      <w:r>
+        <w:rPr>
+          <w:rFonts w:ascii="Courier New" w:hAnsi="Courier New" w:cs="Courier New"/>
+          <w:color w:val="000000"/>
+          <w:shd w:val="clear" w:color="auto" w:fill="FFFFFF"/>
+        </w:rPr>
+        <w:t xml:space="preserve">      </w:t>
+      </w:r>
+      <w:r>
+        <w:rPr>
+          <w:rFonts w:ascii="Courier New" w:hAnsi="Courier New" w:cs="Courier New"/>
+          <w:color w:val="008080"/>
+          <w:shd w:val="clear" w:color="auto" w:fill="FFFFFF"/>
+        </w:rPr>
+        <w:t>BEST12.</w:t>
+      </w:r>
+    </w:p>
+    <w:p>
+      <w:pPr>
+        <w:autoSpaceDE w:val="0"/>
+        <w:autoSpaceDN w:val="0"/>
+        <w:adjustRightInd w:val="0"/>
+        <w:spacing w:after="0" w:line="240" w:lineRule="auto"/>
+        <w:rPr>
+          <w:rFonts w:ascii="Courier New" w:hAnsi="Courier New" w:cs="Courier New"/>
+          <w:color w:val="000000"/>
+          <w:shd w:val="clear" w:color="auto" w:fill="FFFFFF"/>
+        </w:rPr>
+      </w:pPr>
+      <w:r>
+        <w:rPr>
+          <w:rFonts w:ascii="Courier New" w:hAnsi="Courier New" w:cs="Courier New"/>
+          <w:color w:val="000000"/>
+          <w:shd w:val="clear" w:color="auto" w:fill="FFFFFF"/>
+        </w:rPr>
+        <w:t xml:space="preserve">        </w:t>
+      </w:r>
+      <w:proofErr w:type="spellStart"/>
+      <w:r>
+        <w:rPr>
+          <w:rFonts w:ascii="Courier New" w:hAnsi="Courier New" w:cs="Courier New"/>
+          <w:color w:val="000000"/>
+          <w:shd w:val="clear" w:color="auto" w:fill="FFFFFF"/>
+        </w:rPr>
+        <w:t>missouri</w:t>
+      </w:r>
+      <w:proofErr w:type="spellEnd"/>
+      <w:r>
+        <w:rPr>
+          <w:rFonts w:ascii="Courier New" w:hAnsi="Courier New" w:cs="Courier New"/>
+          <w:color w:val="000000"/>
+          <w:shd w:val="clear" w:color="auto" w:fill="FFFFFF"/>
+        </w:rPr>
+        <w:t xml:space="preserve">         </w:t>
+      </w:r>
+      <w:r>
+        <w:rPr>
+          <w:rFonts w:ascii="Courier New" w:hAnsi="Courier New" w:cs="Courier New"/>
+          <w:color w:val="008080"/>
+          <w:shd w:val="clear" w:color="auto" w:fill="FFFFFF"/>
+        </w:rPr>
+        <w:t>BEST12.</w:t>
+      </w:r>
+    </w:p>
+    <w:p>
+      <w:pPr>
+        <w:autoSpaceDE w:val="0"/>
+        <w:autoSpaceDN w:val="0"/>
+        <w:adjustRightInd w:val="0"/>
+        <w:spacing w:after="0" w:line="240" w:lineRule="auto"/>
+        <w:rPr>
+          <w:rFonts w:ascii="Courier New" w:hAnsi="Courier New" w:cs="Courier New"/>
+          <w:color w:val="000000"/>
+          <w:shd w:val="clear" w:color="auto" w:fill="FFFFFF"/>
+        </w:rPr>
+      </w:pPr>
+      <w:r>
+        <w:rPr>
+          <w:rFonts w:ascii="Courier New" w:hAnsi="Courier New" w:cs="Courier New"/>
+          <w:color w:val="000000"/>
+          <w:shd w:val="clear" w:color="auto" w:fill="FFFFFF"/>
+        </w:rPr>
+        <w:t xml:space="preserve">        </w:t>
+      </w:r>
+      <w:proofErr w:type="spellStart"/>
+      <w:r>
+        <w:rPr>
+          <w:rFonts w:ascii="Courier New" w:hAnsi="Courier New" w:cs="Courier New"/>
+          <w:color w:val="000000"/>
+          <w:shd w:val="clear" w:color="auto" w:fill="FFFFFF"/>
+        </w:rPr>
+        <w:t>montana</w:t>
+      </w:r>
+      <w:proofErr w:type="spellEnd"/>
+      <w:r>
+        <w:rPr>
+          <w:rFonts w:ascii="Courier New" w:hAnsi="Courier New" w:cs="Courier New"/>
+          <w:color w:val="000000"/>
+          <w:shd w:val="clear" w:color="auto" w:fill="FFFFFF"/>
+        </w:rPr>
+        <w:t xml:space="preserve">          </w:t>
+      </w:r>
+      <w:r>
+        <w:rPr>
+          <w:rFonts w:ascii="Courier New" w:hAnsi="Courier New" w:cs="Courier New"/>
+          <w:color w:val="008080"/>
+          <w:shd w:val="clear" w:color="auto" w:fill="FFFFFF"/>
+        </w:rPr>
+        <w:t>BEST12.</w:t>
+      </w:r>
+    </w:p>
+    <w:p>
+      <w:pPr>
+        <w:autoSpaceDE w:val="0"/>
+        <w:autoSpaceDN w:val="0"/>
+        <w:adjustRightInd w:val="0"/>
+        <w:spacing w:after="0" w:line="240" w:lineRule="auto"/>
+        <w:rPr>
+          <w:rFonts w:ascii="Courier New" w:hAnsi="Courier New" w:cs="Courier New"/>
+          <w:color w:val="000000"/>
+          <w:shd w:val="clear" w:color="auto" w:fill="FFFFFF"/>
+        </w:rPr>
+      </w:pPr>
+      <w:r>
+        <w:rPr>
+          <w:rFonts w:ascii="Courier New" w:hAnsi="Courier New" w:cs="Courier New"/>
+          <w:color w:val="000000"/>
+          <w:shd w:val="clear" w:color="auto" w:fill="FFFFFF"/>
+        </w:rPr>
+        <w:t xml:space="preserve">        </w:t>
+      </w:r>
+      <w:proofErr w:type="spellStart"/>
+      <w:r>
+        <w:rPr>
+          <w:rFonts w:ascii="Courier New" w:hAnsi="Courier New" w:cs="Courier New"/>
+          <w:color w:val="000000"/>
+          <w:shd w:val="clear" w:color="auto" w:fill="FFFFFF"/>
+        </w:rPr>
+        <w:t>nebraska</w:t>
+      </w:r>
+      <w:proofErr w:type="spellEnd"/>
+      <w:r>
+        <w:rPr>
+          <w:rFonts w:ascii="Courier New" w:hAnsi="Courier New" w:cs="Courier New"/>
+          <w:color w:val="000000"/>
+          <w:shd w:val="clear" w:color="auto" w:fill="FFFFFF"/>
+        </w:rPr>
+        <w:t xml:space="preserve">         </w:t>
+      </w:r>
+      <w:r>
+        <w:rPr>
+          <w:rFonts w:ascii="Courier New" w:hAnsi="Courier New" w:cs="Courier New"/>
+          <w:color w:val="008080"/>
+          <w:shd w:val="clear" w:color="auto" w:fill="FFFFFF"/>
+        </w:rPr>
+        <w:t>BEST12.</w:t>
+      </w:r>
+    </w:p>
+    <w:p>
+      <w:pPr>
+        <w:autoSpaceDE w:val="0"/>
+        <w:autoSpaceDN w:val="0"/>
+        <w:adjustRightInd w:val="0"/>
+        <w:spacing w:after="0" w:line="240" w:lineRule="auto"/>
+        <w:rPr>
+          <w:rFonts w:ascii="Courier New" w:hAnsi="Courier New" w:cs="Courier New"/>
+          <w:color w:val="000000"/>
+          <w:shd w:val="clear" w:color="auto" w:fill="FFFFFF"/>
+        </w:rPr>
+      </w:pPr>
+      <w:r>
+        <w:rPr>
+          <w:rFonts w:ascii="Courier New" w:hAnsi="Courier New" w:cs="Courier New"/>
+          <w:color w:val="000000"/>
+          <w:shd w:val="clear" w:color="auto" w:fill="FFFFFF"/>
+        </w:rPr>
+        <w:t xml:space="preserve">        </w:t>
+      </w:r>
+      <w:proofErr w:type="spellStart"/>
+      <w:r>
+        <w:rPr>
+          <w:rFonts w:ascii="Courier New" w:hAnsi="Courier New" w:cs="Courier New"/>
+          <w:color w:val="000000"/>
+          <w:shd w:val="clear" w:color="auto" w:fill="FFFFFF"/>
+        </w:rPr>
+        <w:t>nevada</w:t>
+      </w:r>
+      <w:proofErr w:type="spellEnd"/>
+      <w:r>
+        <w:rPr>
+          <w:rFonts w:ascii="Courier New" w:hAnsi="Courier New" w:cs="Courier New"/>
+          <w:color w:val="000000"/>
+          <w:shd w:val="clear" w:color="auto" w:fill="FFFFFF"/>
+        </w:rPr>
+        <w:t xml:space="preserve">           </w:t>
+      </w:r>
+      <w:r>
+        <w:rPr>
+          <w:rFonts w:ascii="Courier New" w:hAnsi="Courier New" w:cs="Courier New"/>
+          <w:color w:val="008080"/>
+          <w:shd w:val="clear" w:color="auto" w:fill="FFFFFF"/>
+        </w:rPr>
+        <w:t>BEST12.</w:t>
+      </w:r>
+    </w:p>
+    <w:p>
+      <w:pPr>
+        <w:autoSpaceDE w:val="0"/>
+        <w:autoSpaceDN w:val="0"/>
+        <w:adjustRightInd w:val="0"/>
+        <w:spacing w:after="0" w:line="240" w:lineRule="auto"/>
+        <w:rPr>
+          <w:rFonts w:ascii="Courier New" w:hAnsi="Courier New" w:cs="Courier New"/>
+          <w:color w:val="000000"/>
+          <w:shd w:val="clear" w:color="auto" w:fill="FFFFFF"/>
+        </w:rPr>
+      </w:pPr>
+      <w:r>
+        <w:rPr>
+          <w:rFonts w:ascii="Courier New" w:hAnsi="Courier New" w:cs="Courier New"/>
+          <w:color w:val="000000"/>
+          <w:shd w:val="clear" w:color="auto" w:fill="FFFFFF"/>
+        </w:rPr>
+        <w:t xml:space="preserve">        </w:t>
+      </w:r>
+      <w:proofErr w:type="spellStart"/>
+      <w:r>
+        <w:rPr>
+          <w:rFonts w:ascii="Courier New" w:hAnsi="Courier New" w:cs="Courier New"/>
+          <w:color w:val="000000"/>
+          <w:shd w:val="clear" w:color="auto" w:fill="FFFFFF"/>
+        </w:rPr>
+        <w:t>new_hampshire</w:t>
+      </w:r>
+      <w:proofErr w:type="spellEnd"/>
+      <w:r>
+        <w:rPr>
+          <w:rFonts w:ascii="Courier New" w:hAnsi="Courier New" w:cs="Courier New"/>
+          <w:color w:val="000000"/>
+          <w:shd w:val="clear" w:color="auto" w:fill="FFFFFF"/>
+        </w:rPr>
+        <w:t xml:space="preserve">    </w:t>
+      </w:r>
+      <w:r>
+        <w:rPr>
+          <w:rFonts w:ascii="Courier New" w:hAnsi="Courier New" w:cs="Courier New"/>
+          <w:color w:val="008080"/>
+          <w:shd w:val="clear" w:color="auto" w:fill="FFFFFF"/>
+        </w:rPr>
+        <w:t>BEST12.</w:t>
+      </w:r>
+    </w:p>
+    <w:p>
+      <w:pPr>
+        <w:autoSpaceDE w:val="0"/>
+        <w:autoSpaceDN w:val="0"/>
+        <w:adjustRightInd w:val="0"/>
+        <w:spacing w:after="0" w:line="240" w:lineRule="auto"/>
+        <w:rPr>
+          <w:rFonts w:ascii="Courier New" w:hAnsi="Courier New" w:cs="Courier New"/>
+          <w:color w:val="000000"/>
+          <w:shd w:val="clear" w:color="auto" w:fill="FFFFFF"/>
+        </w:rPr>
+      </w:pPr>
+      <w:r>
+        <w:rPr>
+          <w:rFonts w:ascii="Courier New" w:hAnsi="Courier New" w:cs="Courier New"/>
+          <w:color w:val="000000"/>
+          <w:shd w:val="clear" w:color="auto" w:fill="FFFFFF"/>
+        </w:rPr>
+        <w:t xml:space="preserve">        </w:t>
+      </w:r>
+      <w:proofErr w:type="spellStart"/>
+      <w:r>
+        <w:rPr>
+          <w:rFonts w:ascii="Courier New" w:hAnsi="Courier New" w:cs="Courier New"/>
+          <w:color w:val="000000"/>
+          <w:shd w:val="clear" w:color="auto" w:fill="FFFFFF"/>
+        </w:rPr>
+        <w:t>new_jersey</w:t>
       </w:r>
       <w:proofErr w:type="spellEnd"/>
       <w:r>
@@ -9997,37 +11828,178 @@
           <w:color w:val="008080"/>
           <w:shd w:val="clear" w:color="auto" w:fill="FFFFFF"/>
         </w:rPr>
-        <w:t>$CHAR9.</w:t>
-      </w:r>
-    </w:p>
-    <w:p>
-      <w:pPr>
-        <w:autoSpaceDE w:val="0"/>
-        <w:autoSpaceDN w:val="0"/>
-        <w:adjustRightInd w:val="0"/>
-        <w:spacing w:after="0" w:line="240" w:lineRule="auto"/>
-        <w:rPr>
-          <w:rFonts w:ascii="Courier New" w:hAnsi="Courier New" w:cs="Courier New"/>
-          <w:color w:val="000000"/>
-          <w:shd w:val="clear" w:color="auto" w:fill="FFFFFF"/>
-        </w:rPr>
-      </w:pPr>
-      <w:r>
-        <w:rPr>
-          <w:rFonts w:ascii="Courier New" w:hAnsi="Courier New" w:cs="Courier New"/>
-          <w:color w:val="000000"/>
-          <w:shd w:val="clear" w:color="auto" w:fill="FFFFFF"/>
-        </w:rPr>
-        <w:t xml:space="preserve">        </w:t>
-      </w:r>
-      <w:proofErr w:type="spellStart"/>
-      <w:r>
-        <w:rPr>
-          <w:rFonts w:ascii="Courier New" w:hAnsi="Courier New" w:cs="Courier New"/>
-          <w:color w:val="000000"/>
-          <w:shd w:val="clear" w:color="auto" w:fill="FFFFFF"/>
-        </w:rPr>
-        <w:t>Florida_name</w:t>
+        <w:t>BEST12.</w:t>
+      </w:r>
+    </w:p>
+    <w:p>
+      <w:pPr>
+        <w:autoSpaceDE w:val="0"/>
+        <w:autoSpaceDN w:val="0"/>
+        <w:adjustRightInd w:val="0"/>
+        <w:spacing w:after="0" w:line="240" w:lineRule="auto"/>
+        <w:rPr>
+          <w:rFonts w:ascii="Courier New" w:hAnsi="Courier New" w:cs="Courier New"/>
+          <w:color w:val="000000"/>
+          <w:shd w:val="clear" w:color="auto" w:fill="FFFFFF"/>
+        </w:rPr>
+      </w:pPr>
+      <w:r>
+        <w:rPr>
+          <w:rFonts w:ascii="Courier New" w:hAnsi="Courier New" w:cs="Courier New"/>
+          <w:color w:val="000000"/>
+          <w:shd w:val="clear" w:color="auto" w:fill="FFFFFF"/>
+        </w:rPr>
+        <w:t xml:space="preserve">        </w:t>
+      </w:r>
+      <w:proofErr w:type="spellStart"/>
+      <w:r>
+        <w:rPr>
+          <w:rFonts w:ascii="Courier New" w:hAnsi="Courier New" w:cs="Courier New"/>
+          <w:color w:val="000000"/>
+          <w:shd w:val="clear" w:color="auto" w:fill="FFFFFF"/>
+        </w:rPr>
+        <w:t>new_mexico</w:t>
+      </w:r>
+      <w:proofErr w:type="spellEnd"/>
+      <w:r>
+        <w:rPr>
+          <w:rFonts w:ascii="Courier New" w:hAnsi="Courier New" w:cs="Courier New"/>
+          <w:color w:val="000000"/>
+          <w:shd w:val="clear" w:color="auto" w:fill="FFFFFF"/>
+        </w:rPr>
+        <w:t xml:space="preserve">       </w:t>
+      </w:r>
+      <w:r>
+        <w:rPr>
+          <w:rFonts w:ascii="Courier New" w:hAnsi="Courier New" w:cs="Courier New"/>
+          <w:color w:val="008080"/>
+          <w:shd w:val="clear" w:color="auto" w:fill="FFFFFF"/>
+        </w:rPr>
+        <w:t>BEST12.</w:t>
+      </w:r>
+    </w:p>
+    <w:p>
+      <w:pPr>
+        <w:autoSpaceDE w:val="0"/>
+        <w:autoSpaceDN w:val="0"/>
+        <w:adjustRightInd w:val="0"/>
+        <w:spacing w:after="0" w:line="240" w:lineRule="auto"/>
+        <w:rPr>
+          <w:rFonts w:ascii="Courier New" w:hAnsi="Courier New" w:cs="Courier New"/>
+          <w:color w:val="000000"/>
+          <w:shd w:val="clear" w:color="auto" w:fill="FFFFFF"/>
+        </w:rPr>
+      </w:pPr>
+      <w:r>
+        <w:rPr>
+          <w:rFonts w:ascii="Courier New" w:hAnsi="Courier New" w:cs="Courier New"/>
+          <w:color w:val="000000"/>
+          <w:shd w:val="clear" w:color="auto" w:fill="FFFFFF"/>
+        </w:rPr>
+        <w:t xml:space="preserve">        </w:t>
+      </w:r>
+      <w:proofErr w:type="spellStart"/>
+      <w:r>
+        <w:rPr>
+          <w:rFonts w:ascii="Courier New" w:hAnsi="Courier New" w:cs="Courier New"/>
+          <w:color w:val="000000"/>
+          <w:shd w:val="clear" w:color="auto" w:fill="FFFFFF"/>
+        </w:rPr>
+        <w:t>new_york</w:t>
+      </w:r>
+      <w:proofErr w:type="spellEnd"/>
+      <w:r>
+        <w:rPr>
+          <w:rFonts w:ascii="Courier New" w:hAnsi="Courier New" w:cs="Courier New"/>
+          <w:color w:val="000000"/>
+          <w:shd w:val="clear" w:color="auto" w:fill="FFFFFF"/>
+        </w:rPr>
+        <w:t xml:space="preserve">         </w:t>
+      </w:r>
+      <w:r>
+        <w:rPr>
+          <w:rFonts w:ascii="Courier New" w:hAnsi="Courier New" w:cs="Courier New"/>
+          <w:color w:val="008080"/>
+          <w:shd w:val="clear" w:color="auto" w:fill="FFFFFF"/>
+        </w:rPr>
+        <w:t>BEST12.</w:t>
+      </w:r>
+    </w:p>
+    <w:p>
+      <w:pPr>
+        <w:autoSpaceDE w:val="0"/>
+        <w:autoSpaceDN w:val="0"/>
+        <w:adjustRightInd w:val="0"/>
+        <w:spacing w:after="0" w:line="240" w:lineRule="auto"/>
+        <w:rPr>
+          <w:rFonts w:ascii="Courier New" w:hAnsi="Courier New" w:cs="Courier New"/>
+          <w:color w:val="000000"/>
+          <w:shd w:val="clear" w:color="auto" w:fill="FFFFFF"/>
+        </w:rPr>
+      </w:pPr>
+      <w:r>
+        <w:rPr>
+          <w:rFonts w:ascii="Courier New" w:hAnsi="Courier New" w:cs="Courier New"/>
+          <w:color w:val="000000"/>
+          <w:shd w:val="clear" w:color="auto" w:fill="FFFFFF"/>
+        </w:rPr>
+        <w:t xml:space="preserve">        </w:t>
+      </w:r>
+      <w:proofErr w:type="spellStart"/>
+      <w:r>
+        <w:rPr>
+          <w:rFonts w:ascii="Courier New" w:hAnsi="Courier New" w:cs="Courier New"/>
+          <w:color w:val="000000"/>
+          <w:shd w:val="clear" w:color="auto" w:fill="FFFFFF"/>
+        </w:rPr>
+        <w:t>north_carolina</w:t>
+      </w:r>
+      <w:proofErr w:type="spellEnd"/>
+      <w:r>
+        <w:rPr>
+          <w:rFonts w:ascii="Courier New" w:hAnsi="Courier New" w:cs="Courier New"/>
+          <w:color w:val="000000"/>
+          <w:shd w:val="clear" w:color="auto" w:fill="FFFFFF"/>
+        </w:rPr>
+        <w:t xml:space="preserve">   </w:t>
+      </w:r>
+      <w:r>
+        <w:rPr>
+          <w:rFonts w:ascii="Courier New" w:hAnsi="Courier New" w:cs="Courier New"/>
+          <w:color w:val="008080"/>
+          <w:shd w:val="clear" w:color="auto" w:fill="FFFFFF"/>
+        </w:rPr>
+        <w:t>BEST12.</w:t>
+      </w:r>
+    </w:p>
+    <w:p>
+      <w:pPr>
+        <w:autoSpaceDE w:val="0"/>
+        <w:autoSpaceDN w:val="0"/>
+        <w:adjustRightInd w:val="0"/>
+        <w:spacing w:after="0" w:line="240" w:lineRule="auto"/>
+        <w:rPr>
+          <w:rFonts w:ascii="Courier New" w:hAnsi="Courier New" w:cs="Courier New"/>
+          <w:color w:val="000000"/>
+          <w:shd w:val="clear" w:color="auto" w:fill="FFFFFF"/>
+        </w:rPr>
+      </w:pPr>
+      <w:r>
+        <w:rPr>
+          <w:rFonts w:ascii="Courier New" w:hAnsi="Courier New" w:cs="Courier New"/>
+          <w:color w:val="000000"/>
+          <w:shd w:val="clear" w:color="auto" w:fill="FFFFFF"/>
+        </w:rPr>
+        <w:t xml:space="preserve">        </w:t>
+      </w:r>
+      <w:proofErr w:type="spellStart"/>
+      <w:r>
+        <w:rPr>
+          <w:rFonts w:ascii="Courier New" w:hAnsi="Courier New" w:cs="Courier New"/>
+          <w:color w:val="000000"/>
+          <w:shd w:val="clear" w:color="auto" w:fill="FFFFFF"/>
+        </w:rPr>
+        <w:t>north_dakota</w:t>
       </w:r>
       <w:proofErr w:type="spellEnd"/>
       <w:r>
@@ -10044,37 +12016,84 @@
           <w:color w:val="008080"/>
           <w:shd w:val="clear" w:color="auto" w:fill="FFFFFF"/>
         </w:rPr>
-        <w:t>$CHAR7.</w:t>
-      </w:r>
-    </w:p>
-    <w:p>
-      <w:pPr>
-        <w:autoSpaceDE w:val="0"/>
-        <w:autoSpaceDN w:val="0"/>
-        <w:adjustRightInd w:val="0"/>
-        <w:spacing w:after="0" w:line="240" w:lineRule="auto"/>
-        <w:rPr>
-          <w:rFonts w:ascii="Courier New" w:hAnsi="Courier New" w:cs="Courier New"/>
-          <w:color w:val="000000"/>
-          <w:shd w:val="clear" w:color="auto" w:fill="FFFFFF"/>
-        </w:rPr>
-      </w:pPr>
-      <w:r>
-        <w:rPr>
-          <w:rFonts w:ascii="Courier New" w:hAnsi="Courier New" w:cs="Courier New"/>
-          <w:color w:val="000000"/>
-          <w:shd w:val="clear" w:color="auto" w:fill="FFFFFF"/>
-        </w:rPr>
-        <w:t xml:space="preserve">        </w:t>
-      </w:r>
-      <w:proofErr w:type="spellStart"/>
-      <w:r>
-        <w:rPr>
-          <w:rFonts w:ascii="Courier New" w:hAnsi="Courier New" w:cs="Courier New"/>
-          <w:color w:val="000000"/>
-          <w:shd w:val="clear" w:color="auto" w:fill="FFFFFF"/>
-        </w:rPr>
-        <w:t>State_id</w:t>
+        <w:t>BEST12.</w:t>
+      </w:r>
+    </w:p>
+    <w:p>
+      <w:pPr>
+        <w:autoSpaceDE w:val="0"/>
+        <w:autoSpaceDN w:val="0"/>
+        <w:adjustRightInd w:val="0"/>
+        <w:spacing w:after="0" w:line="240" w:lineRule="auto"/>
+        <w:rPr>
+          <w:rFonts w:ascii="Courier New" w:hAnsi="Courier New" w:cs="Courier New"/>
+          <w:color w:val="000000"/>
+          <w:shd w:val="clear" w:color="auto" w:fill="FFFFFF"/>
+        </w:rPr>
+      </w:pPr>
+      <w:r>
+        <w:rPr>
+          <w:rFonts w:ascii="Courier New" w:hAnsi="Courier New" w:cs="Courier New"/>
+          <w:color w:val="000000"/>
+          <w:shd w:val="clear" w:color="auto" w:fill="FFFFFF"/>
+        </w:rPr>
+        <w:t xml:space="preserve">        </w:t>
+      </w:r>
+      <w:proofErr w:type="spellStart"/>
+      <w:r>
+        <w:rPr>
+          <w:rFonts w:ascii="Courier New" w:hAnsi="Courier New" w:cs="Courier New"/>
+          <w:color w:val="000000"/>
+          <w:shd w:val="clear" w:color="auto" w:fill="FFFFFF"/>
+        </w:rPr>
+        <w:t>ohio</w:t>
+      </w:r>
+      <w:proofErr w:type="spellEnd"/>
+      <w:r>
+        <w:rPr>
+          <w:rFonts w:ascii="Courier New" w:hAnsi="Courier New" w:cs="Courier New"/>
+          <w:color w:val="000000"/>
+          <w:shd w:val="clear" w:color="auto" w:fill="FFFFFF"/>
+        </w:rPr>
+        <w:t xml:space="preserve">             </w:t>
+      </w:r>
+      <w:r>
+        <w:rPr>
+          <w:rFonts w:ascii="Courier New" w:hAnsi="Courier New" w:cs="Courier New"/>
+          <w:color w:val="008080"/>
+          <w:shd w:val="clear" w:color="auto" w:fill="FFFFFF"/>
+        </w:rPr>
+        <w:t>BEST12.</w:t>
+      </w:r>
+    </w:p>
+    <w:p>
+      <w:pPr>
+        <w:autoSpaceDE w:val="0"/>
+        <w:autoSpaceDN w:val="0"/>
+        <w:adjustRightInd w:val="0"/>
+        <w:spacing w:after="0" w:line="240" w:lineRule="auto"/>
+        <w:rPr>
+          <w:rFonts w:ascii="Courier New" w:hAnsi="Courier New" w:cs="Courier New"/>
+          <w:color w:val="000000"/>
+          <w:shd w:val="clear" w:color="auto" w:fill="FFFFFF"/>
+        </w:rPr>
+      </w:pPr>
+      <w:r>
+        <w:rPr>
+          <w:rFonts w:ascii="Courier New" w:hAnsi="Courier New" w:cs="Courier New"/>
+          <w:color w:val="000000"/>
+          <w:shd w:val="clear" w:color="auto" w:fill="FFFFFF"/>
+        </w:rPr>
+        <w:t xml:space="preserve">        </w:t>
+      </w:r>
+      <w:proofErr w:type="spellStart"/>
+      <w:r>
+        <w:rPr>
+          <w:rFonts w:ascii="Courier New" w:hAnsi="Courier New" w:cs="Courier New"/>
+          <w:color w:val="000000"/>
+          <w:shd w:val="clear" w:color="auto" w:fill="FFFFFF"/>
+        </w:rPr>
+        <w:t>oklahoma</w:t>
       </w:r>
       <w:proofErr w:type="spellEnd"/>
       <w:r>
@@ -10091,129 +12110,6 @@
           <w:color w:val="008080"/>
           <w:shd w:val="clear" w:color="auto" w:fill="FFFFFF"/>
         </w:rPr>
-        <w:t>BEST12</w:t>
-      </w:r>
-      <w:proofErr w:type="gramStart"/>
-      <w:r>
-        <w:rPr>
-          <w:rFonts w:ascii="Courier New" w:hAnsi="Courier New" w:cs="Courier New"/>
-          <w:color w:val="008080"/>
-          <w:shd w:val="clear" w:color="auto" w:fill="FFFFFF"/>
-        </w:rPr>
-        <w:t>.</w:t>
-      </w:r>
-      <w:r>
-        <w:rPr>
-          <w:rFonts w:ascii="Courier New" w:hAnsi="Courier New" w:cs="Courier New"/>
-          <w:color w:val="000000"/>
-          <w:shd w:val="clear" w:color="auto" w:fill="FFFFFF"/>
-        </w:rPr>
-        <w:t xml:space="preserve"> ;</w:t>
-      </w:r>
-      <w:proofErr w:type="gramEnd"/>
-    </w:p>
-    <w:p>
-      <w:pPr>
-        <w:autoSpaceDE w:val="0"/>
-        <w:autoSpaceDN w:val="0"/>
-        <w:adjustRightInd w:val="0"/>
-        <w:spacing w:after="0" w:line="240" w:lineRule="auto"/>
-        <w:rPr>
-          <w:rFonts w:ascii="Courier New" w:hAnsi="Courier New" w:cs="Courier New"/>
-          <w:color w:val="000000"/>
-          <w:shd w:val="clear" w:color="auto" w:fill="FFFFFF"/>
-        </w:rPr>
-      </w:pPr>
-      <w:r>
-        <w:rPr>
-          <w:rFonts w:ascii="Courier New" w:hAnsi="Courier New" w:cs="Courier New"/>
-          <w:color w:val="000000"/>
-          <w:shd w:val="clear" w:color="auto" w:fill="FFFFFF"/>
-        </w:rPr>
-        <w:t xml:space="preserve">    </w:t>
-      </w:r>
-      <w:r>
-        <w:rPr>
-          <w:rFonts w:ascii="Courier New" w:hAnsi="Courier New" w:cs="Courier New"/>
-          <w:color w:val="0000FF"/>
-          <w:shd w:val="clear" w:color="auto" w:fill="FFFFFF"/>
-        </w:rPr>
-        <w:t>INFORMAT</w:t>
-      </w:r>
-    </w:p>
-    <w:p>
-      <w:pPr>
-        <w:autoSpaceDE w:val="0"/>
-        <w:autoSpaceDN w:val="0"/>
-        <w:adjustRightInd w:val="0"/>
-        <w:spacing w:after="0" w:line="240" w:lineRule="auto"/>
-        <w:rPr>
-          <w:rFonts w:ascii="Courier New" w:hAnsi="Courier New" w:cs="Courier New"/>
-          <w:color w:val="000000"/>
-          <w:shd w:val="clear" w:color="auto" w:fill="FFFFFF"/>
-        </w:rPr>
-      </w:pPr>
-      <w:r>
-        <w:rPr>
-          <w:rFonts w:ascii="Courier New" w:hAnsi="Courier New" w:cs="Courier New"/>
-          <w:color w:val="000000"/>
-          <w:shd w:val="clear" w:color="auto" w:fill="FFFFFF"/>
-        </w:rPr>
-        <w:t xml:space="preserve">        date             </w:t>
-      </w:r>
-      <w:r>
-        <w:rPr>
-          <w:rFonts w:ascii="Courier New" w:hAnsi="Courier New" w:cs="Courier New"/>
-          <w:color w:val="008080"/>
-          <w:shd w:val="clear" w:color="auto" w:fill="FFFFFF"/>
-        </w:rPr>
-        <w:t>DATE9.</w:t>
-      </w:r>
-    </w:p>
-    <w:p>
-      <w:pPr>
-        <w:autoSpaceDE w:val="0"/>
-        <w:autoSpaceDN w:val="0"/>
-        <w:adjustRightInd w:val="0"/>
-        <w:spacing w:after="0" w:line="240" w:lineRule="auto"/>
-        <w:rPr>
-          <w:rFonts w:ascii="Courier New" w:hAnsi="Courier New" w:cs="Courier New"/>
-          <w:color w:val="000000"/>
-          <w:shd w:val="clear" w:color="auto" w:fill="FFFFFF"/>
-        </w:rPr>
-      </w:pPr>
-      <w:r>
-        <w:rPr>
-          <w:rFonts w:ascii="Courier New" w:hAnsi="Courier New" w:cs="Courier New"/>
-          <w:color w:val="000000"/>
-          <w:shd w:val="clear" w:color="auto" w:fill="FFFFFF"/>
-        </w:rPr>
-        <w:t xml:space="preserve">        </w:t>
-      </w:r>
-      <w:proofErr w:type="spellStart"/>
-      <w:r>
-        <w:rPr>
-          <w:rFonts w:ascii="Courier New" w:hAnsi="Courier New" w:cs="Courier New"/>
-          <w:color w:val="000000"/>
-          <w:shd w:val="clear" w:color="auto" w:fill="FFFFFF"/>
-        </w:rPr>
-        <w:t>alabama</w:t>
-      </w:r>
-      <w:proofErr w:type="spellEnd"/>
-      <w:r>
-        <w:rPr>
-          <w:rFonts w:ascii="Courier New" w:hAnsi="Courier New" w:cs="Courier New"/>
-          <w:color w:val="000000"/>
-          <w:shd w:val="clear" w:color="auto" w:fill="FFFFFF"/>
-        </w:rPr>
-        <w:t xml:space="preserve">          </w:t>
-      </w:r>
-      <w:r>
-        <w:rPr>
-          <w:rFonts w:ascii="Courier New" w:hAnsi="Courier New" w:cs="Courier New"/>
-          <w:color w:val="008080"/>
-          <w:shd w:val="clear" w:color="auto" w:fill="FFFFFF"/>
-        </w:rPr>
         <w:t>BEST12.</w:t>
       </w:r>
     </w:p>
@@ -10244,7 +12140,7 @@
           <w:color w:val="000000"/>
           <w:shd w:val="clear" w:color="auto" w:fill="FFFFFF"/>
         </w:rPr>
-        <w:t>alaska</w:t>
+        <w:t>oregon</w:t>
       </w:r>
       <w:proofErr w:type="spellEnd"/>
       <w:r>
@@ -10291,16 +12187,16 @@
           <w:color w:val="000000"/>
           <w:shd w:val="clear" w:color="auto" w:fill="FFFFFF"/>
         </w:rPr>
-        <w:t>arizona</w:t>
-      </w:r>
-      <w:proofErr w:type="spellEnd"/>
-      <w:r>
-        <w:rPr>
-          <w:rFonts w:ascii="Courier New" w:hAnsi="Courier New" w:cs="Courier New"/>
-          <w:color w:val="000000"/>
-          <w:shd w:val="clear" w:color="auto" w:fill="FFFFFF"/>
-        </w:rPr>
-        <w:t xml:space="preserve">          </w:t>
+        <w:t>pennsylvania</w:t>
+      </w:r>
+      <w:proofErr w:type="spellEnd"/>
+      <w:r>
+        <w:rPr>
+          <w:rFonts w:ascii="Courier New" w:hAnsi="Courier New" w:cs="Courier New"/>
+          <w:color w:val="000000"/>
+          <w:shd w:val="clear" w:color="auto" w:fill="FFFFFF"/>
+        </w:rPr>
+        <w:t xml:space="preserve">     </w:t>
       </w:r>
       <w:r>
         <w:rPr>
@@ -10338,16 +12234,16 @@
           <w:color w:val="000000"/>
           <w:shd w:val="clear" w:color="auto" w:fill="FFFFFF"/>
         </w:rPr>
-        <w:t>arkansas</w:t>
-      </w:r>
-      <w:proofErr w:type="spellEnd"/>
-      <w:r>
-        <w:rPr>
-          <w:rFonts w:ascii="Courier New" w:hAnsi="Courier New" w:cs="Courier New"/>
-          <w:color w:val="000000"/>
-          <w:shd w:val="clear" w:color="auto" w:fill="FFFFFF"/>
-        </w:rPr>
-        <w:t xml:space="preserve">         </w:t>
+        <w:t>rhode_island</w:t>
+      </w:r>
+      <w:proofErr w:type="spellEnd"/>
+      <w:r>
+        <w:rPr>
+          <w:rFonts w:ascii="Courier New" w:hAnsi="Courier New" w:cs="Courier New"/>
+          <w:color w:val="000000"/>
+          <w:shd w:val="clear" w:color="auto" w:fill="FFFFFF"/>
+        </w:rPr>
+        <w:t xml:space="preserve">     </w:t>
       </w:r>
       <w:r>
         <w:rPr>
@@ -10385,16 +12281,16 @@
           <w:color w:val="000000"/>
           <w:shd w:val="clear" w:color="auto" w:fill="FFFFFF"/>
         </w:rPr>
-        <w:t>california</w:t>
-      </w:r>
-      <w:proofErr w:type="spellEnd"/>
-      <w:r>
-        <w:rPr>
-          <w:rFonts w:ascii="Courier New" w:hAnsi="Courier New" w:cs="Courier New"/>
-          <w:color w:val="000000"/>
-          <w:shd w:val="clear" w:color="auto" w:fill="FFFFFF"/>
-        </w:rPr>
-        <w:t xml:space="preserve">       </w:t>
+        <w:t>south_carolina</w:t>
+      </w:r>
+      <w:proofErr w:type="spellEnd"/>
+      <w:r>
+        <w:rPr>
+          <w:rFonts w:ascii="Courier New" w:hAnsi="Courier New" w:cs="Courier New"/>
+          <w:color w:val="000000"/>
+          <w:shd w:val="clear" w:color="auto" w:fill="FFFFFF"/>
+        </w:rPr>
+        <w:t xml:space="preserve">   </w:t>
       </w:r>
       <w:r>
         <w:rPr>
@@ -10423,1699 +12319,7 @@
           <w:color w:val="000000"/>
           <w:shd w:val="clear" w:color="auto" w:fill="FFFFFF"/>
         </w:rPr>
-        <w:t xml:space="preserve">        </w:t>
-      </w:r>
-      <w:proofErr w:type="spellStart"/>
-      <w:r>
-        <w:rPr>
-          <w:rFonts w:ascii="Courier New" w:hAnsi="Courier New" w:cs="Courier New"/>
-          <w:color w:val="000000"/>
-          <w:shd w:val="clear" w:color="auto" w:fill="FFFFFF"/>
-        </w:rPr>
-        <w:t>colorado</w:t>
-      </w:r>
-      <w:proofErr w:type="spellEnd"/>
-      <w:r>
-        <w:rPr>
-          <w:rFonts w:ascii="Courier New" w:hAnsi="Courier New" w:cs="Courier New"/>
-          <w:color w:val="000000"/>
-          <w:shd w:val="clear" w:color="auto" w:fill="FFFFFF"/>
-        </w:rPr>
-        <w:t xml:space="preserve">         </w:t>
-      </w:r>
-      <w:r>
-        <w:rPr>
-          <w:rFonts w:ascii="Courier New" w:hAnsi="Courier New" w:cs="Courier New"/>
-          <w:color w:val="008080"/>
-          <w:shd w:val="clear" w:color="auto" w:fill="FFFFFF"/>
-        </w:rPr>
-        <w:t>BEST12.</w:t>
-      </w:r>
-    </w:p>
-    <w:p>
-      <w:pPr>
-        <w:autoSpaceDE w:val="0"/>
-        <w:autoSpaceDN w:val="0"/>
-        <w:adjustRightInd w:val="0"/>
-        <w:spacing w:after="0" w:line="240" w:lineRule="auto"/>
-        <w:rPr>
-          <w:rFonts w:ascii="Courier New" w:hAnsi="Courier New" w:cs="Courier New"/>
-          <w:color w:val="000000"/>
-          <w:shd w:val="clear" w:color="auto" w:fill="FFFFFF"/>
-        </w:rPr>
-      </w:pPr>
-      <w:r>
-        <w:rPr>
-          <w:rFonts w:ascii="Courier New" w:hAnsi="Courier New" w:cs="Courier New"/>
-          <w:color w:val="000000"/>
-          <w:shd w:val="clear" w:color="auto" w:fill="FFFFFF"/>
-        </w:rPr>
-        <w:t xml:space="preserve">        </w:t>
-      </w:r>
-      <w:proofErr w:type="spellStart"/>
-      <w:r>
-        <w:rPr>
-          <w:rFonts w:ascii="Courier New" w:hAnsi="Courier New" w:cs="Courier New"/>
-          <w:color w:val="000000"/>
-          <w:shd w:val="clear" w:color="auto" w:fill="FFFFFF"/>
-        </w:rPr>
-        <w:t>connecticut</w:t>
-      </w:r>
-      <w:proofErr w:type="spellEnd"/>
-      <w:r>
-        <w:rPr>
-          <w:rFonts w:ascii="Courier New" w:hAnsi="Courier New" w:cs="Courier New"/>
-          <w:color w:val="000000"/>
-          <w:shd w:val="clear" w:color="auto" w:fill="FFFFFF"/>
-        </w:rPr>
-        <w:t xml:space="preserve">      </w:t>
-      </w:r>
-      <w:r>
-        <w:rPr>
-          <w:rFonts w:ascii="Courier New" w:hAnsi="Courier New" w:cs="Courier New"/>
-          <w:color w:val="008080"/>
-          <w:shd w:val="clear" w:color="auto" w:fill="FFFFFF"/>
-        </w:rPr>
-        <w:t>BEST12.</w:t>
-      </w:r>
-    </w:p>
-    <w:p>
-      <w:pPr>
-        <w:autoSpaceDE w:val="0"/>
-        <w:autoSpaceDN w:val="0"/>
-        <w:adjustRightInd w:val="0"/>
-        <w:spacing w:after="0" w:line="240" w:lineRule="auto"/>
-        <w:rPr>
-          <w:rFonts w:ascii="Courier New" w:hAnsi="Courier New" w:cs="Courier New"/>
-          <w:color w:val="000000"/>
-          <w:shd w:val="clear" w:color="auto" w:fill="FFFFFF"/>
-        </w:rPr>
-      </w:pPr>
-      <w:r>
-        <w:rPr>
-          <w:rFonts w:ascii="Courier New" w:hAnsi="Courier New" w:cs="Courier New"/>
-          <w:color w:val="000000"/>
-          <w:shd w:val="clear" w:color="auto" w:fill="FFFFFF"/>
-        </w:rPr>
-        <w:t xml:space="preserve">        </w:t>
-      </w:r>
-      <w:proofErr w:type="spellStart"/>
-      <w:r>
-        <w:rPr>
-          <w:rFonts w:ascii="Courier New" w:hAnsi="Courier New" w:cs="Courier New"/>
-          <w:color w:val="000000"/>
-          <w:shd w:val="clear" w:color="auto" w:fill="FFFFFF"/>
-        </w:rPr>
-        <w:t>delaware</w:t>
-      </w:r>
-      <w:proofErr w:type="spellEnd"/>
-      <w:r>
-        <w:rPr>
-          <w:rFonts w:ascii="Courier New" w:hAnsi="Courier New" w:cs="Courier New"/>
-          <w:color w:val="000000"/>
-          <w:shd w:val="clear" w:color="auto" w:fill="FFFFFF"/>
-        </w:rPr>
-        <w:t xml:space="preserve">         </w:t>
-      </w:r>
-      <w:r>
-        <w:rPr>
-          <w:rFonts w:ascii="Courier New" w:hAnsi="Courier New" w:cs="Courier New"/>
-          <w:color w:val="008080"/>
-          <w:shd w:val="clear" w:color="auto" w:fill="FFFFFF"/>
-        </w:rPr>
-        <w:t>BEST12.</w:t>
-      </w:r>
-    </w:p>
-    <w:p>
-      <w:pPr>
-        <w:autoSpaceDE w:val="0"/>
-        <w:autoSpaceDN w:val="0"/>
-        <w:adjustRightInd w:val="0"/>
-        <w:spacing w:after="0" w:line="240" w:lineRule="auto"/>
-        <w:rPr>
-          <w:rFonts w:ascii="Courier New" w:hAnsi="Courier New" w:cs="Courier New"/>
-          <w:color w:val="000000"/>
-          <w:shd w:val="clear" w:color="auto" w:fill="FFFFFF"/>
-        </w:rPr>
-      </w:pPr>
-      <w:r>
-        <w:rPr>
-          <w:rFonts w:ascii="Courier New" w:hAnsi="Courier New" w:cs="Courier New"/>
-          <w:color w:val="000000"/>
-          <w:shd w:val="clear" w:color="auto" w:fill="FFFFFF"/>
-        </w:rPr>
-        <w:t xml:space="preserve">        </w:t>
-      </w:r>
-      <w:proofErr w:type="spellStart"/>
-      <w:r>
-        <w:rPr>
-          <w:rFonts w:ascii="Courier New" w:hAnsi="Courier New" w:cs="Courier New"/>
-          <w:color w:val="000000"/>
-          <w:shd w:val="clear" w:color="auto" w:fill="FFFFFF"/>
-        </w:rPr>
-        <w:t>district_of_columbia</w:t>
-      </w:r>
-      <w:proofErr w:type="spellEnd"/>
-      <w:r>
-        <w:rPr>
-          <w:rFonts w:ascii="Courier New" w:hAnsi="Courier New" w:cs="Courier New"/>
-          <w:color w:val="000000"/>
-          <w:shd w:val="clear" w:color="auto" w:fill="FFFFFF"/>
-        </w:rPr>
-        <w:t xml:space="preserve"> </w:t>
-      </w:r>
-      <w:r>
-        <w:rPr>
-          <w:rFonts w:ascii="Courier New" w:hAnsi="Courier New" w:cs="Courier New"/>
-          <w:color w:val="008080"/>
-          <w:shd w:val="clear" w:color="auto" w:fill="FFFFFF"/>
-        </w:rPr>
-        <w:t>BEST12.</w:t>
-      </w:r>
-    </w:p>
-    <w:p>
-      <w:pPr>
-        <w:autoSpaceDE w:val="0"/>
-        <w:autoSpaceDN w:val="0"/>
-        <w:adjustRightInd w:val="0"/>
-        <w:spacing w:after="0" w:line="240" w:lineRule="auto"/>
-        <w:rPr>
-          <w:rFonts w:ascii="Courier New" w:hAnsi="Courier New" w:cs="Courier New"/>
-          <w:color w:val="000000"/>
-          <w:shd w:val="clear" w:color="auto" w:fill="FFFFFF"/>
-        </w:rPr>
-      </w:pPr>
-      <w:r>
-        <w:rPr>
-          <w:rFonts w:ascii="Courier New" w:hAnsi="Courier New" w:cs="Courier New"/>
-          <w:color w:val="000000"/>
-          <w:shd w:val="clear" w:color="auto" w:fill="FFFFFF"/>
-        </w:rPr>
-        <w:t xml:space="preserve">        </w:t>
-      </w:r>
-      <w:proofErr w:type="spellStart"/>
-      <w:r>
-        <w:rPr>
-          <w:rFonts w:ascii="Courier New" w:hAnsi="Courier New" w:cs="Courier New"/>
-          <w:color w:val="000000"/>
-          <w:shd w:val="clear" w:color="auto" w:fill="FFFFFF"/>
-        </w:rPr>
-        <w:t>florida</w:t>
-      </w:r>
-      <w:proofErr w:type="spellEnd"/>
-      <w:r>
-        <w:rPr>
-          <w:rFonts w:ascii="Courier New" w:hAnsi="Courier New" w:cs="Courier New"/>
-          <w:color w:val="000000"/>
-          <w:shd w:val="clear" w:color="auto" w:fill="FFFFFF"/>
-        </w:rPr>
-        <w:t xml:space="preserve">          </w:t>
-      </w:r>
-      <w:r>
-        <w:rPr>
-          <w:rFonts w:ascii="Courier New" w:hAnsi="Courier New" w:cs="Courier New"/>
-          <w:color w:val="008080"/>
-          <w:shd w:val="clear" w:color="auto" w:fill="FFFFFF"/>
-        </w:rPr>
-        <w:t>BEST12.</w:t>
-      </w:r>
-    </w:p>
-    <w:p>
-      <w:pPr>
-        <w:autoSpaceDE w:val="0"/>
-        <w:autoSpaceDN w:val="0"/>
-        <w:adjustRightInd w:val="0"/>
-        <w:spacing w:after="0" w:line="240" w:lineRule="auto"/>
-        <w:rPr>
-          <w:rFonts w:ascii="Courier New" w:hAnsi="Courier New" w:cs="Courier New"/>
-          <w:color w:val="000000"/>
-          <w:shd w:val="clear" w:color="auto" w:fill="FFFFFF"/>
-        </w:rPr>
-      </w:pPr>
-      <w:r>
-        <w:rPr>
-          <w:rFonts w:ascii="Courier New" w:hAnsi="Courier New" w:cs="Courier New"/>
-          <w:color w:val="000000"/>
-          <w:shd w:val="clear" w:color="auto" w:fill="FFFFFF"/>
-        </w:rPr>
-        <w:t xml:space="preserve">        </w:t>
-      </w:r>
-      <w:proofErr w:type="spellStart"/>
-      <w:r>
-        <w:rPr>
-          <w:rFonts w:ascii="Courier New" w:hAnsi="Courier New" w:cs="Courier New"/>
-          <w:color w:val="000000"/>
-          <w:shd w:val="clear" w:color="auto" w:fill="FFFFFF"/>
-        </w:rPr>
-        <w:t>georgia</w:t>
-      </w:r>
-      <w:proofErr w:type="spellEnd"/>
-      <w:r>
-        <w:rPr>
-          <w:rFonts w:ascii="Courier New" w:hAnsi="Courier New" w:cs="Courier New"/>
-          <w:color w:val="000000"/>
-          <w:shd w:val="clear" w:color="auto" w:fill="FFFFFF"/>
-        </w:rPr>
-        <w:t xml:space="preserve">          </w:t>
-      </w:r>
-      <w:r>
-        <w:rPr>
-          <w:rFonts w:ascii="Courier New" w:hAnsi="Courier New" w:cs="Courier New"/>
-          <w:color w:val="008080"/>
-          <w:shd w:val="clear" w:color="auto" w:fill="FFFFFF"/>
-        </w:rPr>
-        <w:t>BEST12.</w:t>
-      </w:r>
-    </w:p>
-    <w:p>
-      <w:pPr>
-        <w:autoSpaceDE w:val="0"/>
-        <w:autoSpaceDN w:val="0"/>
-        <w:adjustRightInd w:val="0"/>
-        <w:spacing w:after="0" w:line="240" w:lineRule="auto"/>
-        <w:rPr>
-          <w:rFonts w:ascii="Courier New" w:hAnsi="Courier New" w:cs="Courier New"/>
-          <w:color w:val="000000"/>
-          <w:shd w:val="clear" w:color="auto" w:fill="FFFFFF"/>
-        </w:rPr>
-      </w:pPr>
-      <w:r>
-        <w:rPr>
-          <w:rFonts w:ascii="Courier New" w:hAnsi="Courier New" w:cs="Courier New"/>
-          <w:color w:val="000000"/>
-          <w:shd w:val="clear" w:color="auto" w:fill="FFFFFF"/>
-        </w:rPr>
-        <w:t xml:space="preserve">        </w:t>
-      </w:r>
-      <w:proofErr w:type="spellStart"/>
-      <w:r>
-        <w:rPr>
-          <w:rFonts w:ascii="Courier New" w:hAnsi="Courier New" w:cs="Courier New"/>
-          <w:color w:val="000000"/>
-          <w:shd w:val="clear" w:color="auto" w:fill="FFFFFF"/>
-        </w:rPr>
-        <w:t>hawaii</w:t>
-      </w:r>
-      <w:proofErr w:type="spellEnd"/>
-      <w:r>
-        <w:rPr>
-          <w:rFonts w:ascii="Courier New" w:hAnsi="Courier New" w:cs="Courier New"/>
-          <w:color w:val="000000"/>
-          <w:shd w:val="clear" w:color="auto" w:fill="FFFFFF"/>
-        </w:rPr>
-        <w:t xml:space="preserve">           </w:t>
-      </w:r>
-      <w:r>
-        <w:rPr>
-          <w:rFonts w:ascii="Courier New" w:hAnsi="Courier New" w:cs="Courier New"/>
-          <w:color w:val="008080"/>
-          <w:shd w:val="clear" w:color="auto" w:fill="FFFFFF"/>
-        </w:rPr>
-        <w:t>BEST12.</w:t>
-      </w:r>
-    </w:p>
-    <w:p>
-      <w:pPr>
-        <w:autoSpaceDE w:val="0"/>
-        <w:autoSpaceDN w:val="0"/>
-        <w:adjustRightInd w:val="0"/>
-        <w:spacing w:after="0" w:line="240" w:lineRule="auto"/>
-        <w:rPr>
-          <w:rFonts w:ascii="Courier New" w:hAnsi="Courier New" w:cs="Courier New"/>
-          <w:color w:val="000000"/>
-          <w:shd w:val="clear" w:color="auto" w:fill="FFFFFF"/>
-        </w:rPr>
-      </w:pPr>
-      <w:r>
-        <w:rPr>
-          <w:rFonts w:ascii="Courier New" w:hAnsi="Courier New" w:cs="Courier New"/>
-          <w:color w:val="000000"/>
-          <w:shd w:val="clear" w:color="auto" w:fill="FFFFFF"/>
-        </w:rPr>
-        <w:t xml:space="preserve">        </w:t>
-      </w:r>
-      <w:proofErr w:type="spellStart"/>
-      <w:r>
-        <w:rPr>
-          <w:rFonts w:ascii="Courier New" w:hAnsi="Courier New" w:cs="Courier New"/>
-          <w:color w:val="000000"/>
-          <w:shd w:val="clear" w:color="auto" w:fill="FFFFFF"/>
-        </w:rPr>
-        <w:t>idaho</w:t>
-      </w:r>
-      <w:proofErr w:type="spellEnd"/>
-      <w:r>
-        <w:rPr>
-          <w:rFonts w:ascii="Courier New" w:hAnsi="Courier New" w:cs="Courier New"/>
-          <w:color w:val="000000"/>
-          <w:shd w:val="clear" w:color="auto" w:fill="FFFFFF"/>
-        </w:rPr>
-        <w:t xml:space="preserve">            </w:t>
-      </w:r>
-      <w:r>
-        <w:rPr>
-          <w:rFonts w:ascii="Courier New" w:hAnsi="Courier New" w:cs="Courier New"/>
-          <w:color w:val="008080"/>
-          <w:shd w:val="clear" w:color="auto" w:fill="FFFFFF"/>
-        </w:rPr>
-        <w:t>BEST12.</w:t>
-      </w:r>
-    </w:p>
-    <w:p>
-      <w:pPr>
-        <w:autoSpaceDE w:val="0"/>
-        <w:autoSpaceDN w:val="0"/>
-        <w:adjustRightInd w:val="0"/>
-        <w:spacing w:after="0" w:line="240" w:lineRule="auto"/>
-        <w:rPr>
-          <w:rFonts w:ascii="Courier New" w:hAnsi="Courier New" w:cs="Courier New"/>
-          <w:color w:val="000000"/>
-          <w:shd w:val="clear" w:color="auto" w:fill="FFFFFF"/>
-        </w:rPr>
-      </w:pPr>
-      <w:r>
-        <w:rPr>
-          <w:rFonts w:ascii="Courier New" w:hAnsi="Courier New" w:cs="Courier New"/>
-          <w:color w:val="000000"/>
-          <w:shd w:val="clear" w:color="auto" w:fill="FFFFFF"/>
-        </w:rPr>
-        <w:t xml:space="preserve">        </w:t>
-      </w:r>
-      <w:proofErr w:type="spellStart"/>
-      <w:r>
-        <w:rPr>
-          <w:rFonts w:ascii="Courier New" w:hAnsi="Courier New" w:cs="Courier New"/>
-          <w:color w:val="000000"/>
-          <w:shd w:val="clear" w:color="auto" w:fill="FFFFFF"/>
-        </w:rPr>
-        <w:t>illinois</w:t>
-      </w:r>
-      <w:proofErr w:type="spellEnd"/>
-      <w:r>
-        <w:rPr>
-          <w:rFonts w:ascii="Courier New" w:hAnsi="Courier New" w:cs="Courier New"/>
-          <w:color w:val="000000"/>
-          <w:shd w:val="clear" w:color="auto" w:fill="FFFFFF"/>
-        </w:rPr>
-        <w:t xml:space="preserve">         </w:t>
-      </w:r>
-      <w:r>
-        <w:rPr>
-          <w:rFonts w:ascii="Courier New" w:hAnsi="Courier New" w:cs="Courier New"/>
-          <w:color w:val="008080"/>
-          <w:shd w:val="clear" w:color="auto" w:fill="FFFFFF"/>
-        </w:rPr>
-        <w:t>BEST12.</w:t>
-      </w:r>
-    </w:p>
-    <w:p>
-      <w:pPr>
-        <w:autoSpaceDE w:val="0"/>
-        <w:autoSpaceDN w:val="0"/>
-        <w:adjustRightInd w:val="0"/>
-        <w:spacing w:after="0" w:line="240" w:lineRule="auto"/>
-        <w:rPr>
-          <w:rFonts w:ascii="Courier New" w:hAnsi="Courier New" w:cs="Courier New"/>
-          <w:color w:val="000000"/>
-          <w:shd w:val="clear" w:color="auto" w:fill="FFFFFF"/>
-        </w:rPr>
-      </w:pPr>
-      <w:r>
-        <w:rPr>
-          <w:rFonts w:ascii="Courier New" w:hAnsi="Courier New" w:cs="Courier New"/>
-          <w:color w:val="000000"/>
-          <w:shd w:val="clear" w:color="auto" w:fill="FFFFFF"/>
-        </w:rPr>
-        <w:t xml:space="preserve">        </w:t>
-      </w:r>
-      <w:proofErr w:type="spellStart"/>
-      <w:r>
-        <w:rPr>
-          <w:rFonts w:ascii="Courier New" w:hAnsi="Courier New" w:cs="Courier New"/>
-          <w:color w:val="000000"/>
-          <w:shd w:val="clear" w:color="auto" w:fill="FFFFFF"/>
-        </w:rPr>
-        <w:t>indiana</w:t>
-      </w:r>
-      <w:proofErr w:type="spellEnd"/>
-      <w:r>
-        <w:rPr>
-          <w:rFonts w:ascii="Courier New" w:hAnsi="Courier New" w:cs="Courier New"/>
-          <w:color w:val="000000"/>
-          <w:shd w:val="clear" w:color="auto" w:fill="FFFFFF"/>
-        </w:rPr>
-        <w:t xml:space="preserve">          </w:t>
-      </w:r>
-      <w:r>
-        <w:rPr>
-          <w:rFonts w:ascii="Courier New" w:hAnsi="Courier New" w:cs="Courier New"/>
-          <w:color w:val="008080"/>
-          <w:shd w:val="clear" w:color="auto" w:fill="FFFFFF"/>
-        </w:rPr>
-        <w:t>BEST12.</w:t>
-      </w:r>
-    </w:p>
-    <w:p>
-      <w:pPr>
-        <w:autoSpaceDE w:val="0"/>
-        <w:autoSpaceDN w:val="0"/>
-        <w:adjustRightInd w:val="0"/>
-        <w:spacing w:after="0" w:line="240" w:lineRule="auto"/>
-        <w:rPr>
-          <w:rFonts w:ascii="Courier New" w:hAnsi="Courier New" w:cs="Courier New"/>
-          <w:color w:val="000000"/>
-          <w:shd w:val="clear" w:color="auto" w:fill="FFFFFF"/>
-        </w:rPr>
-      </w:pPr>
-      <w:r>
-        <w:rPr>
-          <w:rFonts w:ascii="Courier New" w:hAnsi="Courier New" w:cs="Courier New"/>
-          <w:color w:val="000000"/>
-          <w:shd w:val="clear" w:color="auto" w:fill="FFFFFF"/>
-        </w:rPr>
-        <w:t xml:space="preserve">        </w:t>
-      </w:r>
-      <w:proofErr w:type="spellStart"/>
-      <w:r>
-        <w:rPr>
-          <w:rFonts w:ascii="Courier New" w:hAnsi="Courier New" w:cs="Courier New"/>
-          <w:color w:val="000000"/>
-          <w:shd w:val="clear" w:color="auto" w:fill="FFFFFF"/>
-        </w:rPr>
-        <w:t>iowa</w:t>
-      </w:r>
-      <w:proofErr w:type="spellEnd"/>
-      <w:r>
-        <w:rPr>
-          <w:rFonts w:ascii="Courier New" w:hAnsi="Courier New" w:cs="Courier New"/>
-          <w:color w:val="000000"/>
-          <w:shd w:val="clear" w:color="auto" w:fill="FFFFFF"/>
-        </w:rPr>
-        <w:t xml:space="preserve">             </w:t>
-      </w:r>
-      <w:r>
-        <w:rPr>
-          <w:rFonts w:ascii="Courier New" w:hAnsi="Courier New" w:cs="Courier New"/>
-          <w:color w:val="008080"/>
-          <w:shd w:val="clear" w:color="auto" w:fill="FFFFFF"/>
-        </w:rPr>
-        <w:t>BEST12.</w:t>
-      </w:r>
-    </w:p>
-    <w:p>
-      <w:pPr>
-        <w:autoSpaceDE w:val="0"/>
-        <w:autoSpaceDN w:val="0"/>
-        <w:adjustRightInd w:val="0"/>
-        <w:spacing w:after="0" w:line="240" w:lineRule="auto"/>
-        <w:rPr>
-          <w:rFonts w:ascii="Courier New" w:hAnsi="Courier New" w:cs="Courier New"/>
-          <w:color w:val="000000"/>
-          <w:shd w:val="clear" w:color="auto" w:fill="FFFFFF"/>
-        </w:rPr>
-      </w:pPr>
-      <w:r>
-        <w:rPr>
-          <w:rFonts w:ascii="Courier New" w:hAnsi="Courier New" w:cs="Courier New"/>
-          <w:color w:val="000000"/>
-          <w:shd w:val="clear" w:color="auto" w:fill="FFFFFF"/>
-        </w:rPr>
-        <w:t xml:space="preserve">        </w:t>
-      </w:r>
-      <w:proofErr w:type="spellStart"/>
-      <w:r>
-        <w:rPr>
-          <w:rFonts w:ascii="Courier New" w:hAnsi="Courier New" w:cs="Courier New"/>
-          <w:color w:val="000000"/>
-          <w:shd w:val="clear" w:color="auto" w:fill="FFFFFF"/>
-        </w:rPr>
-        <w:t>kansas</w:t>
-      </w:r>
-      <w:proofErr w:type="spellEnd"/>
-      <w:r>
-        <w:rPr>
-          <w:rFonts w:ascii="Courier New" w:hAnsi="Courier New" w:cs="Courier New"/>
-          <w:color w:val="000000"/>
-          <w:shd w:val="clear" w:color="auto" w:fill="FFFFFF"/>
-        </w:rPr>
-        <w:t xml:space="preserve">           </w:t>
-      </w:r>
-      <w:r>
-        <w:rPr>
-          <w:rFonts w:ascii="Courier New" w:hAnsi="Courier New" w:cs="Courier New"/>
-          <w:color w:val="008080"/>
-          <w:shd w:val="clear" w:color="auto" w:fill="FFFFFF"/>
-        </w:rPr>
-        <w:t>BEST12.</w:t>
-      </w:r>
-    </w:p>
-    <w:p>
-      <w:pPr>
-        <w:autoSpaceDE w:val="0"/>
-        <w:autoSpaceDN w:val="0"/>
-        <w:adjustRightInd w:val="0"/>
-        <w:spacing w:after="0" w:line="240" w:lineRule="auto"/>
-        <w:rPr>
-          <w:rFonts w:ascii="Courier New" w:hAnsi="Courier New" w:cs="Courier New"/>
-          <w:color w:val="000000"/>
-          <w:shd w:val="clear" w:color="auto" w:fill="FFFFFF"/>
-        </w:rPr>
-      </w:pPr>
-      <w:r>
-        <w:rPr>
-          <w:rFonts w:ascii="Courier New" w:hAnsi="Courier New" w:cs="Courier New"/>
-          <w:color w:val="000000"/>
-          <w:shd w:val="clear" w:color="auto" w:fill="FFFFFF"/>
-        </w:rPr>
-        <w:t xml:space="preserve">        </w:t>
-      </w:r>
-      <w:proofErr w:type="spellStart"/>
-      <w:r>
-        <w:rPr>
-          <w:rFonts w:ascii="Courier New" w:hAnsi="Courier New" w:cs="Courier New"/>
-          <w:color w:val="000000"/>
-          <w:shd w:val="clear" w:color="auto" w:fill="FFFFFF"/>
-        </w:rPr>
-        <w:t>kentucky</w:t>
-      </w:r>
-      <w:proofErr w:type="spellEnd"/>
-      <w:r>
-        <w:rPr>
-          <w:rFonts w:ascii="Courier New" w:hAnsi="Courier New" w:cs="Courier New"/>
-          <w:color w:val="000000"/>
-          <w:shd w:val="clear" w:color="auto" w:fill="FFFFFF"/>
-        </w:rPr>
-        <w:t xml:space="preserve">         </w:t>
-      </w:r>
-      <w:r>
-        <w:rPr>
-          <w:rFonts w:ascii="Courier New" w:hAnsi="Courier New" w:cs="Courier New"/>
-          <w:color w:val="008080"/>
-          <w:shd w:val="clear" w:color="auto" w:fill="FFFFFF"/>
-        </w:rPr>
-        <w:t>BEST12.</w:t>
-      </w:r>
-    </w:p>
-    <w:p>
-      <w:pPr>
-        <w:autoSpaceDE w:val="0"/>
-        <w:autoSpaceDN w:val="0"/>
-        <w:adjustRightInd w:val="0"/>
-        <w:spacing w:after="0" w:line="240" w:lineRule="auto"/>
-        <w:rPr>
-          <w:rFonts w:ascii="Courier New" w:hAnsi="Courier New" w:cs="Courier New"/>
-          <w:color w:val="000000"/>
-          <w:shd w:val="clear" w:color="auto" w:fill="FFFFFF"/>
-        </w:rPr>
-      </w:pPr>
-      <w:r>
-        <w:rPr>
-          <w:rFonts w:ascii="Courier New" w:hAnsi="Courier New" w:cs="Courier New"/>
-          <w:color w:val="000000"/>
-          <w:shd w:val="clear" w:color="auto" w:fill="FFFFFF"/>
-        </w:rPr>
-        <w:t xml:space="preserve">        </w:t>
-      </w:r>
-      <w:proofErr w:type="spellStart"/>
-      <w:r>
-        <w:rPr>
-          <w:rFonts w:ascii="Courier New" w:hAnsi="Courier New" w:cs="Courier New"/>
-          <w:color w:val="000000"/>
-          <w:shd w:val="clear" w:color="auto" w:fill="FFFFFF"/>
-        </w:rPr>
-        <w:t>louisiana</w:t>
-      </w:r>
-      <w:proofErr w:type="spellEnd"/>
-      <w:r>
-        <w:rPr>
-          <w:rFonts w:ascii="Courier New" w:hAnsi="Courier New" w:cs="Courier New"/>
-          <w:color w:val="000000"/>
-          <w:shd w:val="clear" w:color="auto" w:fill="FFFFFF"/>
-        </w:rPr>
-        <w:t xml:space="preserve">        </w:t>
-      </w:r>
-      <w:r>
-        <w:rPr>
-          <w:rFonts w:ascii="Courier New" w:hAnsi="Courier New" w:cs="Courier New"/>
-          <w:color w:val="008080"/>
-          <w:shd w:val="clear" w:color="auto" w:fill="FFFFFF"/>
-        </w:rPr>
-        <w:t>BEST12.</w:t>
-      </w:r>
-    </w:p>
-    <w:p>
-      <w:pPr>
-        <w:autoSpaceDE w:val="0"/>
-        <w:autoSpaceDN w:val="0"/>
-        <w:adjustRightInd w:val="0"/>
-        <w:spacing w:after="0" w:line="240" w:lineRule="auto"/>
-        <w:rPr>
-          <w:rFonts w:ascii="Courier New" w:hAnsi="Courier New" w:cs="Courier New"/>
-          <w:color w:val="000000"/>
-          <w:shd w:val="clear" w:color="auto" w:fill="FFFFFF"/>
-        </w:rPr>
-      </w:pPr>
-      <w:r>
-        <w:rPr>
-          <w:rFonts w:ascii="Courier New" w:hAnsi="Courier New" w:cs="Courier New"/>
-          <w:color w:val="000000"/>
-          <w:shd w:val="clear" w:color="auto" w:fill="FFFFFF"/>
-        </w:rPr>
-        <w:t xml:space="preserve">        </w:t>
-      </w:r>
-      <w:proofErr w:type="spellStart"/>
-      <w:r>
-        <w:rPr>
-          <w:rFonts w:ascii="Courier New" w:hAnsi="Courier New" w:cs="Courier New"/>
-          <w:color w:val="000000"/>
-          <w:shd w:val="clear" w:color="auto" w:fill="FFFFFF"/>
-        </w:rPr>
-        <w:t>maine</w:t>
-      </w:r>
-      <w:proofErr w:type="spellEnd"/>
-      <w:r>
-        <w:rPr>
-          <w:rFonts w:ascii="Courier New" w:hAnsi="Courier New" w:cs="Courier New"/>
-          <w:color w:val="000000"/>
-          <w:shd w:val="clear" w:color="auto" w:fill="FFFFFF"/>
-        </w:rPr>
-        <w:t xml:space="preserve">            </w:t>
-      </w:r>
-      <w:r>
-        <w:rPr>
-          <w:rFonts w:ascii="Courier New" w:hAnsi="Courier New" w:cs="Courier New"/>
-          <w:color w:val="008080"/>
-          <w:shd w:val="clear" w:color="auto" w:fill="FFFFFF"/>
-        </w:rPr>
-        <w:t>BEST12.</w:t>
-      </w:r>
-    </w:p>
-    <w:p>
-      <w:pPr>
-        <w:autoSpaceDE w:val="0"/>
-        <w:autoSpaceDN w:val="0"/>
-        <w:adjustRightInd w:val="0"/>
-        <w:spacing w:after="0" w:line="240" w:lineRule="auto"/>
-        <w:rPr>
-          <w:rFonts w:ascii="Courier New" w:hAnsi="Courier New" w:cs="Courier New"/>
-          <w:color w:val="000000"/>
-          <w:shd w:val="clear" w:color="auto" w:fill="FFFFFF"/>
-        </w:rPr>
-      </w:pPr>
-      <w:r>
-        <w:rPr>
-          <w:rFonts w:ascii="Courier New" w:hAnsi="Courier New" w:cs="Courier New"/>
-          <w:color w:val="000000"/>
-          <w:shd w:val="clear" w:color="auto" w:fill="FFFFFF"/>
-        </w:rPr>
-        <w:t xml:space="preserve">        </w:t>
-      </w:r>
-      <w:proofErr w:type="spellStart"/>
-      <w:r>
-        <w:rPr>
-          <w:rFonts w:ascii="Courier New" w:hAnsi="Courier New" w:cs="Courier New"/>
-          <w:color w:val="000000"/>
-          <w:shd w:val="clear" w:color="auto" w:fill="FFFFFF"/>
-        </w:rPr>
-        <w:t>maryland</w:t>
-      </w:r>
-      <w:proofErr w:type="spellEnd"/>
-      <w:r>
-        <w:rPr>
-          <w:rFonts w:ascii="Courier New" w:hAnsi="Courier New" w:cs="Courier New"/>
-          <w:color w:val="000000"/>
-          <w:shd w:val="clear" w:color="auto" w:fill="FFFFFF"/>
-        </w:rPr>
-        <w:t xml:space="preserve">         </w:t>
-      </w:r>
-      <w:r>
-        <w:rPr>
-          <w:rFonts w:ascii="Courier New" w:hAnsi="Courier New" w:cs="Courier New"/>
-          <w:color w:val="008080"/>
-          <w:shd w:val="clear" w:color="auto" w:fill="FFFFFF"/>
-        </w:rPr>
-        <w:t>BEST12.</w:t>
-      </w:r>
-    </w:p>
-    <w:p>
-      <w:pPr>
-        <w:autoSpaceDE w:val="0"/>
-        <w:autoSpaceDN w:val="0"/>
-        <w:adjustRightInd w:val="0"/>
-        <w:spacing w:after="0" w:line="240" w:lineRule="auto"/>
-        <w:rPr>
-          <w:rFonts w:ascii="Courier New" w:hAnsi="Courier New" w:cs="Courier New"/>
-          <w:color w:val="000000"/>
-          <w:shd w:val="clear" w:color="auto" w:fill="FFFFFF"/>
-        </w:rPr>
-      </w:pPr>
-      <w:r>
-        <w:rPr>
-          <w:rFonts w:ascii="Courier New" w:hAnsi="Courier New" w:cs="Courier New"/>
-          <w:color w:val="000000"/>
-          <w:shd w:val="clear" w:color="auto" w:fill="FFFFFF"/>
-        </w:rPr>
-        <w:t xml:space="preserve">        </w:t>
-      </w:r>
-      <w:proofErr w:type="spellStart"/>
-      <w:r>
-        <w:rPr>
-          <w:rFonts w:ascii="Courier New" w:hAnsi="Courier New" w:cs="Courier New"/>
-          <w:color w:val="000000"/>
-          <w:shd w:val="clear" w:color="auto" w:fill="FFFFFF"/>
-        </w:rPr>
-        <w:t>massachusetts</w:t>
-      </w:r>
-      <w:proofErr w:type="spellEnd"/>
-      <w:r>
-        <w:rPr>
-          <w:rFonts w:ascii="Courier New" w:hAnsi="Courier New" w:cs="Courier New"/>
-          <w:color w:val="000000"/>
-          <w:shd w:val="clear" w:color="auto" w:fill="FFFFFF"/>
-        </w:rPr>
-        <w:t xml:space="preserve">    </w:t>
-      </w:r>
-      <w:r>
-        <w:rPr>
-          <w:rFonts w:ascii="Courier New" w:hAnsi="Courier New" w:cs="Courier New"/>
-          <w:color w:val="008080"/>
-          <w:shd w:val="clear" w:color="auto" w:fill="FFFFFF"/>
-        </w:rPr>
-        <w:t>BEST12.</w:t>
-      </w:r>
-    </w:p>
-    <w:p>
-      <w:pPr>
-        <w:autoSpaceDE w:val="0"/>
-        <w:autoSpaceDN w:val="0"/>
-        <w:adjustRightInd w:val="0"/>
-        <w:spacing w:after="0" w:line="240" w:lineRule="auto"/>
-        <w:rPr>
-          <w:rFonts w:ascii="Courier New" w:hAnsi="Courier New" w:cs="Courier New"/>
-          <w:color w:val="000000"/>
-          <w:shd w:val="clear" w:color="auto" w:fill="FFFFFF"/>
-        </w:rPr>
-      </w:pPr>
-      <w:r>
-        <w:rPr>
-          <w:rFonts w:ascii="Courier New" w:hAnsi="Courier New" w:cs="Courier New"/>
-          <w:color w:val="000000"/>
-          <w:shd w:val="clear" w:color="auto" w:fill="FFFFFF"/>
-        </w:rPr>
-        <w:t xml:space="preserve">        </w:t>
-      </w:r>
-      <w:proofErr w:type="spellStart"/>
-      <w:r>
-        <w:rPr>
-          <w:rFonts w:ascii="Courier New" w:hAnsi="Courier New" w:cs="Courier New"/>
-          <w:color w:val="000000"/>
-          <w:shd w:val="clear" w:color="auto" w:fill="FFFFFF"/>
-        </w:rPr>
-        <w:t>michigan</w:t>
-      </w:r>
-      <w:proofErr w:type="spellEnd"/>
-      <w:r>
-        <w:rPr>
-          <w:rFonts w:ascii="Courier New" w:hAnsi="Courier New" w:cs="Courier New"/>
-          <w:color w:val="000000"/>
-          <w:shd w:val="clear" w:color="auto" w:fill="FFFFFF"/>
-        </w:rPr>
-        <w:t xml:space="preserve">         </w:t>
-      </w:r>
-      <w:r>
-        <w:rPr>
-          <w:rFonts w:ascii="Courier New" w:hAnsi="Courier New" w:cs="Courier New"/>
-          <w:color w:val="008080"/>
-          <w:shd w:val="clear" w:color="auto" w:fill="FFFFFF"/>
-        </w:rPr>
-        <w:t>BEST12.</w:t>
-      </w:r>
-    </w:p>
-    <w:p>
-      <w:pPr>
-        <w:autoSpaceDE w:val="0"/>
-        <w:autoSpaceDN w:val="0"/>
-        <w:adjustRightInd w:val="0"/>
-        <w:spacing w:after="0" w:line="240" w:lineRule="auto"/>
-        <w:rPr>
-          <w:rFonts w:ascii="Courier New" w:hAnsi="Courier New" w:cs="Courier New"/>
-          <w:color w:val="000000"/>
-          <w:shd w:val="clear" w:color="auto" w:fill="FFFFFF"/>
-        </w:rPr>
-      </w:pPr>
-      <w:r>
-        <w:rPr>
-          <w:rFonts w:ascii="Courier New" w:hAnsi="Courier New" w:cs="Courier New"/>
-          <w:color w:val="000000"/>
-          <w:shd w:val="clear" w:color="auto" w:fill="FFFFFF"/>
-        </w:rPr>
-        <w:t xml:space="preserve">        </w:t>
-      </w:r>
-      <w:proofErr w:type="spellStart"/>
-      <w:r>
-        <w:rPr>
-          <w:rFonts w:ascii="Courier New" w:hAnsi="Courier New" w:cs="Courier New"/>
-          <w:color w:val="000000"/>
-          <w:shd w:val="clear" w:color="auto" w:fill="FFFFFF"/>
-        </w:rPr>
-        <w:t>minnesota</w:t>
-      </w:r>
-      <w:proofErr w:type="spellEnd"/>
-      <w:r>
-        <w:rPr>
-          <w:rFonts w:ascii="Courier New" w:hAnsi="Courier New" w:cs="Courier New"/>
-          <w:color w:val="000000"/>
-          <w:shd w:val="clear" w:color="auto" w:fill="FFFFFF"/>
-        </w:rPr>
-        <w:t xml:space="preserve">        </w:t>
-      </w:r>
-      <w:r>
-        <w:rPr>
-          <w:rFonts w:ascii="Courier New" w:hAnsi="Courier New" w:cs="Courier New"/>
-          <w:color w:val="008080"/>
-          <w:shd w:val="clear" w:color="auto" w:fill="FFFFFF"/>
-        </w:rPr>
-        <w:t>BEST12.</w:t>
-      </w:r>
-    </w:p>
-    <w:p>
-      <w:pPr>
-        <w:autoSpaceDE w:val="0"/>
-        <w:autoSpaceDN w:val="0"/>
-        <w:adjustRightInd w:val="0"/>
-        <w:spacing w:after="0" w:line="240" w:lineRule="auto"/>
-        <w:rPr>
-          <w:rFonts w:ascii="Courier New" w:hAnsi="Courier New" w:cs="Courier New"/>
-          <w:color w:val="000000"/>
-          <w:shd w:val="clear" w:color="auto" w:fill="FFFFFF"/>
-        </w:rPr>
-      </w:pPr>
-      <w:r>
-        <w:rPr>
-          <w:rFonts w:ascii="Courier New" w:hAnsi="Courier New" w:cs="Courier New"/>
-          <w:color w:val="000000"/>
-          <w:shd w:val="clear" w:color="auto" w:fill="FFFFFF"/>
-        </w:rPr>
-        <w:t xml:space="preserve">        </w:t>
-      </w:r>
-      <w:proofErr w:type="spellStart"/>
-      <w:r>
-        <w:rPr>
-          <w:rFonts w:ascii="Courier New" w:hAnsi="Courier New" w:cs="Courier New"/>
-          <w:color w:val="000000"/>
-          <w:shd w:val="clear" w:color="auto" w:fill="FFFFFF"/>
-        </w:rPr>
-        <w:t>mississippi</w:t>
-      </w:r>
-      <w:proofErr w:type="spellEnd"/>
-      <w:r>
-        <w:rPr>
-          <w:rFonts w:ascii="Courier New" w:hAnsi="Courier New" w:cs="Courier New"/>
-          <w:color w:val="000000"/>
-          <w:shd w:val="clear" w:color="auto" w:fill="FFFFFF"/>
-        </w:rPr>
-        <w:t xml:space="preserve">      </w:t>
-      </w:r>
-      <w:r>
-        <w:rPr>
-          <w:rFonts w:ascii="Courier New" w:hAnsi="Courier New" w:cs="Courier New"/>
-          <w:color w:val="008080"/>
-          <w:shd w:val="clear" w:color="auto" w:fill="FFFFFF"/>
-        </w:rPr>
-        <w:t>BEST12.</w:t>
-      </w:r>
-    </w:p>
-    <w:p>
-      <w:pPr>
-        <w:autoSpaceDE w:val="0"/>
-        <w:autoSpaceDN w:val="0"/>
-        <w:adjustRightInd w:val="0"/>
-        <w:spacing w:after="0" w:line="240" w:lineRule="auto"/>
-        <w:rPr>
-          <w:rFonts w:ascii="Courier New" w:hAnsi="Courier New" w:cs="Courier New"/>
-          <w:color w:val="000000"/>
-          <w:shd w:val="clear" w:color="auto" w:fill="FFFFFF"/>
-        </w:rPr>
-      </w:pPr>
-      <w:r>
-        <w:rPr>
-          <w:rFonts w:ascii="Courier New" w:hAnsi="Courier New" w:cs="Courier New"/>
-          <w:color w:val="000000"/>
-          <w:shd w:val="clear" w:color="auto" w:fill="FFFFFF"/>
-        </w:rPr>
-        <w:t xml:space="preserve">        </w:t>
-      </w:r>
-      <w:proofErr w:type="spellStart"/>
-      <w:r>
-        <w:rPr>
-          <w:rFonts w:ascii="Courier New" w:hAnsi="Courier New" w:cs="Courier New"/>
-          <w:color w:val="000000"/>
-          <w:shd w:val="clear" w:color="auto" w:fill="FFFFFF"/>
-        </w:rPr>
-        <w:t>missouri</w:t>
-      </w:r>
-      <w:proofErr w:type="spellEnd"/>
-      <w:r>
-        <w:rPr>
-          <w:rFonts w:ascii="Courier New" w:hAnsi="Courier New" w:cs="Courier New"/>
-          <w:color w:val="000000"/>
-          <w:shd w:val="clear" w:color="auto" w:fill="FFFFFF"/>
-        </w:rPr>
-        <w:t xml:space="preserve">         </w:t>
-      </w:r>
-      <w:r>
-        <w:rPr>
-          <w:rFonts w:ascii="Courier New" w:hAnsi="Courier New" w:cs="Courier New"/>
-          <w:color w:val="008080"/>
-          <w:shd w:val="clear" w:color="auto" w:fill="FFFFFF"/>
-        </w:rPr>
-        <w:t>BEST12.</w:t>
-      </w:r>
-    </w:p>
-    <w:p>
-      <w:pPr>
-        <w:autoSpaceDE w:val="0"/>
-        <w:autoSpaceDN w:val="0"/>
-        <w:adjustRightInd w:val="0"/>
-        <w:spacing w:after="0" w:line="240" w:lineRule="auto"/>
-        <w:rPr>
-          <w:rFonts w:ascii="Courier New" w:hAnsi="Courier New" w:cs="Courier New"/>
-          <w:color w:val="000000"/>
-          <w:shd w:val="clear" w:color="auto" w:fill="FFFFFF"/>
-        </w:rPr>
-      </w:pPr>
-      <w:r>
-        <w:rPr>
-          <w:rFonts w:ascii="Courier New" w:hAnsi="Courier New" w:cs="Courier New"/>
-          <w:color w:val="000000"/>
-          <w:shd w:val="clear" w:color="auto" w:fill="FFFFFF"/>
-        </w:rPr>
-        <w:t xml:space="preserve">        </w:t>
-      </w:r>
-      <w:proofErr w:type="spellStart"/>
-      <w:r>
-        <w:rPr>
-          <w:rFonts w:ascii="Courier New" w:hAnsi="Courier New" w:cs="Courier New"/>
-          <w:color w:val="000000"/>
-          <w:shd w:val="clear" w:color="auto" w:fill="FFFFFF"/>
-        </w:rPr>
-        <w:t>montana</w:t>
-      </w:r>
-      <w:proofErr w:type="spellEnd"/>
-      <w:r>
-        <w:rPr>
-          <w:rFonts w:ascii="Courier New" w:hAnsi="Courier New" w:cs="Courier New"/>
-          <w:color w:val="000000"/>
-          <w:shd w:val="clear" w:color="auto" w:fill="FFFFFF"/>
-        </w:rPr>
-        <w:t xml:space="preserve">          </w:t>
-      </w:r>
-      <w:r>
-        <w:rPr>
-          <w:rFonts w:ascii="Courier New" w:hAnsi="Courier New" w:cs="Courier New"/>
-          <w:color w:val="008080"/>
-          <w:shd w:val="clear" w:color="auto" w:fill="FFFFFF"/>
-        </w:rPr>
-        <w:t>BEST12.</w:t>
-      </w:r>
-    </w:p>
-    <w:p>
-      <w:pPr>
-        <w:autoSpaceDE w:val="0"/>
-        <w:autoSpaceDN w:val="0"/>
-        <w:adjustRightInd w:val="0"/>
-        <w:spacing w:after="0" w:line="240" w:lineRule="auto"/>
-        <w:rPr>
-          <w:rFonts w:ascii="Courier New" w:hAnsi="Courier New" w:cs="Courier New"/>
-          <w:color w:val="000000"/>
-          <w:shd w:val="clear" w:color="auto" w:fill="FFFFFF"/>
-        </w:rPr>
-      </w:pPr>
-      <w:r>
-        <w:rPr>
-          <w:rFonts w:ascii="Courier New" w:hAnsi="Courier New" w:cs="Courier New"/>
-          <w:color w:val="000000"/>
-          <w:shd w:val="clear" w:color="auto" w:fill="FFFFFF"/>
-        </w:rPr>
-        <w:t xml:space="preserve">        </w:t>
-      </w:r>
-      <w:proofErr w:type="spellStart"/>
-      <w:r>
-        <w:rPr>
-          <w:rFonts w:ascii="Courier New" w:hAnsi="Courier New" w:cs="Courier New"/>
-          <w:color w:val="000000"/>
-          <w:shd w:val="clear" w:color="auto" w:fill="FFFFFF"/>
-        </w:rPr>
-        <w:t>nebraska</w:t>
-      </w:r>
-      <w:proofErr w:type="spellEnd"/>
-      <w:r>
-        <w:rPr>
-          <w:rFonts w:ascii="Courier New" w:hAnsi="Courier New" w:cs="Courier New"/>
-          <w:color w:val="000000"/>
-          <w:shd w:val="clear" w:color="auto" w:fill="FFFFFF"/>
-        </w:rPr>
-        <w:t xml:space="preserve">         </w:t>
-      </w:r>
-      <w:r>
-        <w:rPr>
-          <w:rFonts w:ascii="Courier New" w:hAnsi="Courier New" w:cs="Courier New"/>
-          <w:color w:val="008080"/>
-          <w:shd w:val="clear" w:color="auto" w:fill="FFFFFF"/>
-        </w:rPr>
-        <w:t>BEST12.</w:t>
-      </w:r>
-    </w:p>
-    <w:p>
-      <w:pPr>
-        <w:autoSpaceDE w:val="0"/>
-        <w:autoSpaceDN w:val="0"/>
-        <w:adjustRightInd w:val="0"/>
-        <w:spacing w:after="0" w:line="240" w:lineRule="auto"/>
-        <w:rPr>
-          <w:rFonts w:ascii="Courier New" w:hAnsi="Courier New" w:cs="Courier New"/>
-          <w:color w:val="000000"/>
-          <w:shd w:val="clear" w:color="auto" w:fill="FFFFFF"/>
-        </w:rPr>
-      </w:pPr>
-      <w:r>
-        <w:rPr>
-          <w:rFonts w:ascii="Courier New" w:hAnsi="Courier New" w:cs="Courier New"/>
-          <w:color w:val="000000"/>
-          <w:shd w:val="clear" w:color="auto" w:fill="FFFFFF"/>
-        </w:rPr>
-        <w:t xml:space="preserve">        </w:t>
-      </w:r>
-      <w:proofErr w:type="spellStart"/>
-      <w:r>
-        <w:rPr>
-          <w:rFonts w:ascii="Courier New" w:hAnsi="Courier New" w:cs="Courier New"/>
-          <w:color w:val="000000"/>
-          <w:shd w:val="clear" w:color="auto" w:fill="FFFFFF"/>
-        </w:rPr>
-        <w:t>nevada</w:t>
-      </w:r>
-      <w:proofErr w:type="spellEnd"/>
-      <w:r>
-        <w:rPr>
-          <w:rFonts w:ascii="Courier New" w:hAnsi="Courier New" w:cs="Courier New"/>
-          <w:color w:val="000000"/>
-          <w:shd w:val="clear" w:color="auto" w:fill="FFFFFF"/>
-        </w:rPr>
-        <w:t xml:space="preserve">           </w:t>
-      </w:r>
-      <w:r>
-        <w:rPr>
-          <w:rFonts w:ascii="Courier New" w:hAnsi="Courier New" w:cs="Courier New"/>
-          <w:color w:val="008080"/>
-          <w:shd w:val="clear" w:color="auto" w:fill="FFFFFF"/>
-        </w:rPr>
-        <w:t>BEST12.</w:t>
-      </w:r>
-    </w:p>
-    <w:p>
-      <w:pPr>
-        <w:autoSpaceDE w:val="0"/>
-        <w:autoSpaceDN w:val="0"/>
-        <w:adjustRightInd w:val="0"/>
-        <w:spacing w:after="0" w:line="240" w:lineRule="auto"/>
-        <w:rPr>
-          <w:rFonts w:ascii="Courier New" w:hAnsi="Courier New" w:cs="Courier New"/>
-          <w:color w:val="000000"/>
-          <w:shd w:val="clear" w:color="auto" w:fill="FFFFFF"/>
-        </w:rPr>
-      </w:pPr>
-      <w:r>
-        <w:rPr>
-          <w:rFonts w:ascii="Courier New" w:hAnsi="Courier New" w:cs="Courier New"/>
-          <w:color w:val="000000"/>
-          <w:shd w:val="clear" w:color="auto" w:fill="FFFFFF"/>
-        </w:rPr>
-        <w:t xml:space="preserve">        </w:t>
-      </w:r>
-      <w:proofErr w:type="spellStart"/>
-      <w:r>
-        <w:rPr>
-          <w:rFonts w:ascii="Courier New" w:hAnsi="Courier New" w:cs="Courier New"/>
-          <w:color w:val="000000"/>
-          <w:shd w:val="clear" w:color="auto" w:fill="FFFFFF"/>
-        </w:rPr>
-        <w:t>new_hampshire</w:t>
-      </w:r>
-      <w:proofErr w:type="spellEnd"/>
-      <w:r>
-        <w:rPr>
-          <w:rFonts w:ascii="Courier New" w:hAnsi="Courier New" w:cs="Courier New"/>
-          <w:color w:val="000000"/>
-          <w:shd w:val="clear" w:color="auto" w:fill="FFFFFF"/>
-        </w:rPr>
-        <w:t xml:space="preserve">    </w:t>
-      </w:r>
-      <w:r>
-        <w:rPr>
-          <w:rFonts w:ascii="Courier New" w:hAnsi="Courier New" w:cs="Courier New"/>
-          <w:color w:val="008080"/>
-          <w:shd w:val="clear" w:color="auto" w:fill="FFFFFF"/>
-        </w:rPr>
-        <w:t>BEST12.</w:t>
-      </w:r>
-    </w:p>
-    <w:p>
-      <w:pPr>
-        <w:autoSpaceDE w:val="0"/>
-        <w:autoSpaceDN w:val="0"/>
-        <w:adjustRightInd w:val="0"/>
-        <w:spacing w:after="0" w:line="240" w:lineRule="auto"/>
-        <w:rPr>
-          <w:rFonts w:ascii="Courier New" w:hAnsi="Courier New" w:cs="Courier New"/>
-          <w:color w:val="000000"/>
-          <w:shd w:val="clear" w:color="auto" w:fill="FFFFFF"/>
-        </w:rPr>
-      </w:pPr>
-      <w:r>
-        <w:rPr>
-          <w:rFonts w:ascii="Courier New" w:hAnsi="Courier New" w:cs="Courier New"/>
-          <w:color w:val="000000"/>
-          <w:shd w:val="clear" w:color="auto" w:fill="FFFFFF"/>
-        </w:rPr>
-        <w:t xml:space="preserve">        </w:t>
-      </w:r>
-      <w:proofErr w:type="spellStart"/>
-      <w:r>
-        <w:rPr>
-          <w:rFonts w:ascii="Courier New" w:hAnsi="Courier New" w:cs="Courier New"/>
-          <w:color w:val="000000"/>
-          <w:shd w:val="clear" w:color="auto" w:fill="FFFFFF"/>
-        </w:rPr>
-        <w:t>new_jersey</w:t>
-      </w:r>
-      <w:proofErr w:type="spellEnd"/>
-      <w:r>
-        <w:rPr>
-          <w:rFonts w:ascii="Courier New" w:hAnsi="Courier New" w:cs="Courier New"/>
-          <w:color w:val="000000"/>
-          <w:shd w:val="clear" w:color="auto" w:fill="FFFFFF"/>
-        </w:rPr>
-        <w:t xml:space="preserve">       </w:t>
-      </w:r>
-      <w:r>
-        <w:rPr>
-          <w:rFonts w:ascii="Courier New" w:hAnsi="Courier New" w:cs="Courier New"/>
-          <w:color w:val="008080"/>
-          <w:shd w:val="clear" w:color="auto" w:fill="FFFFFF"/>
-        </w:rPr>
-        <w:t>BEST12.</w:t>
-      </w:r>
-    </w:p>
-    <w:p>
-      <w:pPr>
-        <w:autoSpaceDE w:val="0"/>
-        <w:autoSpaceDN w:val="0"/>
-        <w:adjustRightInd w:val="0"/>
-        <w:spacing w:after="0" w:line="240" w:lineRule="auto"/>
-        <w:rPr>
-          <w:rFonts w:ascii="Courier New" w:hAnsi="Courier New" w:cs="Courier New"/>
-          <w:color w:val="000000"/>
-          <w:shd w:val="clear" w:color="auto" w:fill="FFFFFF"/>
-        </w:rPr>
-      </w:pPr>
-      <w:r>
-        <w:rPr>
-          <w:rFonts w:ascii="Courier New" w:hAnsi="Courier New" w:cs="Courier New"/>
-          <w:color w:val="000000"/>
-          <w:shd w:val="clear" w:color="auto" w:fill="FFFFFF"/>
-        </w:rPr>
-        <w:t xml:space="preserve">        </w:t>
-      </w:r>
-      <w:proofErr w:type="spellStart"/>
-      <w:r>
-        <w:rPr>
-          <w:rFonts w:ascii="Courier New" w:hAnsi="Courier New" w:cs="Courier New"/>
-          <w:color w:val="000000"/>
-          <w:shd w:val="clear" w:color="auto" w:fill="FFFFFF"/>
-        </w:rPr>
-        <w:t>new_mexico</w:t>
-      </w:r>
-      <w:proofErr w:type="spellEnd"/>
-      <w:r>
-        <w:rPr>
-          <w:rFonts w:ascii="Courier New" w:hAnsi="Courier New" w:cs="Courier New"/>
-          <w:color w:val="000000"/>
-          <w:shd w:val="clear" w:color="auto" w:fill="FFFFFF"/>
-        </w:rPr>
-        <w:t xml:space="preserve">       </w:t>
-      </w:r>
-      <w:r>
-        <w:rPr>
-          <w:rFonts w:ascii="Courier New" w:hAnsi="Courier New" w:cs="Courier New"/>
-          <w:color w:val="008080"/>
-          <w:shd w:val="clear" w:color="auto" w:fill="FFFFFF"/>
-        </w:rPr>
-        <w:t>BEST12.</w:t>
-      </w:r>
-    </w:p>
-    <w:p>
-      <w:pPr>
-        <w:autoSpaceDE w:val="0"/>
-        <w:autoSpaceDN w:val="0"/>
-        <w:adjustRightInd w:val="0"/>
-        <w:spacing w:after="0" w:line="240" w:lineRule="auto"/>
-        <w:rPr>
-          <w:rFonts w:ascii="Courier New" w:hAnsi="Courier New" w:cs="Courier New"/>
-          <w:color w:val="000000"/>
-          <w:shd w:val="clear" w:color="auto" w:fill="FFFFFF"/>
-        </w:rPr>
-      </w:pPr>
-      <w:r>
-        <w:rPr>
-          <w:rFonts w:ascii="Courier New" w:hAnsi="Courier New" w:cs="Courier New"/>
-          <w:color w:val="000000"/>
-          <w:shd w:val="clear" w:color="auto" w:fill="FFFFFF"/>
-        </w:rPr>
-        <w:t xml:space="preserve">        </w:t>
-      </w:r>
-      <w:proofErr w:type="spellStart"/>
-      <w:r>
-        <w:rPr>
-          <w:rFonts w:ascii="Courier New" w:hAnsi="Courier New" w:cs="Courier New"/>
-          <w:color w:val="000000"/>
-          <w:shd w:val="clear" w:color="auto" w:fill="FFFFFF"/>
-        </w:rPr>
-        <w:t>new_york</w:t>
-      </w:r>
-      <w:proofErr w:type="spellEnd"/>
-      <w:r>
-        <w:rPr>
-          <w:rFonts w:ascii="Courier New" w:hAnsi="Courier New" w:cs="Courier New"/>
-          <w:color w:val="000000"/>
-          <w:shd w:val="clear" w:color="auto" w:fill="FFFFFF"/>
-        </w:rPr>
-        <w:t xml:space="preserve">         </w:t>
-      </w:r>
-      <w:r>
-        <w:rPr>
-          <w:rFonts w:ascii="Courier New" w:hAnsi="Courier New" w:cs="Courier New"/>
-          <w:color w:val="008080"/>
-          <w:shd w:val="clear" w:color="auto" w:fill="FFFFFF"/>
-        </w:rPr>
-        <w:t>BEST12.</w:t>
-      </w:r>
-    </w:p>
-    <w:p>
-      <w:pPr>
-        <w:autoSpaceDE w:val="0"/>
-        <w:autoSpaceDN w:val="0"/>
-        <w:adjustRightInd w:val="0"/>
-        <w:spacing w:after="0" w:line="240" w:lineRule="auto"/>
-        <w:rPr>
-          <w:rFonts w:ascii="Courier New" w:hAnsi="Courier New" w:cs="Courier New"/>
-          <w:color w:val="000000"/>
-          <w:shd w:val="clear" w:color="auto" w:fill="FFFFFF"/>
-        </w:rPr>
-      </w:pPr>
-      <w:r>
-        <w:rPr>
-          <w:rFonts w:ascii="Courier New" w:hAnsi="Courier New" w:cs="Courier New"/>
-          <w:color w:val="000000"/>
-          <w:shd w:val="clear" w:color="auto" w:fill="FFFFFF"/>
-        </w:rPr>
-        <w:t xml:space="preserve">        </w:t>
-      </w:r>
-      <w:proofErr w:type="spellStart"/>
-      <w:r>
-        <w:rPr>
-          <w:rFonts w:ascii="Courier New" w:hAnsi="Courier New" w:cs="Courier New"/>
-          <w:color w:val="000000"/>
-          <w:shd w:val="clear" w:color="auto" w:fill="FFFFFF"/>
-        </w:rPr>
-        <w:t>north_carolina</w:t>
-      </w:r>
-      <w:proofErr w:type="spellEnd"/>
-      <w:r>
-        <w:rPr>
-          <w:rFonts w:ascii="Courier New" w:hAnsi="Courier New" w:cs="Courier New"/>
-          <w:color w:val="000000"/>
-          <w:shd w:val="clear" w:color="auto" w:fill="FFFFFF"/>
-        </w:rPr>
-        <w:t xml:space="preserve">   </w:t>
-      </w:r>
-      <w:r>
-        <w:rPr>
-          <w:rFonts w:ascii="Courier New" w:hAnsi="Courier New" w:cs="Courier New"/>
-          <w:color w:val="008080"/>
-          <w:shd w:val="clear" w:color="auto" w:fill="FFFFFF"/>
-        </w:rPr>
-        <w:t>BEST12.</w:t>
-      </w:r>
-    </w:p>
-    <w:p>
-      <w:pPr>
-        <w:autoSpaceDE w:val="0"/>
-        <w:autoSpaceDN w:val="0"/>
-        <w:adjustRightInd w:val="0"/>
-        <w:spacing w:after="0" w:line="240" w:lineRule="auto"/>
-        <w:rPr>
-          <w:rFonts w:ascii="Courier New" w:hAnsi="Courier New" w:cs="Courier New"/>
-          <w:color w:val="000000"/>
-          <w:shd w:val="clear" w:color="auto" w:fill="FFFFFF"/>
-        </w:rPr>
-      </w:pPr>
-      <w:r>
-        <w:rPr>
-          <w:rFonts w:ascii="Courier New" w:hAnsi="Courier New" w:cs="Courier New"/>
-          <w:color w:val="000000"/>
-          <w:shd w:val="clear" w:color="auto" w:fill="FFFFFF"/>
-        </w:rPr>
-        <w:t xml:space="preserve">        </w:t>
-      </w:r>
-      <w:proofErr w:type="spellStart"/>
-      <w:r>
-        <w:rPr>
-          <w:rFonts w:ascii="Courier New" w:hAnsi="Courier New" w:cs="Courier New"/>
-          <w:color w:val="000000"/>
-          <w:shd w:val="clear" w:color="auto" w:fill="FFFFFF"/>
-        </w:rPr>
-        <w:t>north_dakota</w:t>
-      </w:r>
-      <w:proofErr w:type="spellEnd"/>
-      <w:r>
-        <w:rPr>
-          <w:rFonts w:ascii="Courier New" w:hAnsi="Courier New" w:cs="Courier New"/>
-          <w:color w:val="000000"/>
-          <w:shd w:val="clear" w:color="auto" w:fill="FFFFFF"/>
-        </w:rPr>
-        <w:t xml:space="preserve">     </w:t>
-      </w:r>
-      <w:r>
-        <w:rPr>
-          <w:rFonts w:ascii="Courier New" w:hAnsi="Courier New" w:cs="Courier New"/>
-          <w:color w:val="008080"/>
-          <w:shd w:val="clear" w:color="auto" w:fill="FFFFFF"/>
-        </w:rPr>
-        <w:t>BEST12.</w:t>
-      </w:r>
-    </w:p>
-    <w:p>
-      <w:pPr>
-        <w:autoSpaceDE w:val="0"/>
-        <w:autoSpaceDN w:val="0"/>
-        <w:adjustRightInd w:val="0"/>
-        <w:spacing w:after="0" w:line="240" w:lineRule="auto"/>
-        <w:rPr>
-          <w:rFonts w:ascii="Courier New" w:hAnsi="Courier New" w:cs="Courier New"/>
-          <w:color w:val="000000"/>
-          <w:shd w:val="clear" w:color="auto" w:fill="FFFFFF"/>
-        </w:rPr>
-      </w:pPr>
-      <w:r>
-        <w:rPr>
-          <w:rFonts w:ascii="Courier New" w:hAnsi="Courier New" w:cs="Courier New"/>
-          <w:color w:val="000000"/>
-          <w:shd w:val="clear" w:color="auto" w:fill="FFFFFF"/>
-        </w:rPr>
-        <w:t xml:space="preserve">        </w:t>
-      </w:r>
-      <w:proofErr w:type="spellStart"/>
-      <w:r>
-        <w:rPr>
-          <w:rFonts w:ascii="Courier New" w:hAnsi="Courier New" w:cs="Courier New"/>
-          <w:color w:val="000000"/>
-          <w:shd w:val="clear" w:color="auto" w:fill="FFFFFF"/>
-        </w:rPr>
-        <w:t>ohio</w:t>
-      </w:r>
-      <w:proofErr w:type="spellEnd"/>
-      <w:r>
-        <w:rPr>
-          <w:rFonts w:ascii="Courier New" w:hAnsi="Courier New" w:cs="Courier New"/>
-          <w:color w:val="000000"/>
-          <w:shd w:val="clear" w:color="auto" w:fill="FFFFFF"/>
-        </w:rPr>
-        <w:t xml:space="preserve">             </w:t>
-      </w:r>
-      <w:r>
-        <w:rPr>
-          <w:rFonts w:ascii="Courier New" w:hAnsi="Courier New" w:cs="Courier New"/>
-          <w:color w:val="008080"/>
-          <w:shd w:val="clear" w:color="auto" w:fill="FFFFFF"/>
-        </w:rPr>
-        <w:t>BEST12.</w:t>
-      </w:r>
-    </w:p>
-    <w:p>
-      <w:pPr>
-        <w:autoSpaceDE w:val="0"/>
-        <w:autoSpaceDN w:val="0"/>
-        <w:adjustRightInd w:val="0"/>
-        <w:spacing w:after="0" w:line="240" w:lineRule="auto"/>
-        <w:rPr>
-          <w:rFonts w:ascii="Courier New" w:hAnsi="Courier New" w:cs="Courier New"/>
-          <w:color w:val="000000"/>
-          <w:shd w:val="clear" w:color="auto" w:fill="FFFFFF"/>
-        </w:rPr>
-      </w:pPr>
-      <w:r>
-        <w:rPr>
-          <w:rFonts w:ascii="Courier New" w:hAnsi="Courier New" w:cs="Courier New"/>
-          <w:color w:val="000000"/>
-          <w:shd w:val="clear" w:color="auto" w:fill="FFFFFF"/>
-        </w:rPr>
-        <w:t xml:space="preserve">        </w:t>
-      </w:r>
-      <w:proofErr w:type="spellStart"/>
-      <w:r>
-        <w:rPr>
-          <w:rFonts w:ascii="Courier New" w:hAnsi="Courier New" w:cs="Courier New"/>
-          <w:color w:val="000000"/>
-          <w:shd w:val="clear" w:color="auto" w:fill="FFFFFF"/>
-        </w:rPr>
-        <w:t>oklahoma</w:t>
-      </w:r>
-      <w:proofErr w:type="spellEnd"/>
-      <w:r>
-        <w:rPr>
-          <w:rFonts w:ascii="Courier New" w:hAnsi="Courier New" w:cs="Courier New"/>
-          <w:color w:val="000000"/>
-          <w:shd w:val="clear" w:color="auto" w:fill="FFFFFF"/>
-        </w:rPr>
-        <w:t xml:space="preserve">         </w:t>
-      </w:r>
-      <w:r>
-        <w:rPr>
-          <w:rFonts w:ascii="Courier New" w:hAnsi="Courier New" w:cs="Courier New"/>
-          <w:color w:val="008080"/>
-          <w:shd w:val="clear" w:color="auto" w:fill="FFFFFF"/>
-        </w:rPr>
-        <w:t>BEST12.</w:t>
-      </w:r>
-    </w:p>
-    <w:p>
-      <w:pPr>
-        <w:autoSpaceDE w:val="0"/>
-        <w:autoSpaceDN w:val="0"/>
-        <w:adjustRightInd w:val="0"/>
-        <w:spacing w:after="0" w:line="240" w:lineRule="auto"/>
-        <w:rPr>
-          <w:rFonts w:ascii="Courier New" w:hAnsi="Courier New" w:cs="Courier New"/>
-          <w:color w:val="000000"/>
-          <w:shd w:val="clear" w:color="auto" w:fill="FFFFFF"/>
-        </w:rPr>
-      </w:pPr>
-      <w:r>
-        <w:rPr>
-          <w:rFonts w:ascii="Courier New" w:hAnsi="Courier New" w:cs="Courier New"/>
-          <w:color w:val="000000"/>
-          <w:shd w:val="clear" w:color="auto" w:fill="FFFFFF"/>
-        </w:rPr>
-        <w:t xml:space="preserve">        </w:t>
-      </w:r>
-      <w:proofErr w:type="spellStart"/>
-      <w:r>
-        <w:rPr>
-          <w:rFonts w:ascii="Courier New" w:hAnsi="Courier New" w:cs="Courier New"/>
-          <w:color w:val="000000"/>
-          <w:shd w:val="clear" w:color="auto" w:fill="FFFFFF"/>
-        </w:rPr>
-        <w:t>oregon</w:t>
-      </w:r>
-      <w:proofErr w:type="spellEnd"/>
-      <w:r>
-        <w:rPr>
-          <w:rFonts w:ascii="Courier New" w:hAnsi="Courier New" w:cs="Courier New"/>
-          <w:color w:val="000000"/>
-          <w:shd w:val="clear" w:color="auto" w:fill="FFFFFF"/>
-        </w:rPr>
-        <w:t xml:space="preserve">           </w:t>
-      </w:r>
-      <w:r>
-        <w:rPr>
-          <w:rFonts w:ascii="Courier New" w:hAnsi="Courier New" w:cs="Courier New"/>
-          <w:color w:val="008080"/>
-          <w:shd w:val="clear" w:color="auto" w:fill="FFFFFF"/>
-        </w:rPr>
-        <w:t>BEST12.</w:t>
-      </w:r>
-    </w:p>
-    <w:p>
-      <w:pPr>
-        <w:autoSpaceDE w:val="0"/>
-        <w:autoSpaceDN w:val="0"/>
-        <w:adjustRightInd w:val="0"/>
-        <w:spacing w:after="0" w:line="240" w:lineRule="auto"/>
-        <w:rPr>
-          <w:rFonts w:ascii="Courier New" w:hAnsi="Courier New" w:cs="Courier New"/>
-          <w:color w:val="000000"/>
-          <w:shd w:val="clear" w:color="auto" w:fill="FFFFFF"/>
-        </w:rPr>
-      </w:pPr>
-      <w:r>
-        <w:rPr>
-          <w:rFonts w:ascii="Courier New" w:hAnsi="Courier New" w:cs="Courier New"/>
-          <w:color w:val="000000"/>
-          <w:shd w:val="clear" w:color="auto" w:fill="FFFFFF"/>
-        </w:rPr>
-        <w:t xml:space="preserve">        </w:t>
-      </w:r>
-      <w:proofErr w:type="spellStart"/>
-      <w:r>
-        <w:rPr>
-          <w:rFonts w:ascii="Courier New" w:hAnsi="Courier New" w:cs="Courier New"/>
-          <w:color w:val="000000"/>
-          <w:shd w:val="clear" w:color="auto" w:fill="FFFFFF"/>
-        </w:rPr>
-        <w:t>pennsylvania</w:t>
-      </w:r>
-      <w:proofErr w:type="spellEnd"/>
-      <w:r>
-        <w:rPr>
-          <w:rFonts w:ascii="Courier New" w:hAnsi="Courier New" w:cs="Courier New"/>
-          <w:color w:val="000000"/>
-          <w:shd w:val="clear" w:color="auto" w:fill="FFFFFF"/>
-        </w:rPr>
-        <w:t xml:space="preserve">     </w:t>
-      </w:r>
-      <w:r>
-        <w:rPr>
-          <w:rFonts w:ascii="Courier New" w:hAnsi="Courier New" w:cs="Courier New"/>
-          <w:color w:val="008080"/>
-          <w:shd w:val="clear" w:color="auto" w:fill="FFFFFF"/>
-        </w:rPr>
-        <w:t>BEST12.</w:t>
-      </w:r>
-    </w:p>
-    <w:p>
-      <w:pPr>
-        <w:autoSpaceDE w:val="0"/>
-        <w:autoSpaceDN w:val="0"/>
-        <w:adjustRightInd w:val="0"/>
-        <w:spacing w:after="0" w:line="240" w:lineRule="auto"/>
-        <w:rPr>
-          <w:rFonts w:ascii="Courier New" w:hAnsi="Courier New" w:cs="Courier New"/>
-          <w:color w:val="000000"/>
-          <w:shd w:val="clear" w:color="auto" w:fill="FFFFFF"/>
-        </w:rPr>
-      </w:pPr>
-      <w:r>
-        <w:rPr>
-          <w:rFonts w:ascii="Courier New" w:hAnsi="Courier New" w:cs="Courier New"/>
-          <w:color w:val="000000"/>
-          <w:shd w:val="clear" w:color="auto" w:fill="FFFFFF"/>
-        </w:rPr>
-        <w:t xml:space="preserve">        </w:t>
-      </w:r>
-      <w:proofErr w:type="spellStart"/>
-      <w:r>
-        <w:rPr>
-          <w:rFonts w:ascii="Courier New" w:hAnsi="Courier New" w:cs="Courier New"/>
-          <w:color w:val="000000"/>
-          <w:shd w:val="clear" w:color="auto" w:fill="FFFFFF"/>
-        </w:rPr>
-        <w:t>rhode_island</w:t>
-      </w:r>
-      <w:proofErr w:type="spellEnd"/>
-      <w:r>
-        <w:rPr>
-          <w:rFonts w:ascii="Courier New" w:hAnsi="Courier New" w:cs="Courier New"/>
-          <w:color w:val="000000"/>
-          <w:shd w:val="clear" w:color="auto" w:fill="FFFFFF"/>
-        </w:rPr>
-        <w:t xml:space="preserve">     </w:t>
-      </w:r>
-      <w:r>
-        <w:rPr>
-          <w:rFonts w:ascii="Courier New" w:hAnsi="Courier New" w:cs="Courier New"/>
-          <w:color w:val="008080"/>
-          <w:shd w:val="clear" w:color="auto" w:fill="FFFFFF"/>
-        </w:rPr>
-        <w:t>BEST12.</w:t>
-      </w:r>
-    </w:p>
-    <w:p>
-      <w:pPr>
-        <w:autoSpaceDE w:val="0"/>
-        <w:autoSpaceDN w:val="0"/>
-        <w:adjustRightInd w:val="0"/>
-        <w:spacing w:after="0" w:line="240" w:lineRule="auto"/>
-        <w:rPr>
-          <w:rFonts w:ascii="Courier New" w:hAnsi="Courier New" w:cs="Courier New"/>
-          <w:color w:val="000000"/>
-          <w:shd w:val="clear" w:color="auto" w:fill="FFFFFF"/>
-        </w:rPr>
-      </w:pPr>
-      <w:r>
-        <w:rPr>
-          <w:rFonts w:ascii="Courier New" w:hAnsi="Courier New" w:cs="Courier New"/>
-          <w:color w:val="000000"/>
-          <w:shd w:val="clear" w:color="auto" w:fill="FFFFFF"/>
-        </w:rPr>
         <w:lastRenderedPageBreak/>
-        <w:t xml:space="preserve">        </w:t>
-      </w:r>
-      <w:proofErr w:type="spellStart"/>
-      <w:r>
-        <w:rPr>
-          <w:rFonts w:ascii="Courier New" w:hAnsi="Courier New" w:cs="Courier New"/>
-          <w:color w:val="000000"/>
-          <w:shd w:val="clear" w:color="auto" w:fill="FFFFFF"/>
-        </w:rPr>
-        <w:t>south_carolina</w:t>
-      </w:r>
-      <w:proofErr w:type="spellEnd"/>
-      <w:r>
-        <w:rPr>
-          <w:rFonts w:ascii="Courier New" w:hAnsi="Courier New" w:cs="Courier New"/>
-          <w:color w:val="000000"/>
-          <w:shd w:val="clear" w:color="auto" w:fill="FFFFFF"/>
-        </w:rPr>
-        <w:t xml:space="preserve">   </w:t>
-      </w:r>
-      <w:r>
-        <w:rPr>
-          <w:rFonts w:ascii="Courier New" w:hAnsi="Courier New" w:cs="Courier New"/>
-          <w:color w:val="008080"/>
-          <w:shd w:val="clear" w:color="auto" w:fill="FFFFFF"/>
-        </w:rPr>
-        <w:t>BEST12.</w:t>
-      </w:r>
-    </w:p>
-    <w:p>
-      <w:pPr>
-        <w:autoSpaceDE w:val="0"/>
-        <w:autoSpaceDN w:val="0"/>
-        <w:adjustRightInd w:val="0"/>
-        <w:spacing w:after="0" w:line="240" w:lineRule="auto"/>
-        <w:rPr>
-          <w:rFonts w:ascii="Courier New" w:hAnsi="Courier New" w:cs="Courier New"/>
-          <w:color w:val="000000"/>
-          <w:shd w:val="clear" w:color="auto" w:fill="FFFFFF"/>
-        </w:rPr>
-      </w:pPr>
-      <w:r>
-        <w:rPr>
-          <w:rFonts w:ascii="Courier New" w:hAnsi="Courier New" w:cs="Courier New"/>
-          <w:color w:val="000000"/>
-          <w:shd w:val="clear" w:color="auto" w:fill="FFFFFF"/>
-        </w:rPr>
         <w:t xml:space="preserve">        </w:t>
       </w:r>
       <w:proofErr w:type="spellStart"/>
@@ -14957,72 +15161,72 @@
           <w:color w:val="000000"/>
           <w:shd w:val="clear" w:color="auto" w:fill="FFFFFF"/>
         </w:rPr>
+        <w:t xml:space="preserve">        </w:t>
+      </w:r>
+      <w:proofErr w:type="spellStart"/>
+      <w:r>
+        <w:rPr>
+          <w:rFonts w:ascii="Courier New" w:hAnsi="Courier New" w:cs="Courier New"/>
+          <w:color w:val="000000"/>
+          <w:shd w:val="clear" w:color="auto" w:fill="FFFFFF"/>
+        </w:rPr>
+        <w:t>nevada</w:t>
+      </w:r>
+      <w:proofErr w:type="spellEnd"/>
+      <w:r>
+        <w:rPr>
+          <w:rFonts w:ascii="Courier New" w:hAnsi="Courier New" w:cs="Courier New"/>
+          <w:color w:val="000000"/>
+          <w:shd w:val="clear" w:color="auto" w:fill="FFFFFF"/>
+        </w:rPr>
+        <w:t xml:space="preserve">         </w:t>
+      </w:r>
+      <w:proofErr w:type="gramStart"/>
+      <w:r>
+        <w:rPr>
+          <w:rFonts w:ascii="Courier New" w:hAnsi="Courier New" w:cs="Courier New"/>
+          <w:color w:val="000000"/>
+          <w:shd w:val="clear" w:color="auto" w:fill="FFFFFF"/>
+        </w:rPr>
+        <w:t xml:space="preserve">  :</w:t>
+      </w:r>
+      <w:proofErr w:type="gramEnd"/>
+      <w:r>
+        <w:rPr>
+          <w:rFonts w:ascii="Courier New" w:hAnsi="Courier New" w:cs="Courier New"/>
+          <w:color w:val="000000"/>
+          <w:shd w:val="clear" w:color="auto" w:fill="FFFFFF"/>
+        </w:rPr>
+        <w:t xml:space="preserve"> </w:t>
+      </w:r>
+      <w:r>
+        <w:rPr>
+          <w:rFonts w:ascii="Courier New" w:hAnsi="Courier New" w:cs="Courier New"/>
+          <w:color w:val="008080"/>
+          <w:shd w:val="clear" w:color="auto" w:fill="FFFFFF"/>
+        </w:rPr>
+        <w:t>BEST32.</w:t>
+      </w:r>
+    </w:p>
+    <w:p>
+      <w:pPr>
+        <w:autoSpaceDE w:val="0"/>
+        <w:autoSpaceDN w:val="0"/>
+        <w:adjustRightInd w:val="0"/>
+        <w:spacing w:after="0" w:line="240" w:lineRule="auto"/>
+        <w:rPr>
+          <w:rFonts w:ascii="Courier New" w:hAnsi="Courier New" w:cs="Courier New"/>
+          <w:color w:val="000000"/>
+          <w:shd w:val="clear" w:color="auto" w:fill="FFFFFF"/>
+        </w:rPr>
+      </w:pPr>
+      <w:r>
+        <w:rPr>
+          <w:rFonts w:ascii="Courier New" w:hAnsi="Courier New" w:cs="Courier New"/>
+          <w:color w:val="000000"/>
+          <w:shd w:val="clear" w:color="auto" w:fill="FFFFFF"/>
+        </w:rPr>
         <w:lastRenderedPageBreak/>
-        <w:t xml:space="preserve">        </w:t>
-      </w:r>
-      <w:proofErr w:type="spellStart"/>
-      <w:r>
-        <w:rPr>
-          <w:rFonts w:ascii="Courier New" w:hAnsi="Courier New" w:cs="Courier New"/>
-          <w:color w:val="000000"/>
-          <w:shd w:val="clear" w:color="auto" w:fill="FFFFFF"/>
-        </w:rPr>
-        <w:t>nevada</w:t>
-      </w:r>
-      <w:proofErr w:type="spellEnd"/>
-      <w:r>
-        <w:rPr>
-          <w:rFonts w:ascii="Courier New" w:hAnsi="Courier New" w:cs="Courier New"/>
-          <w:color w:val="000000"/>
-          <w:shd w:val="clear" w:color="auto" w:fill="FFFFFF"/>
-        </w:rPr>
-        <w:t xml:space="preserve">         </w:t>
-      </w:r>
-      <w:proofErr w:type="gramStart"/>
-      <w:r>
-        <w:rPr>
-          <w:rFonts w:ascii="Courier New" w:hAnsi="Courier New" w:cs="Courier New"/>
-          <w:color w:val="000000"/>
-          <w:shd w:val="clear" w:color="auto" w:fill="FFFFFF"/>
-        </w:rPr>
-        <w:t xml:space="preserve">  :</w:t>
-      </w:r>
-      <w:proofErr w:type="gramEnd"/>
-      <w:r>
-        <w:rPr>
-          <w:rFonts w:ascii="Courier New" w:hAnsi="Courier New" w:cs="Courier New"/>
-          <w:color w:val="000000"/>
-          <w:shd w:val="clear" w:color="auto" w:fill="FFFFFF"/>
-        </w:rPr>
-        <w:t xml:space="preserve"> </w:t>
-      </w:r>
-      <w:r>
-        <w:rPr>
-          <w:rFonts w:ascii="Courier New" w:hAnsi="Courier New" w:cs="Courier New"/>
-          <w:color w:val="008080"/>
-          <w:shd w:val="clear" w:color="auto" w:fill="FFFFFF"/>
-        </w:rPr>
-        <w:t>BEST32.</w:t>
-      </w:r>
-    </w:p>
-    <w:p>
-      <w:pPr>
-        <w:autoSpaceDE w:val="0"/>
-        <w:autoSpaceDN w:val="0"/>
-        <w:adjustRightInd w:val="0"/>
-        <w:spacing w:after="0" w:line="240" w:lineRule="auto"/>
-        <w:rPr>
-          <w:rFonts w:ascii="Courier New" w:hAnsi="Courier New" w:cs="Courier New"/>
-          <w:color w:val="000000"/>
-          <w:shd w:val="clear" w:color="auto" w:fill="FFFFFF"/>
-        </w:rPr>
-      </w:pPr>
-      <w:r>
-        <w:rPr>
-          <w:rFonts w:ascii="Courier New" w:hAnsi="Courier New" w:cs="Courier New"/>
-          <w:color w:val="000000"/>
-          <w:shd w:val="clear" w:color="auto" w:fill="FFFFFF"/>
-        </w:rPr>
         <w:t xml:space="preserve">        </w:t>
       </w:r>
       <w:proofErr w:type="spellStart"/>
@@ -17379,36 +17583,36 @@
           <w:color w:val="000000"/>
           <w:shd w:val="clear" w:color="auto" w:fill="FFFFFF"/>
         </w:rPr>
+        <w:t xml:space="preserve">        Quarter          </w:t>
+      </w:r>
+      <w:r>
+        <w:rPr>
+          <w:rFonts w:ascii="Courier New" w:hAnsi="Courier New" w:cs="Courier New"/>
+          <w:color w:val="008080"/>
+          <w:shd w:val="clear" w:color="auto" w:fill="FFFFFF"/>
+        </w:rPr>
+        <w:t>$CHAR7.</w:t>
+      </w:r>
+    </w:p>
+    <w:p>
+      <w:pPr>
+        <w:autoSpaceDE w:val="0"/>
+        <w:autoSpaceDN w:val="0"/>
+        <w:adjustRightInd w:val="0"/>
+        <w:spacing w:after="0" w:line="240" w:lineRule="auto"/>
+        <w:rPr>
+          <w:rFonts w:ascii="Courier New" w:hAnsi="Courier New" w:cs="Courier New"/>
+          <w:color w:val="000000"/>
+          <w:shd w:val="clear" w:color="auto" w:fill="FFFFFF"/>
+        </w:rPr>
+      </w:pPr>
+      <w:r>
+        <w:rPr>
+          <w:rFonts w:ascii="Courier New" w:hAnsi="Courier New" w:cs="Courier New"/>
+          <w:color w:val="000000"/>
+          <w:shd w:val="clear" w:color="auto" w:fill="FFFFFF"/>
+        </w:rPr>
         <w:lastRenderedPageBreak/>
-        <w:t xml:space="preserve">        Quarter          </w:t>
-      </w:r>
-      <w:r>
-        <w:rPr>
-          <w:rFonts w:ascii="Courier New" w:hAnsi="Courier New" w:cs="Courier New"/>
-          <w:color w:val="008080"/>
-          <w:shd w:val="clear" w:color="auto" w:fill="FFFFFF"/>
-        </w:rPr>
-        <w:t>$CHAR7.</w:t>
-      </w:r>
-    </w:p>
-    <w:p>
-      <w:pPr>
-        <w:autoSpaceDE w:val="0"/>
-        <w:autoSpaceDN w:val="0"/>
-        <w:adjustRightInd w:val="0"/>
-        <w:spacing w:after="0" w:line="240" w:lineRule="auto"/>
-        <w:rPr>
-          <w:rFonts w:ascii="Courier New" w:hAnsi="Courier New" w:cs="Courier New"/>
-          <w:color w:val="000000"/>
-          <w:shd w:val="clear" w:color="auto" w:fill="FFFFFF"/>
-        </w:rPr>
-      </w:pPr>
-      <w:r>
-        <w:rPr>
-          <w:rFonts w:ascii="Courier New" w:hAnsi="Courier New" w:cs="Courier New"/>
-          <w:color w:val="000000"/>
-          <w:shd w:val="clear" w:color="auto" w:fill="FFFFFF"/>
-        </w:rPr>
         <w:t xml:space="preserve">        Visitors         </w:t>
       </w:r>
       <w:r>
@@ -18779,7 +18983,7 @@
                     <pic:cNvPicPr/>
                   </pic:nvPicPr>
                   <pic:blipFill rotWithShape="1">
-                    <a:blip r:embed="rId9"/>
+                    <a:blip r:embed="rId16"/>
                     <a:srcRect l="179" t="59428" r="76923" b="5335"/>
                     <a:stretch/>
                   </pic:blipFill>
@@ -21457,6 +21661,7 @@
     <w:lsdException w:name="HTML Sample" w:semiHidden="1" w:unhideWhenUsed="1"/>
     <w:lsdException w:name="HTML Typewriter" w:semiHidden="1" w:unhideWhenUsed="1"/>
     <w:lsdException w:name="HTML Variable" w:semiHidden="1" w:unhideWhenUsed="1"/>
+    <w:lsdException w:name="Normal Table" w:semiHidden="1" w:unhideWhenUsed="1"/>
     <w:lsdException w:name="annotation subject" w:semiHidden="1" w:unhideWhenUsed="1"/>
     <w:lsdException w:name="No List" w:semiHidden="1" w:unhideWhenUsed="1"/>
     <w:lsdException w:name="Outline List 1" w:semiHidden="1" w:unhideWhenUsed="1"/>
@@ -21502,9 +21707,11 @@
     <w:lsdException w:name="Table Subtle 1" w:semiHidden="1" w:unhideWhenUsed="1"/>
     <w:lsdException w:name="Table Subtle 2" w:semiHidden="1" w:unhideWhenUsed="1"/>
     <w:lsdException w:name="Table Web 1" w:semiHidden="1" w:unhideWhenUsed="1"/>
+    <w:lsdException w:name="Table Web 2" w:semiHidden="1" w:unhideWhenUsed="1"/>
     <w:lsdException w:name="Table Web 3" w:semiHidden="1" w:unhideWhenUsed="1"/>
     <w:lsdException w:name="Balloon Text" w:semiHidden="1" w:unhideWhenUsed="1"/>
     <w:lsdException w:name="Table Grid" w:uiPriority="39"/>
+    <w:lsdException w:name="Table Theme" w:semiHidden="1" w:unhideWhenUsed="1"/>
     <w:lsdException w:name="Placeholder Text" w:semiHidden="1"/>
     <w:lsdException w:name="No Spacing" w:uiPriority="1" w:qFormat="1"/>
     <w:lsdException w:name="Light Shading" w:uiPriority="60"/>
